--- a/Documentation.docx
+++ b/Documentation.docx
@@ -549,7 +549,7 @@
           <w:r>
             <w:fldChar w:fldCharType="separate"/>
           </w:r>
-          <w:hyperlink w:anchor="_Toc160976068" w:history="1">
+          <w:hyperlink w:anchor="_Toc161006095" w:history="1">
             <w:r>
               <w:rPr>
                 <w:rStyle w:val="Hyperlink"/>
@@ -596,7 +596,7 @@
                 <w:noProof/>
                 <w:webHidden/>
               </w:rPr>
-              <w:instrText xml:space="preserve"> PAGEREF _Toc160976068 \h </w:instrText>
+              <w:instrText xml:space="preserve"> PAGEREF _Toc161006095 \h </w:instrText>
             </w:r>
             <w:r>
               <w:rPr>
@@ -643,7 +643,7 @@
               <w14:ligatures w14:val="standardContextual"/>
             </w:rPr>
           </w:pPr>
-          <w:hyperlink w:anchor="_Toc160976069" w:history="1">
+          <w:hyperlink w:anchor="_Toc161006096" w:history="1">
             <w:r>
               <w:rPr>
                 <w:rStyle w:val="Hyperlink"/>
@@ -690,7 +690,7 @@
                 <w:noProof/>
                 <w:webHidden/>
               </w:rPr>
-              <w:instrText xml:space="preserve"> PAGEREF _Toc160976069 \h </w:instrText>
+              <w:instrText xml:space="preserve"> PAGEREF _Toc161006096 \h </w:instrText>
             </w:r>
             <w:r>
               <w:rPr>
@@ -737,7 +737,7 @@
               <w14:ligatures w14:val="standardContextual"/>
             </w:rPr>
           </w:pPr>
-          <w:hyperlink w:anchor="_Toc160976070" w:history="1">
+          <w:hyperlink w:anchor="_Toc161006097" w:history="1">
             <w:r>
               <w:rPr>
                 <w:rStyle w:val="Hyperlink"/>
@@ -784,7 +784,7 @@
                 <w:noProof/>
                 <w:webHidden/>
               </w:rPr>
-              <w:instrText xml:space="preserve"> PAGEREF _Toc160976070 \h </w:instrText>
+              <w:instrText xml:space="preserve"> PAGEREF _Toc161006097 \h </w:instrText>
             </w:r>
             <w:r>
               <w:rPr>
@@ -831,7 +831,7 @@
               <w14:ligatures w14:val="standardContextual"/>
             </w:rPr>
           </w:pPr>
-          <w:hyperlink w:anchor="_Toc160976071" w:history="1">
+          <w:hyperlink w:anchor="_Toc161006098" w:history="1">
             <w:r>
               <w:rPr>
                 <w:rStyle w:val="Hyperlink"/>
@@ -857,7 +857,23 @@
                 <w:rFonts w:ascii="Times New Roman" w:hAnsi="Times New Roman"/>
                 <w:noProof/>
               </w:rPr>
-              <w:t>Implementation</w:t>
+              <w:t>Implem</w:t>
+            </w:r>
+            <w:r>
+              <w:rPr>
+                <w:rStyle w:val="Hyperlink"/>
+                <w:rFonts w:ascii="Times New Roman" w:hAnsi="Times New Roman"/>
+                <w:noProof/>
+              </w:rPr>
+              <w:t>e</w:t>
+            </w:r>
+            <w:r>
+              <w:rPr>
+                <w:rStyle w:val="Hyperlink"/>
+                <w:rFonts w:ascii="Times New Roman" w:hAnsi="Times New Roman"/>
+                <w:noProof/>
+              </w:rPr>
+              <w:t>ntation</w:t>
             </w:r>
             <w:r>
               <w:rPr>
@@ -878,7 +894,7 @@
                 <w:noProof/>
                 <w:webHidden/>
               </w:rPr>
-              <w:instrText xml:space="preserve"> PAGEREF _Toc160976071 \h </w:instrText>
+              <w:instrText xml:space="preserve"> PAGEREF _Toc161006098 \h </w:instrText>
             </w:r>
             <w:r>
               <w:rPr>
@@ -925,7 +941,7 @@
               <w14:ligatures w14:val="standardContextual"/>
             </w:rPr>
           </w:pPr>
-          <w:hyperlink w:anchor="_Toc160976072" w:history="1">
+          <w:hyperlink w:anchor="_Toc161006099" w:history="1">
             <w:r>
               <w:rPr>
                 <w:rStyle w:val="Hyperlink"/>
@@ -972,7 +988,7 @@
                 <w:noProof/>
                 <w:webHidden/>
               </w:rPr>
-              <w:instrText xml:space="preserve"> PAGEREF _Toc160976072 \h </w:instrText>
+              <w:instrText xml:space="preserve"> PAGEREF _Toc161006099 \h </w:instrText>
             </w:r>
             <w:r>
               <w:rPr>
@@ -992,7 +1008,7 @@
                 <w:noProof/>
                 <w:webHidden/>
               </w:rPr>
-              <w:t>6</w:t>
+              <w:t>9</w:t>
             </w:r>
             <w:r>
               <w:rPr>
@@ -1019,7 +1035,7 @@
               <w14:ligatures w14:val="standardContextual"/>
             </w:rPr>
           </w:pPr>
-          <w:hyperlink w:anchor="_Toc160976073" w:history="1">
+          <w:hyperlink w:anchor="_Toc161006100" w:history="1">
             <w:r>
               <w:rPr>
                 <w:rStyle w:val="Hyperlink"/>
@@ -1066,7 +1082,7 @@
                 <w:noProof/>
                 <w:webHidden/>
               </w:rPr>
-              <w:instrText xml:space="preserve"> PAGEREF _Toc160976073 \h </w:instrText>
+              <w:instrText xml:space="preserve"> PAGEREF _Toc161006100 \h </w:instrText>
             </w:r>
             <w:r>
               <w:rPr>
@@ -1086,7 +1102,7 @@
                 <w:noProof/>
                 <w:webHidden/>
               </w:rPr>
-              <w:t>9</w:t>
+              <w:t>11</w:t>
             </w:r>
             <w:r>
               <w:rPr>
@@ -1113,7 +1129,7 @@
               <w14:ligatures w14:val="standardContextual"/>
             </w:rPr>
           </w:pPr>
-          <w:hyperlink w:anchor="_Toc160976074" w:history="1">
+          <w:hyperlink w:anchor="_Toc161006101" w:history="1">
             <w:r>
               <w:rPr>
                 <w:rStyle w:val="Hyperlink"/>
@@ -1160,7 +1176,7 @@
                 <w:noProof/>
                 <w:webHidden/>
               </w:rPr>
-              <w:instrText xml:space="preserve"> PAGEREF _Toc160976074 \h </w:instrText>
+              <w:instrText xml:space="preserve"> PAGEREF _Toc161006101 \h </w:instrText>
             </w:r>
             <w:r>
               <w:rPr>
@@ -1180,7 +1196,7 @@
                 <w:noProof/>
                 <w:webHidden/>
               </w:rPr>
-              <w:t>10</w:t>
+              <w:t>12</w:t>
             </w:r>
             <w:r>
               <w:rPr>
@@ -1241,7 +1257,7 @@
         </w:rPr>
       </w:pPr>
       <w:bookmarkStart w:id="3" w:name="_Toc128043139"/>
-      <w:bookmarkStart w:id="4" w:name="_Toc160976068"/>
+      <w:bookmarkStart w:id="4" w:name="_Toc161006095"/>
       <w:r>
         <w:rPr>
           <w:rFonts w:ascii="Times New Roman" w:hAnsi="Times New Roman"/>
@@ -1439,7 +1455,7 @@
         </w:rPr>
       </w:pPr>
       <w:bookmarkStart w:id="5" w:name="_Toc128043140"/>
-      <w:bookmarkStart w:id="6" w:name="_Toc160976069"/>
+      <w:bookmarkStart w:id="6" w:name="_Toc161006096"/>
       <w:r>
         <w:rPr>
           <w:rFonts w:ascii="Times New Roman" w:hAnsi="Times New Roman"/>
@@ -2138,7 +2154,7 @@
         </w:rPr>
       </w:pPr>
       <w:bookmarkStart w:id="7" w:name="_Toc128043141"/>
-      <w:bookmarkStart w:id="8" w:name="_Toc160976070"/>
+      <w:bookmarkStart w:id="8" w:name="_Toc161006097"/>
       <w:r>
         <w:rPr>
           <w:rFonts w:ascii="Times New Roman" w:hAnsi="Times New Roman"/>
@@ -2163,23 +2179,7 @@
           <w:iCs/>
         </w:rPr>
         <w:tab/>
-        <w:t xml:space="preserve">I have chosen the classical approach in solving projects that require graphical user interfaces: the calculator is divided conceptually into two main directories – backend and frontend. The backend is where the processing and the computation happen and everything that is related to the appearance is grouped in the </w:t>
-      </w:r>
-      <w:proofErr w:type="gramStart"/>
-      <w:r>
-        <w:rPr>
-          <w:rFonts w:ascii="Times New Roman" w:hAnsi="Times New Roman"/>
-          <w:iCs/>
-        </w:rPr>
-        <w:t>frontend</w:t>
-      </w:r>
-      <w:proofErr w:type="gramEnd"/>
-      <w:r>
-        <w:rPr>
-          <w:rFonts w:ascii="Times New Roman" w:hAnsi="Times New Roman"/>
-          <w:iCs/>
-        </w:rPr>
-        <w:t xml:space="preserve"> package. </w:t>
+        <w:t xml:space="preserve">I have chosen the classical approach in solving projects that require graphical user interfaces: the calculator is divided conceptually into two main directories – backend and frontend. The backend is where the processing and the computation happen and everything that is related to the appearance is grouped in the frontend package. </w:t>
       </w:r>
     </w:p>
     <w:p>
@@ -2802,7 +2802,6 @@
           <w:rFonts w:ascii="Times New Roman" w:hAnsi="Times New Roman" w:cs="Times New Roman"/>
         </w:rPr>
       </w:pPr>
-      <w:bookmarkStart w:id="10" w:name="_Toc160976071"/>
     </w:p>
     <w:p>
       <w:pPr>
@@ -2815,6 +2814,7 @@
           <w:rFonts w:ascii="Times New Roman" w:hAnsi="Times New Roman" w:cs="Times New Roman"/>
         </w:rPr>
       </w:pPr>
+      <w:bookmarkStart w:id="10" w:name="_Toc161006098"/>
       <w:r>
         <w:rPr>
           <w:rFonts w:ascii="Times New Roman" w:hAnsi="Times New Roman" w:cs="Times New Roman"/>
@@ -4656,10 +4656,67 @@
         <w:rPr>
           <w:noProof/>
         </w:rPr>
+        <w:drawing>
+          <wp:anchor distT="0" distB="0" distL="114300" distR="114300" simplePos="0" relativeHeight="251673600" behindDoc="0" locked="0" layoutInCell="1" allowOverlap="1" wp14:anchorId="4EC498A6" wp14:editId="309FD1B3">
+            <wp:simplePos x="0" y="0"/>
+            <wp:positionH relativeFrom="margin">
+              <wp:posOffset>841375</wp:posOffset>
+            </wp:positionH>
+            <wp:positionV relativeFrom="paragraph">
+              <wp:posOffset>234950</wp:posOffset>
+            </wp:positionV>
+            <wp:extent cx="4289425" cy="2590800"/>
+            <wp:effectExtent l="0" t="0" r="0" b="0"/>
+            <wp:wrapTopAndBottom/>
+            <wp:docPr id="1664645106" name="Picture 1"/>
+            <wp:cNvGraphicFramePr>
+              <a:graphicFrameLocks xmlns:a="http://schemas.openxmlformats.org/drawingml/2006/main" noChangeAspect="1"/>
+            </wp:cNvGraphicFramePr>
+            <a:graphic xmlns:a="http://schemas.openxmlformats.org/drawingml/2006/main">
+              <a:graphicData uri="http://schemas.openxmlformats.org/drawingml/2006/picture">
+                <pic:pic xmlns:pic="http://schemas.openxmlformats.org/drawingml/2006/picture">
+                  <pic:nvPicPr>
+                    <pic:cNvPr id="1664645106" name="Picture 1"/>
+                    <pic:cNvPicPr/>
+                  </pic:nvPicPr>
+                  <pic:blipFill>
+                    <a:blip r:embed="rId20" cstate="print">
+                      <a:extLst>
+                        <a:ext uri="{28A0092B-C50C-407E-A947-70E740481C1C}">
+                          <a14:useLocalDpi xmlns:a14="http://schemas.microsoft.com/office/drawing/2010/main" val="0"/>
+                        </a:ext>
+                      </a:extLst>
+                    </a:blip>
+                    <a:stretch>
+                      <a:fillRect/>
+                    </a:stretch>
+                  </pic:blipFill>
+                  <pic:spPr>
+                    <a:xfrm>
+                      <a:off x="0" y="0"/>
+                      <a:ext cx="4289425" cy="2590800"/>
+                    </a:xfrm>
+                    <a:prstGeom prst="rect">
+                      <a:avLst/>
+                    </a:prstGeom>
+                  </pic:spPr>
+                </pic:pic>
+              </a:graphicData>
+            </a:graphic>
+            <wp14:sizeRelH relativeFrom="margin">
+              <wp14:pctWidth>0</wp14:pctWidth>
+            </wp14:sizeRelH>
+          </wp:anchor>
+        </w:drawing>
+      </w:r>
+      <w:r>
+        <w:rPr>
+          <w:noProof/>
+        </w:rPr>
         <mc:AlternateContent>
           <mc:Choice Requires="wps">
             <w:drawing>
-              <wp:anchor distT="0" distB="0" distL="114300" distR="114300" simplePos="0" relativeHeight="251675648" behindDoc="0" locked="0" layoutInCell="1" allowOverlap="1" wp14:anchorId="5FAC2DA9" wp14:editId="4E86B242">
+              <wp:anchor distT="0" distB="0" distL="114300" distR="114300" simplePos="0" relativeHeight="251675648" behindDoc="0" locked="0" layoutInCell="1" allowOverlap="1" wp14:anchorId="5FAC2DA9" wp14:editId="6C06E05A">
                 <wp:simplePos x="0" y="0"/>
                 <wp:positionH relativeFrom="column">
                   <wp:posOffset>639445</wp:posOffset>
@@ -4792,57 +4849,6 @@
           </mc:Fallback>
         </mc:AlternateContent>
       </w:r>
-      <w:r>
-        <w:drawing>
-          <wp:anchor distT="0" distB="0" distL="114300" distR="114300" simplePos="0" relativeHeight="251673600" behindDoc="0" locked="0" layoutInCell="1" allowOverlap="1" wp14:anchorId="4EC498A6" wp14:editId="004A4BD4">
-            <wp:simplePos x="0" y="0"/>
-            <wp:positionH relativeFrom="margin">
-              <wp:align>center</wp:align>
-            </wp:positionH>
-            <wp:positionV relativeFrom="paragraph">
-              <wp:posOffset>234950</wp:posOffset>
-            </wp:positionV>
-            <wp:extent cx="4693920" cy="2590800"/>
-            <wp:effectExtent l="0" t="0" r="0" b="0"/>
-            <wp:wrapTopAndBottom/>
-            <wp:docPr id="1664645106" name="Picture 1" descr="A screenshot of a computer&#10;&#10;Description automatically generated"/>
-            <wp:cNvGraphicFramePr>
-              <a:graphicFrameLocks xmlns:a="http://schemas.openxmlformats.org/drawingml/2006/main" noChangeAspect="1"/>
-            </wp:cNvGraphicFramePr>
-            <a:graphic xmlns:a="http://schemas.openxmlformats.org/drawingml/2006/main">
-              <a:graphicData uri="http://schemas.openxmlformats.org/drawingml/2006/picture">
-                <pic:pic xmlns:pic="http://schemas.openxmlformats.org/drawingml/2006/picture">
-                  <pic:nvPicPr>
-                    <pic:cNvPr id="1664645106" name="Picture 1" descr="A screenshot of a computer&#10;&#10;Description automatically generated"/>
-                    <pic:cNvPicPr/>
-                  </pic:nvPicPr>
-                  <pic:blipFill>
-                    <a:blip r:embed="rId20" cstate="print">
-                      <a:extLst>
-                        <a:ext uri="{28A0092B-C50C-407E-A947-70E740481C1C}">
-                          <a14:useLocalDpi xmlns:a14="http://schemas.microsoft.com/office/drawing/2010/main" val="0"/>
-                        </a:ext>
-                      </a:extLst>
-                    </a:blip>
-                    <a:stretch>
-                      <a:fillRect/>
-                    </a:stretch>
-                  </pic:blipFill>
-                  <pic:spPr>
-                    <a:xfrm>
-                      <a:off x="0" y="0"/>
-                      <a:ext cx="4693920" cy="2590800"/>
-                    </a:xfrm>
-                    <a:prstGeom prst="rect">
-                      <a:avLst/>
-                    </a:prstGeom>
-                  </pic:spPr>
-                </pic:pic>
-              </a:graphicData>
-            </a:graphic>
-          </wp:anchor>
-        </w:drawing>
-      </w:r>
     </w:p>
     <w:p>
       <w:pPr>
@@ -4857,7 +4863,7 @@
         </w:rPr>
       </w:pPr>
       <w:bookmarkStart w:id="11" w:name="_Toc128043143"/>
-      <w:bookmarkStart w:id="12" w:name="_Toc160976072"/>
+      <w:bookmarkStart w:id="12" w:name="_Toc161006099"/>
       <w:r>
         <w:rPr>
           <w:rFonts w:ascii="Times New Roman" w:hAnsi="Times New Roman"/>
@@ -13510,7 +13516,7 @@
         </w:rPr>
       </w:pPr>
       <w:bookmarkStart w:id="13" w:name="_Toc128043144"/>
-      <w:bookmarkStart w:id="14" w:name="_Toc160976073"/>
+      <w:bookmarkStart w:id="14" w:name="_Toc161006100"/>
       <w:r>
         <w:rPr>
           <w:rFonts w:ascii="Times New Roman" w:hAnsi="Times New Roman"/>
@@ -13834,7 +13840,7 @@
         </w:rPr>
       </w:pPr>
       <w:bookmarkStart w:id="15" w:name="_Toc128043145"/>
-      <w:bookmarkStart w:id="16" w:name="_Toc160976074"/>
+      <w:bookmarkStart w:id="16" w:name="_Toc161006101"/>
       <w:r>
         <w:rPr>
           <w:rFonts w:ascii="Times New Roman" w:hAnsi="Times New Roman"/>

--- a/Documentation.docx
+++ b/Documentation.docx
@@ -549,7 +549,7 @@
           <w:r>
             <w:fldChar w:fldCharType="separate"/>
           </w:r>
-          <w:hyperlink w:anchor="_Toc161006095" w:history="1">
+          <w:hyperlink w:anchor="_Toc161047536" w:history="1">
             <w:r>
               <w:rPr>
                 <w:rStyle w:val="Hyperlink"/>
@@ -596,7 +596,7 @@
                 <w:noProof/>
                 <w:webHidden/>
               </w:rPr>
-              <w:instrText xml:space="preserve"> PAGEREF _Toc161006095 \h </w:instrText>
+              <w:instrText xml:space="preserve"> PAGEREF _Toc161047536 \h </w:instrText>
             </w:r>
             <w:r>
               <w:rPr>
@@ -643,7 +643,7 @@
               <w14:ligatures w14:val="standardContextual"/>
             </w:rPr>
           </w:pPr>
-          <w:hyperlink w:anchor="_Toc161006096" w:history="1">
+          <w:hyperlink w:anchor="_Toc161047537" w:history="1">
             <w:r>
               <w:rPr>
                 <w:rStyle w:val="Hyperlink"/>
@@ -690,7 +690,7 @@
                 <w:noProof/>
                 <w:webHidden/>
               </w:rPr>
-              <w:instrText xml:space="preserve"> PAGEREF _Toc161006096 \h </w:instrText>
+              <w:instrText xml:space="preserve"> PAGEREF _Toc161047537 \h </w:instrText>
             </w:r>
             <w:r>
               <w:rPr>
@@ -737,7 +737,7 @@
               <w14:ligatures w14:val="standardContextual"/>
             </w:rPr>
           </w:pPr>
-          <w:hyperlink w:anchor="_Toc161006097" w:history="1">
+          <w:hyperlink w:anchor="_Toc161047538" w:history="1">
             <w:r>
               <w:rPr>
                 <w:rStyle w:val="Hyperlink"/>
@@ -784,7 +784,7 @@
                 <w:noProof/>
                 <w:webHidden/>
               </w:rPr>
-              <w:instrText xml:space="preserve"> PAGEREF _Toc161006097 \h </w:instrText>
+              <w:instrText xml:space="preserve"> PAGEREF _Toc161047538 \h </w:instrText>
             </w:r>
             <w:r>
               <w:rPr>
@@ -831,7 +831,7 @@
               <w14:ligatures w14:val="standardContextual"/>
             </w:rPr>
           </w:pPr>
-          <w:hyperlink w:anchor="_Toc161006098" w:history="1">
+          <w:hyperlink w:anchor="_Toc161047539" w:history="1">
             <w:r>
               <w:rPr>
                 <w:rStyle w:val="Hyperlink"/>
@@ -857,23 +857,7 @@
                 <w:rFonts w:ascii="Times New Roman" w:hAnsi="Times New Roman"/>
                 <w:noProof/>
               </w:rPr>
-              <w:t>Implem</w:t>
-            </w:r>
-            <w:r>
-              <w:rPr>
-                <w:rStyle w:val="Hyperlink"/>
-                <w:rFonts w:ascii="Times New Roman" w:hAnsi="Times New Roman"/>
-                <w:noProof/>
-              </w:rPr>
-              <w:t>e</w:t>
-            </w:r>
-            <w:r>
-              <w:rPr>
-                <w:rStyle w:val="Hyperlink"/>
-                <w:rFonts w:ascii="Times New Roman" w:hAnsi="Times New Roman"/>
-                <w:noProof/>
-              </w:rPr>
-              <w:t>ntation</w:t>
+              <w:t>Implementation</w:t>
             </w:r>
             <w:r>
               <w:rPr>
@@ -894,7 +878,7 @@
                 <w:noProof/>
                 <w:webHidden/>
               </w:rPr>
-              <w:instrText xml:space="preserve"> PAGEREF _Toc161006098 \h </w:instrText>
+              <w:instrText xml:space="preserve"> PAGEREF _Toc161047539 \h </w:instrText>
             </w:r>
             <w:r>
               <w:rPr>
@@ -914,7 +898,7 @@
                 <w:noProof/>
                 <w:webHidden/>
               </w:rPr>
-              <w:t>6</w:t>
+              <w:t>8</w:t>
             </w:r>
             <w:r>
               <w:rPr>
@@ -941,7 +925,7 @@
               <w14:ligatures w14:val="standardContextual"/>
             </w:rPr>
           </w:pPr>
-          <w:hyperlink w:anchor="_Toc161006099" w:history="1">
+          <w:hyperlink w:anchor="_Toc161047540" w:history="1">
             <w:r>
               <w:rPr>
                 <w:rStyle w:val="Hyperlink"/>
@@ -988,7 +972,7 @@
                 <w:noProof/>
                 <w:webHidden/>
               </w:rPr>
-              <w:instrText xml:space="preserve"> PAGEREF _Toc161006099 \h </w:instrText>
+              <w:instrText xml:space="preserve"> PAGEREF _Toc161047540 \h </w:instrText>
             </w:r>
             <w:r>
               <w:rPr>
@@ -1008,7 +992,7 @@
                 <w:noProof/>
                 <w:webHidden/>
               </w:rPr>
-              <w:t>9</w:t>
+              <w:t>11</w:t>
             </w:r>
             <w:r>
               <w:rPr>
@@ -1035,7 +1019,7 @@
               <w14:ligatures w14:val="standardContextual"/>
             </w:rPr>
           </w:pPr>
-          <w:hyperlink w:anchor="_Toc161006100" w:history="1">
+          <w:hyperlink w:anchor="_Toc161047541" w:history="1">
             <w:r>
               <w:rPr>
                 <w:rStyle w:val="Hyperlink"/>
@@ -1082,7 +1066,7 @@
                 <w:noProof/>
                 <w:webHidden/>
               </w:rPr>
-              <w:instrText xml:space="preserve"> PAGEREF _Toc161006100 \h </w:instrText>
+              <w:instrText xml:space="preserve"> PAGEREF _Toc161047541 \h </w:instrText>
             </w:r>
             <w:r>
               <w:rPr>
@@ -1102,7 +1086,7 @@
                 <w:noProof/>
                 <w:webHidden/>
               </w:rPr>
-              <w:t>11</w:t>
+              <w:t>14</w:t>
             </w:r>
             <w:r>
               <w:rPr>
@@ -1129,7 +1113,7 @@
               <w14:ligatures w14:val="standardContextual"/>
             </w:rPr>
           </w:pPr>
-          <w:hyperlink w:anchor="_Toc161006101" w:history="1">
+          <w:hyperlink w:anchor="_Toc161047542" w:history="1">
             <w:r>
               <w:rPr>
                 <w:rStyle w:val="Hyperlink"/>
@@ -1176,7 +1160,7 @@
                 <w:noProof/>
                 <w:webHidden/>
               </w:rPr>
-              <w:instrText xml:space="preserve"> PAGEREF _Toc161006101 \h </w:instrText>
+              <w:instrText xml:space="preserve"> PAGEREF _Toc161047542 \h </w:instrText>
             </w:r>
             <w:r>
               <w:rPr>
@@ -1196,7 +1180,7 @@
                 <w:noProof/>
                 <w:webHidden/>
               </w:rPr>
-              <w:t>12</w:t>
+              <w:t>15</w:t>
             </w:r>
             <w:r>
               <w:rPr>
@@ -1257,7 +1241,7 @@
         </w:rPr>
       </w:pPr>
       <w:bookmarkStart w:id="3" w:name="_Toc128043139"/>
-      <w:bookmarkStart w:id="4" w:name="_Toc161006095"/>
+      <w:bookmarkStart w:id="4" w:name="_Toc161047536"/>
       <w:r>
         <w:rPr>
           <w:rFonts w:ascii="Times New Roman" w:hAnsi="Times New Roman"/>
@@ -1455,7 +1439,7 @@
         </w:rPr>
       </w:pPr>
       <w:bookmarkStart w:id="5" w:name="_Toc128043140"/>
-      <w:bookmarkStart w:id="6" w:name="_Toc161006096"/>
+      <w:bookmarkStart w:id="6" w:name="_Toc161047537"/>
       <w:r>
         <w:rPr>
           <w:rFonts w:ascii="Times New Roman" w:hAnsi="Times New Roman"/>
@@ -1789,23 +1773,13 @@
         </w:rPr>
         <w:t xml:space="preserve">if the required number of polynomials is provided. The polynomials need not to be strongly typed (i.e. coefficient * X ^ power where coefficient and power are integers), but the order convention must be satisfied for correct functionality (for example, X^2*100 is not a valid format; it should be replaced with 100*X^2 or 100X^2). </w:t>
       </w:r>
-      <w:proofErr w:type="gramStart"/>
       <w:r>
         <w:rPr>
           <w:rFonts w:ascii="Times New Roman" w:hAnsi="Times New Roman"/>
           <w:iCs/>
           <w:szCs w:val="20"/>
         </w:rPr>
-        <w:t>Being a simple application, there</w:t>
-      </w:r>
-      <w:proofErr w:type="gramEnd"/>
-      <w:r>
-        <w:rPr>
-          <w:rFonts w:ascii="Times New Roman" w:hAnsi="Times New Roman"/>
-          <w:iCs/>
-          <w:szCs w:val="20"/>
-        </w:rPr>
-        <w:t xml:space="preserve"> are not a lot of steps to be followed when one intends to use it: </w:t>
+        <w:t xml:space="preserve">Being a simple application, there are not a lot of steps to be followed when one intends to use it: </w:t>
       </w:r>
     </w:p>
     <w:p>
@@ -2067,14 +2041,9 @@
     </w:p>
     <w:p>
       <w:pPr>
+        <w:keepNext/>
         <w:spacing w:after="0" w:line="240" w:lineRule="auto"/>
         <w:jc w:val="both"/>
-        <w:rPr>
-          <w:rFonts w:ascii="Times New Roman" w:hAnsi="Times New Roman"/>
-          <w:iCs/>
-          <w:sz w:val="20"/>
-          <w:szCs w:val="18"/>
-        </w:rPr>
       </w:pPr>
       <w:r>
         <w:rPr>
@@ -2131,14 +2100,38 @@
     </w:p>
     <w:p>
       <w:pPr>
-        <w:spacing w:after="0" w:line="240" w:lineRule="auto"/>
-        <w:jc w:val="both"/>
-        <w:rPr>
-          <w:rFonts w:ascii="Times New Roman" w:hAnsi="Times New Roman"/>
-          <w:i/>
-          <w:sz w:val="24"/>
-        </w:rPr>
-      </w:pPr>
+        <w:pStyle w:val="Caption"/>
+        <w:jc w:val="center"/>
+        <w:rPr>
+          <w:rFonts w:ascii="Times New Roman" w:hAnsi="Times New Roman"/>
+          <w:iCs w:val="0"/>
+          <w:sz w:val="20"/>
+        </w:rPr>
+      </w:pPr>
+      <w:r>
+        <w:t xml:space="preserve">Figure </w:t>
+      </w:r>
+      <w:r>
+        <w:fldChar w:fldCharType="begin"/>
+      </w:r>
+      <w:r>
+        <w:instrText xml:space="preserve"> SEQ Figure \* ARABIC </w:instrText>
+      </w:r>
+      <w:r>
+        <w:fldChar w:fldCharType="separate"/>
+      </w:r>
+      <w:r>
+        <w:rPr>
+          <w:noProof/>
+        </w:rPr>
+        <w:t>1</w:t>
+      </w:r>
+      <w:r>
+        <w:fldChar w:fldCharType="end"/>
+      </w:r>
+      <w:r>
+        <w:t>. The use case diagram</w:t>
+      </w:r>
     </w:p>
     <w:p>
       <w:pPr>
@@ -2154,7 +2147,7 @@
         </w:rPr>
       </w:pPr>
       <w:bookmarkStart w:id="7" w:name="_Toc128043141"/>
-      <w:bookmarkStart w:id="8" w:name="_Toc161006097"/>
+      <w:bookmarkStart w:id="8" w:name="_Toc161047538"/>
       <w:r>
         <w:rPr>
           <w:rFonts w:ascii="Times New Roman" w:hAnsi="Times New Roman"/>
@@ -2222,141 +2215,181 @@
           <w:rFonts w:ascii="Times New Roman" w:hAnsi="Times New Roman"/>
           <w:iCs/>
         </w:rPr>
-        <w:t xml:space="preserve">is divided based on a layout of slices. Each object in the window acts as a stamp that is applied over the previous layer. This means there are 2 main panels: the </w:t>
-      </w:r>
-      <w:proofErr w:type="spellStart"/>
-      <w:r>
-        <w:rPr>
-          <w:rFonts w:ascii="Times New Roman" w:hAnsi="Times New Roman"/>
-          <w:iCs/>
-        </w:rPr>
-        <w:t>InputPanel</w:t>
-      </w:r>
-      <w:proofErr w:type="spellEnd"/>
-      <w:r>
-        <w:rPr>
-          <w:rFonts w:ascii="Times New Roman" w:hAnsi="Times New Roman"/>
-          <w:iCs/>
-        </w:rPr>
-        <w:t xml:space="preserve"> (pink background) and the </w:t>
-      </w:r>
-      <w:proofErr w:type="spellStart"/>
-      <w:r>
-        <w:rPr>
-          <w:rFonts w:ascii="Times New Roman" w:hAnsi="Times New Roman"/>
-          <w:iCs/>
-        </w:rPr>
-        <w:t>ControlPanel</w:t>
-      </w:r>
-      <w:proofErr w:type="spellEnd"/>
-      <w:r>
-        <w:rPr>
-          <w:rFonts w:ascii="Times New Roman" w:hAnsi="Times New Roman"/>
-          <w:iCs/>
-        </w:rPr>
-        <w:t xml:space="preserve"> (green background). In the </w:t>
-      </w:r>
-      <w:proofErr w:type="spellStart"/>
-      <w:r>
-        <w:rPr>
-          <w:rFonts w:ascii="Times New Roman" w:hAnsi="Times New Roman"/>
-          <w:iCs/>
-        </w:rPr>
-        <w:t>InputPanel</w:t>
-      </w:r>
-      <w:proofErr w:type="spellEnd"/>
-      <w:r>
-        <w:rPr>
-          <w:rFonts w:ascii="Times New Roman" w:hAnsi="Times New Roman"/>
-          <w:iCs/>
-        </w:rPr>
-        <w:t xml:space="preserve"> there are 2 other pane-like components: a </w:t>
-      </w:r>
-      <w:proofErr w:type="spellStart"/>
-      <w:r>
-        <w:rPr>
-          <w:rFonts w:ascii="Times New Roman" w:hAnsi="Times New Roman"/>
-          <w:iCs/>
-        </w:rPr>
-        <w:t>ReadPanel</w:t>
-      </w:r>
-      <w:proofErr w:type="spellEnd"/>
-      <w:r>
-        <w:rPr>
-          <w:rFonts w:ascii="Times New Roman" w:hAnsi="Times New Roman"/>
-          <w:iCs/>
-        </w:rPr>
-        <w:t xml:space="preserve"> that consists of two fields where the polynomials are supposed to be inserted and an </w:t>
-      </w:r>
-      <w:proofErr w:type="spellStart"/>
-      <w:r>
-        <w:rPr>
-          <w:rFonts w:ascii="Times New Roman" w:hAnsi="Times New Roman"/>
-          <w:iCs/>
-        </w:rPr>
-        <w:t>OutputPanel</w:t>
-      </w:r>
-      <w:proofErr w:type="spellEnd"/>
-      <w:r>
-        <w:rPr>
-          <w:rFonts w:ascii="Times New Roman" w:hAnsi="Times New Roman"/>
-          <w:iCs/>
-        </w:rPr>
-        <w:t xml:space="preserve"> where the result of the computation is displayed. The purpose of the </w:t>
-      </w:r>
-      <w:proofErr w:type="spellStart"/>
-      <w:r>
-        <w:rPr>
-          <w:rFonts w:ascii="Times New Roman" w:hAnsi="Times New Roman"/>
-          <w:iCs/>
-        </w:rPr>
-        <w:t>ControlPanel</w:t>
-      </w:r>
-      <w:proofErr w:type="spellEnd"/>
-      <w:r>
-        <w:rPr>
-          <w:rFonts w:ascii="Times New Roman" w:hAnsi="Times New Roman"/>
-          <w:iCs/>
-        </w:rPr>
-        <w:t xml:space="preserve"> is to house the 6 buttons that perform the operations enumerated in the first section. Each button is associated to an ActionListener that manages the interaction of the user with the medium of the application.</w:t>
-      </w:r>
-    </w:p>
-    <w:p>
-      <w:pPr>
-        <w:spacing w:after="160" w:line="259" w:lineRule="auto"/>
-        <w:rPr>
-          <w:rFonts w:ascii="Times New Roman" w:hAnsi="Times New Roman"/>
-          <w:iCs/>
-        </w:rPr>
-      </w:pPr>
-      <w:r>
-        <w:rPr>
-          <w:rFonts w:ascii="Times New Roman" w:hAnsi="Times New Roman"/>
-          <w:iCs/>
+        <w:t>is divided based on a layout of slices. Each object in the window acts as a stamp that is applied over the previous layer. This means there are 2 main panels: the InputPanel (pink background) and the ControlPanel (green background). In the InputPanel there are 2 other pane-like components: a ReadPanel that consists of two fields where the polynomials are supposed to be inserted and an OutputPanel where the result of the computation is displayed. The purpose of the ControlPanel is to house the 6 buttons that perform the operations enumerated in the first section. Each button is associated to an ActionListener that manages the interaction of the user with the medium of the application.</w:t>
+      </w:r>
+    </w:p>
+    <w:p>
+      <w:pPr>
+        <w:spacing w:after="0" w:line="240" w:lineRule="auto"/>
+        <w:jc w:val="both"/>
+        <w:rPr>
+          <w:rFonts w:ascii="Times New Roman" w:hAnsi="Times New Roman"/>
+          <w:iCs/>
+        </w:rPr>
+      </w:pPr>
+      <w:r>
+        <w:rPr>
+          <w:noProof/>
         </w:rPr>
         <w:lastRenderedPageBreak/>
-        <w:br w:type="page"/>
-      </w:r>
-      <w:r>
-        <w:rPr>
-          <w:rFonts w:ascii="Times New Roman" w:hAnsi="Times New Roman"/>
+        <mc:AlternateContent>
+          <mc:Choice Requires="wps">
+            <w:drawing>
+              <wp:anchor distT="0" distB="0" distL="114300" distR="114300" simplePos="0" relativeHeight="251679744" behindDoc="0" locked="0" layoutInCell="1" allowOverlap="1" wp14:anchorId="46D312E9" wp14:editId="664B9B33">
+                <wp:simplePos x="0" y="0"/>
+                <wp:positionH relativeFrom="margin">
+                  <wp:align>center</wp:align>
+                </wp:positionH>
+                <wp:positionV relativeFrom="paragraph">
+                  <wp:posOffset>7577340</wp:posOffset>
+                </wp:positionV>
+                <wp:extent cx="4810125" cy="635"/>
+                <wp:effectExtent l="0" t="0" r="9525" b="0"/>
+                <wp:wrapTopAndBottom/>
+                <wp:docPr id="50761669" name="Text Box 1"/>
+                <wp:cNvGraphicFramePr/>
+                <a:graphic xmlns:a="http://schemas.openxmlformats.org/drawingml/2006/main">
+                  <a:graphicData uri="http://schemas.microsoft.com/office/word/2010/wordprocessingShape">
+                    <wps:wsp>
+                      <wps:cNvSpPr txBox="1"/>
+                      <wps:spPr>
+                        <a:xfrm>
+                          <a:off x="0" y="0"/>
+                          <a:ext cx="4810125" cy="635"/>
+                        </a:xfrm>
+                        <a:prstGeom prst="rect">
+                          <a:avLst/>
+                        </a:prstGeom>
+                        <a:solidFill>
+                          <a:prstClr val="white"/>
+                        </a:solidFill>
+                        <a:ln>
+                          <a:noFill/>
+                        </a:ln>
+                      </wps:spPr>
+                      <wps:txbx>
+                        <w:txbxContent>
+                          <w:p>
+                            <w:pPr>
+                              <w:pStyle w:val="Caption"/>
+                              <w:jc w:val="center"/>
+                              <w:rPr>
+                                <w:rFonts w:ascii="Times New Roman" w:hAnsi="Times New Roman"/>
+                                <w:sz w:val="22"/>
+                                <w:szCs w:val="22"/>
+                              </w:rPr>
+                            </w:pPr>
+                            <w:r>
+                              <w:t xml:space="preserve">Figure </w:t>
+                            </w:r>
+                            <w:r>
+                              <w:fldChar w:fldCharType="begin"/>
+                            </w:r>
+                            <w:r>
+                              <w:instrText xml:space="preserve"> SEQ Figure \* ARABIC </w:instrText>
+                            </w:r>
+                            <w:r>
+                              <w:fldChar w:fldCharType="separate"/>
+                            </w:r>
+                            <w:r>
+                              <w:rPr>
+                                <w:noProof/>
+                              </w:rPr>
+                              <w:t>2</w:t>
+                            </w:r>
+                            <w:r>
+                              <w:fldChar w:fldCharType="end"/>
+                            </w:r>
+                            <w:r>
+                              <w:t>. The UML diagram of the application.</w:t>
+                            </w:r>
+                          </w:p>
+                        </w:txbxContent>
+                      </wps:txbx>
+                      <wps:bodyPr rot="0" spcFirstLastPara="0" vertOverflow="overflow" horzOverflow="overflow" vert="horz" wrap="square" lIns="0" tIns="0" rIns="0" bIns="0" numCol="1" spcCol="0" rtlCol="0" fromWordArt="0" anchor="t" anchorCtr="0" forceAA="0" compatLnSpc="1">
+                        <a:prstTxWarp prst="textNoShape">
+                          <a:avLst/>
+                        </a:prstTxWarp>
+                        <a:spAutoFit/>
+                      </wps:bodyPr>
+                    </wps:wsp>
+                  </a:graphicData>
+                </a:graphic>
+              </wp:anchor>
+            </w:drawing>
+          </mc:Choice>
+          <mc:Fallback>
+            <w:pict>
+              <v:shapetype w14:anchorId="46D312E9" id="_x0000_t202" coordsize="21600,21600" o:spt="202" path="m,l,21600r21600,l21600,xe">
+                <v:stroke joinstyle="miter"/>
+                <v:path gradientshapeok="t" o:connecttype="rect"/>
+              </v:shapetype>
+              <v:shape id="Text Box 1" o:spid="_x0000_s1026" type="#_x0000_t202" style="position:absolute;left:0;text-align:left;margin-left:0;margin-top:596.65pt;width:378.75pt;height:.05pt;z-index:251679744;visibility:visible;mso-wrap-style:square;mso-wrap-distance-left:9pt;mso-wrap-distance-top:0;mso-wrap-distance-right:9pt;mso-wrap-distance-bottom:0;mso-position-horizontal:center;mso-position-horizontal-relative:margin;mso-position-vertical:absolute;mso-position-vertical-relative:text;v-text-anchor:top" o:gfxdata="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" stroked="f">
+                <v:textbox style="mso-fit-shape-to-text:t" inset="0,0,0,0">
+                  <w:txbxContent>
+                    <w:p>
+                      <w:pPr>
+                        <w:pStyle w:val="Caption"/>
+                        <w:jc w:val="center"/>
+                        <w:rPr>
+                          <w:rFonts w:ascii="Times New Roman" w:hAnsi="Times New Roman"/>
+                          <w:sz w:val="22"/>
+                          <w:szCs w:val="22"/>
+                        </w:rPr>
+                      </w:pPr>
+                      <w:r>
+                        <w:t xml:space="preserve">Figure </w:t>
+                      </w:r>
+                      <w:r>
+                        <w:fldChar w:fldCharType="begin"/>
+                      </w:r>
+                      <w:r>
+                        <w:instrText xml:space="preserve"> SEQ Figure \* ARABIC </w:instrText>
+                      </w:r>
+                      <w:r>
+                        <w:fldChar w:fldCharType="separate"/>
+                      </w:r>
+                      <w:r>
+                        <w:rPr>
+                          <w:noProof/>
+                        </w:rPr>
+                        <w:t>2</w:t>
+                      </w:r>
+                      <w:r>
+                        <w:fldChar w:fldCharType="end"/>
+                      </w:r>
+                      <w:r>
+                        <w:t>. The UML diagram of the application.</w:t>
+                      </w:r>
+                    </w:p>
+                  </w:txbxContent>
+                </v:textbox>
+                <w10:wrap type="topAndBottom" anchorx="margin"/>
+              </v:shape>
+            </w:pict>
+          </mc:Fallback>
+        </mc:AlternateContent>
+      </w:r>
+      <w:r>
+        <w:rPr>
+          <w:rFonts w:ascii="Times New Roman" w:hAnsi="Times New Roman"/>
+          <w:iCs/>
           <w:noProof/>
-          <w:sz w:val="32"/>
           <w14:ligatures w14:val="standardContextual"/>
         </w:rPr>
         <w:drawing>
-          <wp:anchor distT="0" distB="0" distL="114300" distR="114300" simplePos="0" relativeHeight="251669504" behindDoc="0" locked="0" layoutInCell="1" allowOverlap="1" wp14:anchorId="37F7B6F4" wp14:editId="00BA020B">
+          <wp:anchor distT="0" distB="0" distL="114300" distR="114300" simplePos="0" relativeHeight="251677696" behindDoc="0" locked="0" layoutInCell="1" allowOverlap="1" wp14:anchorId="0B7D69F4" wp14:editId="489D5EED">
             <wp:simplePos x="0" y="0"/>
             <wp:positionH relativeFrom="margin">
-              <wp:posOffset>-635</wp:posOffset>
+              <wp:align>center</wp:align>
             </wp:positionH>
-            <wp:positionV relativeFrom="page">
-              <wp:posOffset>6370320</wp:posOffset>
+            <wp:positionV relativeFrom="paragraph">
+              <wp:posOffset>1004223</wp:posOffset>
             </wp:positionV>
-            <wp:extent cx="1381125" cy="904875"/>
+            <wp:extent cx="4810125" cy="6238875"/>
             <wp:effectExtent l="0" t="0" r="9525" b="9525"/>
-            <wp:wrapSquare wrapText="bothSides"/>
-            <wp:docPr id="1877941613" name="Picture 10" descr="A screenshot of a computer program&#10;&#10;Description automatically generated"/>
+            <wp:wrapTopAndBottom/>
+            <wp:docPr id="679745988" name="Picture 1" descr="A screenshot of a computer&#10;&#10;Description automatically generated"/>
             <wp:cNvGraphicFramePr>
               <a:graphicFrameLocks xmlns:a="http://schemas.openxmlformats.org/drawingml/2006/main" noChangeAspect="1"/>
             </wp:cNvGraphicFramePr>
@@ -2364,7 +2397,7 @@
               <a:graphicData uri="http://schemas.openxmlformats.org/drawingml/2006/picture">
                 <pic:pic xmlns:pic="http://schemas.openxmlformats.org/drawingml/2006/picture">
                   <pic:nvPicPr>
-                    <pic:cNvPr id="1877941613" name="Picture 10" descr="A screenshot of a computer program&#10;&#10;Description automatically generated"/>
+                    <pic:cNvPr id="679745988" name="Picture 1" descr="A screenshot of a computer&#10;&#10;Description automatically generated"/>
                     <pic:cNvPicPr/>
                   </pic:nvPicPr>
                   <pic:blipFill>
@@ -2382,7 +2415,7 @@
                   <pic:spPr>
                     <a:xfrm>
                       <a:off x="0" y="0"/>
-                      <a:ext cx="1381125" cy="904875"/>
+                      <a:ext cx="4810125" cy="6238875"/>
                     </a:xfrm>
                     <a:prstGeom prst="rect">
                       <a:avLst/>
@@ -2394,6 +2427,30 @@
           </wp:anchor>
         </w:drawing>
       </w:r>
+    </w:p>
+    <w:p>
+      <w:pPr>
+        <w:spacing w:after="160" w:line="259" w:lineRule="auto"/>
+        <w:rPr>
+          <w:rFonts w:ascii="Times New Roman" w:hAnsi="Times New Roman"/>
+          <w:iCs/>
+        </w:rPr>
+      </w:pPr>
+    </w:p>
+    <w:p>
+      <w:pPr>
+        <w:spacing w:after="0" w:line="240" w:lineRule="auto"/>
+        <w:jc w:val="both"/>
+        <w:rPr>
+          <w:rFonts w:ascii="Times New Roman" w:hAnsi="Times New Roman"/>
+          <w:iCs/>
+        </w:rPr>
+      </w:pPr>
+    </w:p>
+    <w:p>
+      <w:pPr>
+        <w:spacing w:after="160" w:line="259" w:lineRule="auto"/>
+      </w:pPr>
       <w:r>
         <w:rPr>
           <w:rFonts w:ascii="Times New Roman" w:hAnsi="Times New Roman"/>
@@ -2401,19 +2458,20 @@
           <w:noProof/>
           <w14:ligatures w14:val="standardContextual"/>
         </w:rPr>
+        <w:lastRenderedPageBreak/>
         <w:drawing>
-          <wp:anchor distT="0" distB="0" distL="114300" distR="114300" simplePos="0" relativeHeight="251661312" behindDoc="0" locked="0" layoutInCell="1" allowOverlap="1" wp14:anchorId="5D3AA1AB" wp14:editId="12B89973">
+          <wp:anchor distT="0" distB="0" distL="114300" distR="114300" simplePos="0" relativeHeight="251662336" behindDoc="0" locked="0" layoutInCell="1" allowOverlap="1" wp14:anchorId="393A7DAD" wp14:editId="6E2644B4">
             <wp:simplePos x="0" y="0"/>
             <wp:positionH relativeFrom="margin">
-              <wp:posOffset>0</wp:posOffset>
+              <wp:align>left</wp:align>
             </wp:positionH>
             <wp:positionV relativeFrom="margin">
-              <wp:posOffset>1798320</wp:posOffset>
+              <wp:posOffset>138372</wp:posOffset>
             </wp:positionV>
-            <wp:extent cx="2143125" cy="666750"/>
+            <wp:extent cx="3800475" cy="1771650"/>
             <wp:effectExtent l="0" t="0" r="9525" b="0"/>
             <wp:wrapTopAndBottom/>
-            <wp:docPr id="1089682411" name="Picture 4" descr="A black text on a white background&#10;&#10;Description automatically generated"/>
+            <wp:docPr id="684655791" name="Picture 1" descr="A screenshot of a computer code&#10;&#10;Description automatically generated"/>
             <wp:cNvGraphicFramePr>
               <a:graphicFrameLocks xmlns:a="http://schemas.openxmlformats.org/drawingml/2006/main" noChangeAspect="1"/>
             </wp:cNvGraphicFramePr>
@@ -2421,7 +2479,7 @@
               <a:graphicData uri="http://schemas.openxmlformats.org/drawingml/2006/picture">
                 <pic:pic xmlns:pic="http://schemas.openxmlformats.org/drawingml/2006/picture">
                   <pic:nvPicPr>
-                    <pic:cNvPr id="1089682411" name="Picture 4" descr="A black text on a white background&#10;&#10;Description automatically generated"/>
+                    <pic:cNvPr id="684655791" name="Picture 1" descr="A screenshot of a computer code&#10;&#10;Description automatically generated"/>
                     <pic:cNvPicPr/>
                   </pic:nvPicPr>
                   <pic:blipFill>
@@ -2439,7 +2497,7 @@
                   <pic:spPr>
                     <a:xfrm>
                       <a:off x="0" y="0"/>
-                      <a:ext cx="2143125" cy="666750"/>
+                      <a:ext cx="3800475" cy="1771650"/>
                     </a:xfrm>
                     <a:prstGeom prst="rect">
                       <a:avLst/>
@@ -2459,13 +2517,13 @@
           <w14:ligatures w14:val="standardContextual"/>
         </w:rPr>
         <w:drawing>
-          <wp:anchor distT="0" distB="0" distL="114300" distR="114300" simplePos="0" relativeHeight="251667456" behindDoc="0" locked="0" layoutInCell="1" allowOverlap="1" wp14:anchorId="1C08DFB4" wp14:editId="69AD3C1B">
+          <wp:anchor distT="0" distB="0" distL="114300" distR="114300" simplePos="0" relativeHeight="251667456" behindDoc="0" locked="0" layoutInCell="1" allowOverlap="1" wp14:anchorId="1C08DFB4" wp14:editId="30B14FC5">
             <wp:simplePos x="0" y="0"/>
             <wp:positionH relativeFrom="margin">
               <wp:posOffset>-635</wp:posOffset>
             </wp:positionH>
             <wp:positionV relativeFrom="page">
-              <wp:posOffset>3718560</wp:posOffset>
+              <wp:posOffset>3350837</wp:posOffset>
             </wp:positionV>
             <wp:extent cx="1733550" cy="923925"/>
             <wp:effectExtent l="0" t="0" r="0" b="9525"/>
@@ -2516,13 +2574,13 @@
           <w14:ligatures w14:val="standardContextual"/>
         </w:rPr>
         <w:drawing>
-          <wp:anchor distT="0" distB="0" distL="114300" distR="114300" simplePos="0" relativeHeight="251668480" behindDoc="0" locked="0" layoutInCell="1" allowOverlap="1" wp14:anchorId="16C8AF42" wp14:editId="76723F36">
+          <wp:anchor distT="0" distB="0" distL="114300" distR="114300" simplePos="0" relativeHeight="251668480" behindDoc="0" locked="0" layoutInCell="1" allowOverlap="1" wp14:anchorId="16C8AF42" wp14:editId="2B1D1540">
             <wp:simplePos x="0" y="0"/>
             <wp:positionH relativeFrom="margin">
               <wp:posOffset>-635</wp:posOffset>
             </wp:positionH>
             <wp:positionV relativeFrom="page">
-              <wp:posOffset>5052060</wp:posOffset>
+              <wp:posOffset>5148696</wp:posOffset>
             </wp:positionV>
             <wp:extent cx="1657350" cy="1181100"/>
             <wp:effectExtent l="0" t="0" r="0" b="0"/>
@@ -2573,13 +2631,70 @@
           <w14:ligatures w14:val="standardContextual"/>
         </w:rPr>
         <w:drawing>
-          <wp:anchor distT="0" distB="0" distL="114300" distR="114300" simplePos="0" relativeHeight="251664384" behindDoc="0" locked="0" layoutInCell="1" allowOverlap="1" wp14:anchorId="5D03A536" wp14:editId="2626F6C5">
+          <wp:anchor distT="0" distB="0" distL="114300" distR="114300" simplePos="0" relativeHeight="251660288" behindDoc="0" locked="0" layoutInCell="1" allowOverlap="1" wp14:anchorId="6863E8F1" wp14:editId="7D53E4A6">
             <wp:simplePos x="0" y="0"/>
             <wp:positionH relativeFrom="margin">
-              <wp:posOffset>1530985</wp:posOffset>
+              <wp:align>right</wp:align>
+            </wp:positionH>
+            <wp:positionV relativeFrom="margin">
+              <wp:posOffset>2081818</wp:posOffset>
+            </wp:positionV>
+            <wp:extent cx="3352800" cy="3600450"/>
+            <wp:effectExtent l="0" t="0" r="0" b="0"/>
+            <wp:wrapTopAndBottom/>
+            <wp:docPr id="271961458" name="Picture 2" descr="A screenshot of a computer&#10;&#10;Description automatically generated"/>
+            <wp:cNvGraphicFramePr>
+              <a:graphicFrameLocks xmlns:a="http://schemas.openxmlformats.org/drawingml/2006/main" noChangeAspect="1"/>
+            </wp:cNvGraphicFramePr>
+            <a:graphic xmlns:a="http://schemas.openxmlformats.org/drawingml/2006/main">
+              <a:graphicData uri="http://schemas.openxmlformats.org/drawingml/2006/picture">
+                <pic:pic xmlns:pic="http://schemas.openxmlformats.org/drawingml/2006/picture">
+                  <pic:nvPicPr>
+                    <pic:cNvPr id="271961458" name="Picture 2" descr="A screenshot of a computer&#10;&#10;Description automatically generated"/>
+                    <pic:cNvPicPr/>
+                  </pic:nvPicPr>
+                  <pic:blipFill>
+                    <a:blip r:embed="rId11">
+                      <a:extLst>
+                        <a:ext uri="{28A0092B-C50C-407E-A947-70E740481C1C}">
+                          <a14:useLocalDpi xmlns:a14="http://schemas.microsoft.com/office/drawing/2010/main" val="0"/>
+                        </a:ext>
+                      </a:extLst>
+                    </a:blip>
+                    <a:stretch>
+                      <a:fillRect/>
+                    </a:stretch>
+                  </pic:blipFill>
+                  <pic:spPr>
+                    <a:xfrm>
+                      <a:off x="0" y="0"/>
+                      <a:ext cx="3352800" cy="3600450"/>
+                    </a:xfrm>
+                    <a:prstGeom prst="rect">
+                      <a:avLst/>
+                    </a:prstGeom>
+                  </pic:spPr>
+                </pic:pic>
+              </a:graphicData>
+            </a:graphic>
+          </wp:anchor>
+        </w:drawing>
+      </w:r>
+      <w:r>
+        <w:rPr>
+          <w:rFonts w:ascii="Times New Roman" w:hAnsi="Times New Roman"/>
+          <w:iCs/>
+          <w:noProof/>
+          <w14:ligatures w14:val="standardContextual"/>
+        </w:rPr>
+        <w:drawing>
+          <wp:anchor distT="0" distB="0" distL="114300" distR="114300" simplePos="0" relativeHeight="251664384" behindDoc="0" locked="0" layoutInCell="1" allowOverlap="1" wp14:anchorId="5D03A536" wp14:editId="011D3900">
+            <wp:simplePos x="0" y="0"/>
+            <wp:positionH relativeFrom="margin">
+              <wp:align>right</wp:align>
             </wp:positionH>
             <wp:positionV relativeFrom="page">
-              <wp:posOffset>6362700</wp:posOffset>
+              <wp:posOffset>6791787</wp:posOffset>
             </wp:positionV>
             <wp:extent cx="4429125" cy="2000250"/>
             <wp:effectExtent l="0" t="0" r="9525" b="0"/>
@@ -2596,7 +2711,7 @@
                     <pic:cNvPicPr/>
                   </pic:nvPicPr>
                   <pic:blipFill>
-                    <a:blip r:embed="rId11">
+                    <a:blip r:embed="rId12">
                       <a:extLst>
                         <a:ext uri="{28A0092B-C50C-407E-A947-70E740481C1C}">
                           <a14:useLocalDpi xmlns:a14="http://schemas.microsoft.com/office/drawing/2010/main" val="0"/>
@@ -2630,70 +2745,13 @@
           <w14:ligatures w14:val="standardContextual"/>
         </w:rPr>
         <w:drawing>
-          <wp:anchor distT="0" distB="0" distL="114300" distR="114300" simplePos="0" relativeHeight="251660288" behindDoc="0" locked="0" layoutInCell="1" allowOverlap="1" wp14:anchorId="6863E8F1" wp14:editId="514201C2">
+          <wp:anchor distT="0" distB="0" distL="114300" distR="114300" simplePos="0" relativeHeight="251663360" behindDoc="0" locked="0" layoutInCell="1" allowOverlap="1" wp14:anchorId="7084BFB8" wp14:editId="694EC78A">
             <wp:simplePos x="0" y="0"/>
             <wp:positionH relativeFrom="margin">
               <wp:align>right</wp:align>
             </wp:positionH>
             <wp:positionV relativeFrom="margin">
-              <wp:posOffset>1805305</wp:posOffset>
-            </wp:positionV>
-            <wp:extent cx="3352800" cy="3600450"/>
-            <wp:effectExtent l="0" t="0" r="0" b="0"/>
-            <wp:wrapTopAndBottom/>
-            <wp:docPr id="271961458" name="Picture 2" descr="A screenshot of a computer&#10;&#10;Description automatically generated"/>
-            <wp:cNvGraphicFramePr>
-              <a:graphicFrameLocks xmlns:a="http://schemas.openxmlformats.org/drawingml/2006/main" noChangeAspect="1"/>
-            </wp:cNvGraphicFramePr>
-            <a:graphic xmlns:a="http://schemas.openxmlformats.org/drawingml/2006/main">
-              <a:graphicData uri="http://schemas.openxmlformats.org/drawingml/2006/picture">
-                <pic:pic xmlns:pic="http://schemas.openxmlformats.org/drawingml/2006/picture">
-                  <pic:nvPicPr>
-                    <pic:cNvPr id="271961458" name="Picture 2" descr="A screenshot of a computer&#10;&#10;Description automatically generated"/>
-                    <pic:cNvPicPr/>
-                  </pic:nvPicPr>
-                  <pic:blipFill>
-                    <a:blip r:embed="rId12">
-                      <a:extLst>
-                        <a:ext uri="{28A0092B-C50C-407E-A947-70E740481C1C}">
-                          <a14:useLocalDpi xmlns:a14="http://schemas.microsoft.com/office/drawing/2010/main" val="0"/>
-                        </a:ext>
-                      </a:extLst>
-                    </a:blip>
-                    <a:stretch>
-                      <a:fillRect/>
-                    </a:stretch>
-                  </pic:blipFill>
-                  <pic:spPr>
-                    <a:xfrm>
-                      <a:off x="0" y="0"/>
-                      <a:ext cx="3352800" cy="3600450"/>
-                    </a:xfrm>
-                    <a:prstGeom prst="rect">
-                      <a:avLst/>
-                    </a:prstGeom>
-                  </pic:spPr>
-                </pic:pic>
-              </a:graphicData>
-            </a:graphic>
-          </wp:anchor>
-        </w:drawing>
-      </w:r>
-      <w:r>
-        <w:rPr>
-          <w:rFonts w:ascii="Times New Roman" w:hAnsi="Times New Roman"/>
-          <w:iCs/>
-          <w:noProof/>
-          <w14:ligatures w14:val="standardContextual"/>
-        </w:rPr>
-        <w:drawing>
-          <wp:anchor distT="0" distB="0" distL="114300" distR="114300" simplePos="0" relativeHeight="251663360" behindDoc="0" locked="0" layoutInCell="1" allowOverlap="1" wp14:anchorId="7084BFB8" wp14:editId="174B9D43">
-            <wp:simplePos x="0" y="0"/>
-            <wp:positionH relativeFrom="margin">
-              <wp:align>right</wp:align>
-            </wp:positionH>
-            <wp:positionV relativeFrom="margin">
-              <wp:align>top</wp:align>
+              <wp:posOffset>69273</wp:posOffset>
             </wp:positionV>
             <wp:extent cx="1590675" cy="1771650"/>
             <wp:effectExtent l="0" t="0" r="9525" b="0"/>
@@ -2736,6 +2794,20 @@
           </wp:anchor>
         </w:drawing>
       </w:r>
+      <w:bookmarkStart w:id="9" w:name="_Toc128043142"/>
+      <w:r>
+        <w:br w:type="page"/>
+      </w:r>
+    </w:p>
+    <w:p>
+      <w:pPr>
+        <w:spacing w:after="160" w:line="259" w:lineRule="auto"/>
+      </w:pPr>
+    </w:p>
+    <w:p>
+      <w:pPr>
+        <w:spacing w:after="160" w:line="259" w:lineRule="auto"/>
+      </w:pPr>
       <w:r>
         <w:rPr>
           <w:rFonts w:ascii="Times New Roman" w:hAnsi="Times New Roman"/>
@@ -2744,18 +2816,18 @@
           <w14:ligatures w14:val="standardContextual"/>
         </w:rPr>
         <w:drawing>
-          <wp:anchor distT="0" distB="0" distL="114300" distR="114300" simplePos="0" relativeHeight="251662336" behindDoc="0" locked="0" layoutInCell="1" allowOverlap="1" wp14:anchorId="393A7DAD" wp14:editId="29C88E0B">
+          <wp:anchor distT="0" distB="0" distL="114300" distR="114300" simplePos="0" relativeHeight="251661312" behindDoc="0" locked="0" layoutInCell="1" allowOverlap="1" wp14:anchorId="5D3AA1AB" wp14:editId="068BAF9A">
             <wp:simplePos x="0" y="0"/>
             <wp:positionH relativeFrom="margin">
-              <wp:align>left</wp:align>
+              <wp:align>right</wp:align>
             </wp:positionH>
             <wp:positionV relativeFrom="margin">
-              <wp:align>top</wp:align>
+              <wp:posOffset>6971434</wp:posOffset>
             </wp:positionV>
-            <wp:extent cx="3800475" cy="1771650"/>
+            <wp:extent cx="2143125" cy="666750"/>
             <wp:effectExtent l="0" t="0" r="9525" b="0"/>
             <wp:wrapTopAndBottom/>
-            <wp:docPr id="684655791" name="Picture 1" descr="A screenshot of a computer code&#10;&#10;Description automatically generated"/>
+            <wp:docPr id="1089682411" name="Picture 4" descr="A black text on a white background&#10;&#10;Description automatically generated"/>
             <wp:cNvGraphicFramePr>
               <a:graphicFrameLocks xmlns:a="http://schemas.openxmlformats.org/drawingml/2006/main" noChangeAspect="1"/>
             </wp:cNvGraphicFramePr>
@@ -2763,7 +2835,7 @@
               <a:graphicData uri="http://schemas.openxmlformats.org/drawingml/2006/picture">
                 <pic:pic xmlns:pic="http://schemas.openxmlformats.org/drawingml/2006/picture">
                   <pic:nvPicPr>
-                    <pic:cNvPr id="684655791" name="Picture 1" descr="A screenshot of a computer code&#10;&#10;Description automatically generated"/>
+                    <pic:cNvPr id="1089682411" name="Picture 4" descr="A black text on a white background&#10;&#10;Description automatically generated"/>
                     <pic:cNvPicPr/>
                   </pic:nvPicPr>
                   <pic:blipFill>
@@ -2781,7 +2853,7 @@
                   <pic:spPr>
                     <a:xfrm>
                       <a:off x="0" y="0"/>
-                      <a:ext cx="3800475" cy="1771650"/>
+                      <a:ext cx="2143125" cy="666750"/>
                     </a:xfrm>
                     <a:prstGeom prst="rect">
                       <a:avLst/>
@@ -2793,46 +2865,25 @@
           </wp:anchor>
         </w:drawing>
       </w:r>
-      <w:bookmarkStart w:id="9" w:name="_Toc128043142"/>
-    </w:p>
-    <w:p>
-      <w:pPr>
-        <w:pStyle w:val="Heading1"/>
-        <w:rPr>
-          <w:rFonts w:ascii="Times New Roman" w:hAnsi="Times New Roman" w:cs="Times New Roman"/>
-        </w:rPr>
-      </w:pPr>
-    </w:p>
-    <w:p>
-      <w:pPr>
-        <w:pStyle w:val="Heading1"/>
-        <w:numPr>
-          <w:ilvl w:val="0"/>
-          <w:numId w:val="1"/>
-        </w:numPr>
-        <w:rPr>
-          <w:rFonts w:ascii="Times New Roman" w:hAnsi="Times New Roman" w:cs="Times New Roman"/>
-        </w:rPr>
-      </w:pPr>
-      <w:bookmarkStart w:id="10" w:name="_Toc161006098"/>
-      <w:r>
-        <w:rPr>
-          <w:rFonts w:ascii="Times New Roman" w:hAnsi="Times New Roman" w:cs="Times New Roman"/>
+      <w:r>
+        <w:rPr>
+          <w:rFonts w:ascii="Times New Roman" w:hAnsi="Times New Roman"/>
           <w:noProof/>
+          <w:sz w:val="24"/>
         </w:rPr>
         <w:drawing>
-          <wp:anchor distT="0" distB="0" distL="114300" distR="114300" simplePos="0" relativeHeight="251671552" behindDoc="1" locked="0" layoutInCell="1" allowOverlap="1" wp14:anchorId="0F0188DF" wp14:editId="437FAD69">
+          <wp:anchor distT="0" distB="0" distL="114300" distR="114300" simplePos="0" relativeHeight="251666432" behindDoc="1" locked="0" layoutInCell="1" allowOverlap="1" wp14:anchorId="6ED8CF9A" wp14:editId="5E540765">
             <wp:simplePos x="0" y="0"/>
             <wp:positionH relativeFrom="margin">
-              <wp:posOffset>-635</wp:posOffset>
+              <wp:align>left</wp:align>
             </wp:positionH>
-            <wp:positionV relativeFrom="page">
-              <wp:posOffset>4404360</wp:posOffset>
+            <wp:positionV relativeFrom="margin">
+              <wp:posOffset>2973301</wp:posOffset>
             </wp:positionV>
             <wp:extent cx="3038475" cy="1771650"/>
             <wp:effectExtent l="0" t="0" r="9525" b="0"/>
-            <wp:wrapTopAndBottom/>
-            <wp:docPr id="73437334" name="Picture 12" descr="A screenshot of a computer&#10;&#10;Description automatically generated"/>
+            <wp:wrapSquare wrapText="bothSides"/>
+            <wp:docPr id="397527593" name="Picture 7" descr="A screenshot of a computer program&#10;&#10;Description automatically generated"/>
             <wp:cNvGraphicFramePr>
               <a:graphicFrameLocks xmlns:a="http://schemas.openxmlformats.org/drawingml/2006/main" noChangeAspect="1"/>
             </wp:cNvGraphicFramePr>
@@ -2840,7 +2891,7 @@
               <a:graphicData uri="http://schemas.openxmlformats.org/drawingml/2006/picture">
                 <pic:pic xmlns:pic="http://schemas.openxmlformats.org/drawingml/2006/picture">
                   <pic:nvPicPr>
-                    <pic:cNvPr id="73437334" name="Picture 12" descr="A screenshot of a computer&#10;&#10;Description automatically generated"/>
+                    <pic:cNvPr id="397527593" name="Picture 7" descr="A screenshot of a computer program&#10;&#10;Description automatically generated"/>
                     <pic:cNvPicPr/>
                   </pic:nvPicPr>
                   <pic:blipFill>
@@ -2872,21 +2923,138 @@
       </w:r>
       <w:r>
         <w:rPr>
-          <w:rFonts w:ascii="Times New Roman" w:hAnsi="Times New Roman" w:cs="Times New Roman"/>
+          <w:rFonts w:ascii="Times New Roman" w:hAnsi="Times New Roman"/>
           <w:noProof/>
         </w:rPr>
         <w:drawing>
-          <wp:anchor distT="0" distB="0" distL="114300" distR="114300" simplePos="0" relativeHeight="251672576" behindDoc="1" locked="0" layoutInCell="1" allowOverlap="1" wp14:anchorId="74424226" wp14:editId="60533F32">
+          <wp:anchor distT="0" distB="0" distL="114300" distR="114300" simplePos="0" relativeHeight="251670528" behindDoc="1" locked="0" layoutInCell="1" allowOverlap="1" wp14:anchorId="7C091907" wp14:editId="39D021E5">
             <wp:simplePos x="0" y="0"/>
             <wp:positionH relativeFrom="margin">
-              <wp:posOffset>3428365</wp:posOffset>
+              <wp:align>right</wp:align>
             </wp:positionH>
-            <wp:positionV relativeFrom="page">
-              <wp:posOffset>2598420</wp:posOffset>
+            <wp:positionV relativeFrom="margin">
+              <wp:posOffset>5063086</wp:posOffset>
+            </wp:positionV>
+            <wp:extent cx="1609725" cy="666750"/>
+            <wp:effectExtent l="0" t="0" r="9525" b="0"/>
+            <wp:wrapSquare wrapText="bothSides"/>
+            <wp:docPr id="334073863" name="Picture 11" descr="A close up of a text&#10;&#10;Description automatically generated"/>
+            <wp:cNvGraphicFramePr>
+              <a:graphicFrameLocks xmlns:a="http://schemas.openxmlformats.org/drawingml/2006/main" noChangeAspect="1"/>
+            </wp:cNvGraphicFramePr>
+            <a:graphic xmlns:a="http://schemas.openxmlformats.org/drawingml/2006/main">
+              <a:graphicData uri="http://schemas.openxmlformats.org/drawingml/2006/picture">
+                <pic:pic xmlns:pic="http://schemas.openxmlformats.org/drawingml/2006/picture">
+                  <pic:nvPicPr>
+                    <pic:cNvPr id="334073863" name="Picture 11" descr="A close up of a text&#10;&#10;Description automatically generated"/>
+                    <pic:cNvPicPr/>
+                  </pic:nvPicPr>
+                  <pic:blipFill>
+                    <a:blip r:embed="rId16">
+                      <a:extLst>
+                        <a:ext uri="{28A0092B-C50C-407E-A947-70E740481C1C}">
+                          <a14:useLocalDpi xmlns:a14="http://schemas.microsoft.com/office/drawing/2010/main" val="0"/>
+                        </a:ext>
+                      </a:extLst>
+                    </a:blip>
+                    <a:stretch>
+                      <a:fillRect/>
+                    </a:stretch>
+                  </pic:blipFill>
+                  <pic:spPr>
+                    <a:xfrm>
+                      <a:off x="0" y="0"/>
+                      <a:ext cx="1609725" cy="666750"/>
+                    </a:xfrm>
+                    <a:prstGeom prst="rect">
+                      <a:avLst/>
+                    </a:prstGeom>
+                  </pic:spPr>
+                </pic:pic>
+              </a:graphicData>
+            </a:graphic>
+          </wp:anchor>
+        </w:drawing>
+      </w:r>
+      <w:r>
+        <w:rPr>
+          <w:rFonts w:ascii="Times New Roman" w:hAnsi="Times New Roman"/>
+          <w:noProof/>
+          <w:sz w:val="24"/>
+        </w:rPr>
+        <w:drawing>
+          <wp:anchor distT="0" distB="0" distL="114300" distR="114300" simplePos="0" relativeHeight="251665408" behindDoc="0" locked="0" layoutInCell="1" allowOverlap="0" wp14:anchorId="392FE5A5" wp14:editId="7E5CF213">
+            <wp:simplePos x="0" y="0"/>
+            <wp:positionH relativeFrom="margin">
+              <wp:posOffset>-635</wp:posOffset>
+            </wp:positionH>
+            <wp:positionV relativeFrom="paragraph">
+              <wp:posOffset>5923915</wp:posOffset>
+            </wp:positionV>
+            <wp:extent cx="3037840" cy="1544320"/>
+            <wp:effectExtent l="0" t="0" r="0" b="0"/>
+            <wp:wrapSquare wrapText="bothSides"/>
+            <wp:docPr id="13101344" name="Picture 6" descr="A screenshot of a computer program&#10;&#10;Description automatically generated"/>
+            <wp:cNvGraphicFramePr>
+              <a:graphicFrameLocks xmlns:a="http://schemas.openxmlformats.org/drawingml/2006/main" noChangeAspect="1"/>
+            </wp:cNvGraphicFramePr>
+            <a:graphic xmlns:a="http://schemas.openxmlformats.org/drawingml/2006/main">
+              <a:graphicData uri="http://schemas.openxmlformats.org/drawingml/2006/picture">
+                <pic:pic xmlns:pic="http://schemas.openxmlformats.org/drawingml/2006/picture">
+                  <pic:nvPicPr>
+                    <pic:cNvPr id="13101344" name="Picture 6" descr="A screenshot of a computer program&#10;&#10;Description automatically generated"/>
+                    <pic:cNvPicPr/>
+                  </pic:nvPicPr>
+                  <pic:blipFill>
+                    <a:blip r:embed="rId17">
+                      <a:extLst>
+                        <a:ext uri="{28A0092B-C50C-407E-A947-70E740481C1C}">
+                          <a14:useLocalDpi xmlns:a14="http://schemas.microsoft.com/office/drawing/2010/main" val="0"/>
+                        </a:ext>
+                      </a:extLst>
+                    </a:blip>
+                    <a:stretch>
+                      <a:fillRect/>
+                    </a:stretch>
+                  </pic:blipFill>
+                  <pic:spPr>
+                    <a:xfrm>
+                      <a:off x="0" y="0"/>
+                      <a:ext cx="3037840" cy="1544320"/>
+                    </a:xfrm>
+                    <a:prstGeom prst="rect">
+                      <a:avLst/>
+                    </a:prstGeom>
+                  </pic:spPr>
+                </pic:pic>
+              </a:graphicData>
+            </a:graphic>
+            <wp14:sizeRelH relativeFrom="margin">
+              <wp14:pctWidth>0</wp14:pctWidth>
+            </wp14:sizeRelH>
+            <wp14:sizeRelV relativeFrom="margin">
+              <wp14:pctHeight>0</wp14:pctHeight>
+            </wp14:sizeRelV>
+          </wp:anchor>
+        </w:drawing>
+      </w:r>
+      <w:r>
+        <w:rPr>
+          <w:rFonts w:ascii="Times New Roman" w:hAnsi="Times New Roman"/>
+          <w:noProof/>
+        </w:rPr>
+        <w:drawing>
+          <wp:anchor distT="0" distB="0" distL="114300" distR="114300" simplePos="0" relativeHeight="251672576" behindDoc="1" locked="0" layoutInCell="1" allowOverlap="1" wp14:anchorId="74424226" wp14:editId="212AB1DE">
+            <wp:simplePos x="0" y="0"/>
+            <wp:positionH relativeFrom="margin">
+              <wp:align>right</wp:align>
+            </wp:positionH>
+            <wp:positionV relativeFrom="margin">
+              <wp:posOffset>2008332</wp:posOffset>
             </wp:positionV>
             <wp:extent cx="2609850" cy="1771650"/>
             <wp:effectExtent l="0" t="0" r="0" b="0"/>
-            <wp:wrapTopAndBottom/>
+            <wp:wrapSquare wrapText="bothSides"/>
             <wp:docPr id="649561498" name="Picture 13" descr="A screenshot of a computer program&#10;&#10;Description automatically generated"/>
             <wp:cNvGraphicFramePr>
               <a:graphicFrameLocks xmlns:a="http://schemas.openxmlformats.org/drawingml/2006/main" noChangeAspect="1"/>
@@ -2899,7 +3067,7 @@
                     <pic:cNvPicPr/>
                   </pic:nvPicPr>
                   <pic:blipFill>
-                    <a:blip r:embed="rId16">
+                    <a:blip r:embed="rId18">
                       <a:extLst>
                         <a:ext uri="{28A0092B-C50C-407E-A947-70E740481C1C}">
                           <a14:useLocalDpi xmlns:a14="http://schemas.microsoft.com/office/drawing/2010/main" val="0"/>
@@ -2927,22 +3095,24 @@
       </w:r>
       <w:r>
         <w:rPr>
-          <w:rFonts w:ascii="Times New Roman" w:hAnsi="Times New Roman" w:cs="Times New Roman"/>
+          <w:rFonts w:ascii="Times New Roman" w:hAnsi="Times New Roman"/>
           <w:noProof/>
+          <w:sz w:val="32"/>
+          <w14:ligatures w14:val="standardContextual"/>
         </w:rPr>
         <w:drawing>
-          <wp:anchor distT="0" distB="0" distL="114300" distR="114300" simplePos="0" relativeHeight="251670528" behindDoc="1" locked="0" layoutInCell="1" allowOverlap="1" wp14:anchorId="7C091907" wp14:editId="5EE1C497">
+          <wp:anchor distT="0" distB="0" distL="114300" distR="114300" simplePos="0" relativeHeight="251669504" behindDoc="0" locked="0" layoutInCell="1" allowOverlap="1" wp14:anchorId="37F7B6F4" wp14:editId="0C5E5785">
             <wp:simplePos x="0" y="0"/>
             <wp:positionH relativeFrom="margin">
-              <wp:posOffset>3923665</wp:posOffset>
+              <wp:posOffset>4048760</wp:posOffset>
             </wp:positionH>
-            <wp:positionV relativeFrom="page">
-              <wp:posOffset>1684020</wp:posOffset>
+            <wp:positionV relativeFrom="margin">
+              <wp:posOffset>381000</wp:posOffset>
             </wp:positionV>
-            <wp:extent cx="1609725" cy="666750"/>
-            <wp:effectExtent l="0" t="0" r="9525" b="0"/>
-            <wp:wrapTopAndBottom/>
-            <wp:docPr id="334073863" name="Picture 11" descr="A close up of a text&#10;&#10;Description automatically generated"/>
+            <wp:extent cx="1381125" cy="904875"/>
+            <wp:effectExtent l="0" t="0" r="9525" b="9525"/>
+            <wp:wrapSquare wrapText="bothSides"/>
+            <wp:docPr id="1877941613" name="Picture 10" descr="A screenshot of a computer program&#10;&#10;Description automatically generated"/>
             <wp:cNvGraphicFramePr>
               <a:graphicFrameLocks xmlns:a="http://schemas.openxmlformats.org/drawingml/2006/main" noChangeAspect="1"/>
             </wp:cNvGraphicFramePr>
@@ -2950,11 +3120,11 @@
               <a:graphicData uri="http://schemas.openxmlformats.org/drawingml/2006/picture">
                 <pic:pic xmlns:pic="http://schemas.openxmlformats.org/drawingml/2006/picture">
                   <pic:nvPicPr>
-                    <pic:cNvPr id="334073863" name="Picture 11" descr="A close up of a text&#10;&#10;Description automatically generated"/>
+                    <pic:cNvPr id="1877941613" name="Picture 10" descr="A screenshot of a computer program&#10;&#10;Description automatically generated"/>
                     <pic:cNvPicPr/>
                   </pic:nvPicPr>
                   <pic:blipFill>
-                    <a:blip r:embed="rId17">
+                    <a:blip r:embed="rId19">
                       <a:extLst>
                         <a:ext uri="{28A0092B-C50C-407E-A947-70E740481C1C}">
                           <a14:useLocalDpi xmlns:a14="http://schemas.microsoft.com/office/drawing/2010/main" val="0"/>
@@ -2968,7 +3138,7 @@
                   <pic:spPr>
                     <a:xfrm>
                       <a:off x="0" y="0"/>
-                      <a:ext cx="1609725" cy="666750"/>
+                      <a:ext cx="1381125" cy="904875"/>
                     </a:xfrm>
                     <a:prstGeom prst="rect">
                       <a:avLst/>
@@ -2982,23 +3152,22 @@
       </w:r>
       <w:r>
         <w:rPr>
-          <w:rFonts w:ascii="Times New Roman" w:hAnsi="Times New Roman" w:cs="Times New Roman"/>
+          <w:rFonts w:ascii="Times New Roman" w:hAnsi="Times New Roman"/>
           <w:noProof/>
-          <w:sz w:val="24"/>
         </w:rPr>
         <w:drawing>
-          <wp:anchor distT="0" distB="0" distL="114300" distR="114300" simplePos="0" relativeHeight="251666432" behindDoc="1" locked="0" layoutInCell="1" allowOverlap="1" wp14:anchorId="6ED8CF9A" wp14:editId="552EBF0F">
+          <wp:anchor distT="0" distB="0" distL="114300" distR="114300" simplePos="0" relativeHeight="251671552" behindDoc="1" locked="0" layoutInCell="1" allowOverlap="1" wp14:anchorId="0F0188DF" wp14:editId="6EB74C6D">
             <wp:simplePos x="0" y="0"/>
             <wp:positionH relativeFrom="margin">
-              <wp:posOffset>-635</wp:posOffset>
+              <wp:align>left</wp:align>
             </wp:positionH>
-            <wp:positionV relativeFrom="page">
-              <wp:posOffset>2491740</wp:posOffset>
+            <wp:positionV relativeFrom="margin">
+              <wp:align>top</wp:align>
             </wp:positionV>
             <wp:extent cx="3038475" cy="1771650"/>
             <wp:effectExtent l="0" t="0" r="9525" b="0"/>
             <wp:wrapTopAndBottom/>
-            <wp:docPr id="397527593" name="Picture 7" descr="A screenshot of a computer program&#10;&#10;Description automatically generated"/>
+            <wp:docPr id="73437334" name="Picture 12" descr="A screenshot of a computer&#10;&#10;Description automatically generated"/>
             <wp:cNvGraphicFramePr>
               <a:graphicFrameLocks xmlns:a="http://schemas.openxmlformats.org/drawingml/2006/main" noChangeAspect="1"/>
             </wp:cNvGraphicFramePr>
@@ -3006,11 +3175,11 @@
               <a:graphicData uri="http://schemas.openxmlformats.org/drawingml/2006/picture">
                 <pic:pic xmlns:pic="http://schemas.openxmlformats.org/drawingml/2006/picture">
                   <pic:nvPicPr>
-                    <pic:cNvPr id="397527593" name="Picture 7" descr="A screenshot of a computer program&#10;&#10;Description automatically generated"/>
+                    <pic:cNvPr id="73437334" name="Picture 12" descr="A screenshot of a computer&#10;&#10;Description automatically generated"/>
                     <pic:cNvPicPr/>
                   </pic:nvPicPr>
                   <pic:blipFill>
-                    <a:blip r:embed="rId18">
+                    <a:blip r:embed="rId20">
                       <a:extLst>
                         <a:ext uri="{28A0092B-C50C-407E-A947-70E740481C1C}">
                           <a14:useLocalDpi xmlns:a14="http://schemas.microsoft.com/office/drawing/2010/main" val="0"/>
@@ -3037,24 +3206,1167 @@
         </w:drawing>
       </w:r>
       <w:r>
+        <w:br w:type="page"/>
+      </w:r>
+    </w:p>
+    <w:p>
+      <w:pPr>
+        <w:pStyle w:val="Heading1"/>
+        <w:numPr>
+          <w:ilvl w:val="0"/>
+          <w:numId w:val="1"/>
+        </w:numPr>
         <w:rPr>
           <w:rFonts w:ascii="Times New Roman" w:hAnsi="Times New Roman" w:cs="Times New Roman"/>
-          <w:noProof/>
+        </w:rPr>
+      </w:pPr>
+      <w:bookmarkStart w:id="10" w:name="_Toc161047539"/>
+      <w:bookmarkEnd w:id="9"/>
+      <w:r>
+        <w:rPr>
+          <w:rFonts w:ascii="Times New Roman" w:hAnsi="Times New Roman" w:cs="Times New Roman"/>
+        </w:rPr>
+        <w:lastRenderedPageBreak/>
+        <w:t>Implementation</w:t>
+      </w:r>
+      <w:bookmarkEnd w:id="10"/>
+    </w:p>
+    <w:p>
+      <w:pPr>
+        <w:spacing w:after="0"/>
+        <w:rPr>
+          <w:rFonts w:ascii="Times New Roman" w:hAnsi="Times New Roman"/>
+        </w:rPr>
+      </w:pPr>
+      <w:r>
+        <w:tab/>
+      </w:r>
+      <w:r>
+        <w:rPr>
+          <w:rFonts w:ascii="Times New Roman" w:hAnsi="Times New Roman"/>
+        </w:rPr>
+        <w:t>The implementation of the classes and of the main methods is discussed:</w:t>
+      </w:r>
+    </w:p>
+    <w:p>
+      <w:pPr>
+        <w:pStyle w:val="Heading4"/>
+        <w:numPr>
+          <w:ilvl w:val="0"/>
+          <w:numId w:val="10"/>
+        </w:numPr>
+        <w:spacing w:after="0"/>
+        <w:rPr>
+          <w:rFonts w:ascii="Times New Roman" w:hAnsi="Times New Roman" w:cs="Times New Roman"/>
+          <w:i w:val="0"/>
+          <w:iCs w:val="0"/>
+        </w:rPr>
+      </w:pPr>
+      <w:r>
+        <w:rPr>
+          <w:rFonts w:ascii="Times New Roman" w:hAnsi="Times New Roman" w:cs="Times New Roman"/>
+          <w:i w:val="0"/>
+          <w:iCs w:val="0"/>
+        </w:rPr>
+        <w:t>StringPolynomial</w:t>
+      </w:r>
+    </w:p>
+    <w:p>
+      <w:pPr>
+        <w:spacing w:after="0"/>
+        <w:ind w:left="720"/>
+        <w:jc w:val="both"/>
+        <w:rPr>
+          <w:rFonts w:ascii="Times New Roman" w:hAnsi="Times New Roman"/>
+        </w:rPr>
+      </w:pPr>
+      <w:r>
+        <w:rPr>
+          <w:rFonts w:ascii="Times New Roman" w:hAnsi="Times New Roman"/>
+        </w:rPr>
+        <w:tab/>
+        <w:t>T</w:t>
+      </w:r>
+      <w:r>
+        <w:rPr>
+          <w:rFonts w:ascii="Times New Roman" w:hAnsi="Times New Roman"/>
+        </w:rPr>
+        <w:t xml:space="preserve">his class acts as a wrapper for the input data. A polynomial inserted in a JTextField is stored as a string in memory. The purpose of the StringPolynomial class is to store this string representation </w:t>
+      </w:r>
+      <w:r>
+        <w:rPr>
+          <w:rFonts w:ascii="Times New Roman" w:hAnsi="Times New Roman"/>
+        </w:rPr>
+        <w:tab/>
+        <w:t xml:space="preserve">and by means of methods to decompose it into monomials (tokens) that are then processed until </w:t>
+      </w:r>
+      <w:r>
+        <w:rPr>
+          <w:rFonts w:ascii="Times New Roman" w:hAnsi="Times New Roman"/>
+        </w:rPr>
+        <w:tab/>
+        <w:t>a corresponding pair (degree, coefficient) is found. Such a pair is inserted into a Map.</w:t>
+      </w:r>
+    </w:p>
+    <w:p>
+      <w:pPr>
+        <w:spacing w:after="0"/>
+        <w:rPr>
+          <w:rFonts w:ascii="Times New Roman" w:hAnsi="Times New Roman"/>
+        </w:rPr>
+      </w:pPr>
+      <w:r>
+        <w:rPr>
+          <w:rFonts w:ascii="Times New Roman" w:hAnsi="Times New Roman"/>
+        </w:rPr>
+        <w:tab/>
+        <w:t>Important methods:</w:t>
+      </w:r>
+    </w:p>
+    <w:p>
+      <w:pPr>
+        <w:pStyle w:val="ListParagraph"/>
+        <w:numPr>
+          <w:ilvl w:val="0"/>
+          <w:numId w:val="11"/>
+        </w:numPr>
+        <w:spacing w:after="0"/>
+        <w:jc w:val="both"/>
+        <w:rPr>
+          <w:rFonts w:ascii="Times New Roman" w:hAnsi="Times New Roman"/>
+        </w:rPr>
+      </w:pPr>
+      <w:r>
+        <w:rPr>
+          <w:rFonts w:ascii="Times New Roman" w:hAnsi="Times New Roman"/>
+          <w:b/>
+          <w:bCs/>
+        </w:rPr>
+        <w:t>.tokenize()</w:t>
+      </w:r>
+      <w:r>
+        <w:rPr>
+          <w:rFonts w:ascii="Times New Roman" w:hAnsi="Times New Roman"/>
+        </w:rPr>
+        <w:t xml:space="preserve"> converts a string into an array of monomials based on pattern matching (patterns are provided by the Patterns class). It also checks for the integrity of data: only polynomials that respect the canonical representations are accepted, however there are cases where the validation algorithm fails (X200 becomes X+200 instead of 200*X). </w:t>
+      </w:r>
+      <w:r>
+        <w:rPr>
+          <w:rFonts w:ascii="Times New Roman" w:hAnsi="Times New Roman"/>
+        </w:rPr>
+        <w:t>My approach to tokenizing the string i</w:t>
+      </w:r>
+      <w:r>
+        <w:rPr>
+          <w:rFonts w:ascii="Times New Roman" w:hAnsi="Times New Roman"/>
+        </w:rPr>
+        <w:t>s to start from the most specific pattern and to decrease its accuracy step-by-step (i.e. from 1*X^1 to X).</w:t>
+      </w:r>
+      <w:r>
+        <w:rPr>
+          <w:rFonts w:ascii="Times New Roman" w:hAnsi="Times New Roman"/>
+        </w:rPr>
+        <w:t xml:space="preserve"> If characters are left, the string is </w:t>
+      </w:r>
+      <w:r>
+        <w:rPr>
+          <w:rFonts w:ascii="Times New Roman" w:hAnsi="Times New Roman"/>
+        </w:rPr>
+        <w:t>rejected,</w:t>
+      </w:r>
+      <w:r>
+        <w:rPr>
+          <w:rFonts w:ascii="Times New Roman" w:hAnsi="Times New Roman"/>
+        </w:rPr>
+        <w:t xml:space="preserve"> and a pop-up window is displayed.</w:t>
+      </w:r>
+    </w:p>
+    <w:p>
+      <w:pPr>
+        <w:pStyle w:val="ListParagraph"/>
+        <w:numPr>
+          <w:ilvl w:val="0"/>
+          <w:numId w:val="11"/>
+        </w:numPr>
+        <w:spacing w:after="0"/>
+        <w:jc w:val="both"/>
+        <w:rPr>
+          <w:rFonts w:ascii="Times New Roman" w:hAnsi="Times New Roman"/>
+        </w:rPr>
+      </w:pPr>
+      <w:r>
+        <w:rPr>
+          <w:rFonts w:ascii="Times New Roman" w:hAnsi="Times New Roman"/>
+          <w:b/>
+          <w:bCs/>
+        </w:rPr>
+        <w:t>.getPolyMapping()</w:t>
+      </w:r>
+      <w:r>
+        <w:rPr>
+          <w:rFonts w:ascii="Times New Roman" w:hAnsi="Times New Roman"/>
+        </w:rPr>
+        <w:t xml:space="preserve"> </w:t>
+      </w:r>
+      <w:r>
+        <w:rPr>
+          <w:rFonts w:ascii="Times New Roman" w:hAnsi="Times New Roman"/>
+        </w:rPr>
+        <w:t>is the most important method of the class because it converts the array of tokens (monomials) into a map of degrees – coefficients. This process is performed on each token: its sign is defined as 1 (positive), if a minus is encountered it becomes -1, then the coefficient is processed and converted into an Integer by means of another method. The unknown (X) is jumped, as well as the ‘^’ character. The exponent of the unknown is processed the same way as the coefficient.</w:t>
+      </w:r>
+      <w:r>
+        <w:rPr>
+          <w:rFonts w:ascii="Times New Roman" w:hAnsi="Times New Roman"/>
+        </w:rPr>
+        <w:t xml:space="preserve"> </w:t>
+      </w:r>
+    </w:p>
+    <w:p>
+      <w:pPr>
+        <w:pStyle w:val="ListParagraph"/>
+        <w:numPr>
+          <w:ilvl w:val="0"/>
+          <w:numId w:val="11"/>
+        </w:numPr>
+        <w:spacing w:after="0"/>
+        <w:jc w:val="both"/>
+        <w:rPr>
+          <w:rFonts w:ascii="Times New Roman" w:hAnsi="Times New Roman"/>
+        </w:rPr>
+      </w:pPr>
+      <w:r>
+        <w:rPr>
+          <w:rFonts w:ascii="Times New Roman" w:hAnsi="Times New Roman"/>
+          <w:b/>
+          <w:bCs/>
+        </w:rPr>
+        <w:t>.convertToPoly()</w:t>
+      </w:r>
+      <w:r>
+        <w:rPr>
+          <w:rFonts w:ascii="Times New Roman" w:hAnsi="Times New Roman"/>
+          <w:b/>
+          <w:bCs/>
+        </w:rPr>
+        <w:t xml:space="preserve"> </w:t>
+      </w:r>
+      <w:r>
+        <w:rPr>
+          <w:rFonts w:ascii="Times New Roman" w:hAnsi="Times New Roman"/>
+        </w:rPr>
+        <w:t xml:space="preserve">calls the above-mentioned methods and generates a Polynomial-class object </w:t>
+      </w:r>
+    </w:p>
+    <w:p>
+      <w:pPr>
+        <w:pStyle w:val="Heading4"/>
+        <w:numPr>
+          <w:ilvl w:val="0"/>
+          <w:numId w:val="10"/>
+        </w:numPr>
+        <w:spacing w:after="0"/>
+        <w:rPr>
+          <w:rFonts w:ascii="Times New Roman" w:hAnsi="Times New Roman" w:cs="Times New Roman"/>
+          <w:i w:val="0"/>
+          <w:iCs w:val="0"/>
+        </w:rPr>
+      </w:pPr>
+      <w:r>
+        <w:rPr>
+          <w:rFonts w:ascii="Times New Roman" w:hAnsi="Times New Roman" w:cs="Times New Roman"/>
+          <w:i w:val="0"/>
+          <w:iCs w:val="0"/>
+        </w:rPr>
+        <w:t>Polynomial</w:t>
+      </w:r>
+    </w:p>
+    <w:p>
+      <w:pPr>
+        <w:spacing w:after="0"/>
+        <w:rPr>
+          <w:rFonts w:ascii="Times New Roman" w:hAnsi="Times New Roman"/>
+        </w:rPr>
+      </w:pPr>
+      <w:r>
+        <w:rPr>
+          <w:rFonts w:ascii="Times New Roman" w:hAnsi="Times New Roman"/>
+        </w:rPr>
+        <w:tab/>
+      </w:r>
+      <w:r>
+        <w:rPr>
+          <w:rFonts w:ascii="Times New Roman" w:hAnsi="Times New Roman"/>
+        </w:rPr>
+        <w:tab/>
+      </w:r>
+      <w:r>
+        <w:rPr>
+          <w:rFonts w:ascii="Times New Roman" w:hAnsi="Times New Roman"/>
+        </w:rPr>
+        <w:t>The main object that is the parameter of all the operations.</w:t>
+      </w:r>
+    </w:p>
+    <w:p>
+      <w:pPr>
+        <w:spacing w:after="0"/>
+        <w:rPr>
+          <w:rFonts w:ascii="Times New Roman" w:hAnsi="Times New Roman"/>
+        </w:rPr>
+      </w:pPr>
+      <w:r>
+        <w:rPr>
+          <w:rFonts w:ascii="Times New Roman" w:hAnsi="Times New Roman"/>
+        </w:rPr>
+        <w:tab/>
+        <w:t>Important methods:</w:t>
+      </w:r>
+    </w:p>
+    <w:p>
+      <w:pPr>
+        <w:pStyle w:val="ListParagraph"/>
+        <w:numPr>
+          <w:ilvl w:val="0"/>
+          <w:numId w:val="12"/>
+        </w:numPr>
+        <w:spacing w:after="0"/>
+        <w:jc w:val="both"/>
+        <w:rPr>
+          <w:rFonts w:ascii="Times New Roman" w:hAnsi="Times New Roman"/>
+        </w:rPr>
+      </w:pPr>
+      <w:r>
+        <w:rPr>
+          <w:rFonts w:ascii="Times New Roman" w:hAnsi="Times New Roman"/>
+          <w:b/>
+          <w:bCs/>
+        </w:rPr>
+        <w:t>.add(Polynomial polynomial)</w:t>
+      </w:r>
+      <w:r>
+        <w:rPr>
+          <w:rFonts w:ascii="Times New Roman" w:hAnsi="Times New Roman"/>
+        </w:rPr>
+        <w:t xml:space="preserve"> performs the addition of two polynomials. The result is stored in a new Polynomial and returned.</w:t>
+      </w:r>
+    </w:p>
+    <w:p>
+      <w:pPr>
+        <w:pStyle w:val="ListParagraph"/>
+        <w:numPr>
+          <w:ilvl w:val="0"/>
+          <w:numId w:val="12"/>
+        </w:numPr>
+        <w:spacing w:after="0"/>
+        <w:jc w:val="both"/>
+        <w:rPr>
+          <w:rFonts w:ascii="Times New Roman" w:hAnsi="Times New Roman"/>
+          <w:b/>
+          <w:bCs/>
+        </w:rPr>
+      </w:pPr>
+      <w:r>
+        <w:rPr>
+          <w:rFonts w:ascii="Times New Roman" w:hAnsi="Times New Roman"/>
+          <w:b/>
+          <w:bCs/>
+        </w:rPr>
+        <w:t xml:space="preserve">.subtract(Polynomial polynomial) </w:t>
+      </w:r>
+      <w:r>
+        <w:rPr>
+          <w:rFonts w:ascii="Times New Roman" w:hAnsi="Times New Roman"/>
+        </w:rPr>
+        <w:t>subtracts polynomial from this and returns the result</w:t>
+      </w:r>
+      <w:r>
+        <w:rPr>
+          <w:rFonts w:ascii="Times New Roman" w:hAnsi="Times New Roman"/>
+        </w:rPr>
+        <w:t>. The operation calls a helper method that generates the negation of the second polynomial, then it is added to the object subtract is called on.</w:t>
+      </w:r>
+    </w:p>
+    <w:p>
+      <w:pPr>
+        <w:pStyle w:val="ListParagraph"/>
+        <w:numPr>
+          <w:ilvl w:val="0"/>
+          <w:numId w:val="12"/>
+        </w:numPr>
+        <w:spacing w:after="0"/>
+        <w:jc w:val="both"/>
+        <w:rPr>
+          <w:rFonts w:ascii="Times New Roman" w:hAnsi="Times New Roman"/>
+          <w:b/>
+          <w:bCs/>
+        </w:rPr>
+      </w:pPr>
+      <w:r>
+        <w:rPr>
+          <w:rFonts w:ascii="Times New Roman" w:hAnsi="Times New Roman"/>
+          <w:b/>
+          <w:bCs/>
+        </w:rPr>
+        <w:t>.multiply(Polynomial polynomial)</w:t>
+      </w:r>
+      <w:r>
+        <w:rPr>
+          <w:rFonts w:ascii="Times New Roman" w:hAnsi="Times New Roman"/>
+        </w:rPr>
+        <w:t xml:space="preserve"> generates a new polynomial that is the result of the multiplication of this and the Polynomial parameter. The way this is done is the basic, brute-force, for-in-for algorithm.</w:t>
+      </w:r>
+    </w:p>
+    <w:p>
+      <w:pPr>
+        <w:pStyle w:val="ListParagraph"/>
+        <w:numPr>
+          <w:ilvl w:val="0"/>
+          <w:numId w:val="12"/>
+        </w:numPr>
+        <w:spacing w:after="0"/>
+        <w:jc w:val="both"/>
+        <w:rPr>
+          <w:rFonts w:ascii="Times New Roman" w:hAnsi="Times New Roman"/>
+          <w:b/>
+          <w:bCs/>
+        </w:rPr>
+      </w:pPr>
+      <w:r>
+        <w:rPr>
+          <w:rFonts w:ascii="Times New Roman" w:hAnsi="Times New Roman"/>
+          <w:b/>
+          <w:bCs/>
+        </w:rPr>
+        <w:t>.division(Polynomial polynomial)</w:t>
+      </w:r>
+      <w:r>
+        <w:rPr>
+          <w:rFonts w:ascii="Times New Roman" w:hAnsi="Times New Roman"/>
+        </w:rPr>
+        <w:t xml:space="preserve"> returns the quotient of the division of this to the Polynomial parameter. The algorithm is the classical one and calls a </w:t>
+      </w:r>
+      <w:r>
+        <w:rPr>
+          <w:rFonts w:ascii="Times New Roman" w:hAnsi="Times New Roman"/>
+        </w:rPr>
+        <w:t>.</w:t>
+      </w:r>
+      <w:r>
+        <w:rPr>
+          <w:rFonts w:ascii="Times New Roman" w:hAnsi="Times New Roman"/>
+        </w:rPr>
+        <w:t>multiply</w:t>
+      </w:r>
+      <w:r>
+        <w:rPr>
+          <w:rFonts w:ascii="Times New Roman" w:hAnsi="Times New Roman"/>
+        </w:rPr>
+        <w:t xml:space="preserve"> method that multiplies a monomial with a Polynomial object together with the .subtract method.</w:t>
+      </w:r>
+    </w:p>
+    <w:p>
+      <w:pPr>
+        <w:pStyle w:val="ListParagraph"/>
+        <w:numPr>
+          <w:ilvl w:val="0"/>
+          <w:numId w:val="12"/>
+        </w:numPr>
+        <w:spacing w:after="0"/>
+        <w:jc w:val="both"/>
+        <w:rPr>
+          <w:rFonts w:ascii="Times New Roman" w:hAnsi="Times New Roman"/>
+          <w:b/>
+          <w:bCs/>
+        </w:rPr>
+      </w:pPr>
+      <w:r>
+        <w:rPr>
+          <w:rFonts w:ascii="Times New Roman" w:hAnsi="Times New Roman"/>
+          <w:b/>
+          <w:bCs/>
+        </w:rPr>
+        <w:t>.derivate()</w:t>
+      </w:r>
+      <w:r>
+        <w:rPr>
+          <w:rFonts w:ascii="Times New Roman" w:hAnsi="Times New Roman"/>
+        </w:rPr>
+        <w:t xml:space="preserve"> performs the derivation term by term and returns the result.</w:t>
+      </w:r>
+    </w:p>
+    <w:p>
+      <w:pPr>
+        <w:pStyle w:val="ListParagraph"/>
+        <w:numPr>
+          <w:ilvl w:val="0"/>
+          <w:numId w:val="12"/>
+        </w:numPr>
+        <w:spacing w:after="0"/>
+        <w:jc w:val="both"/>
+        <w:rPr>
+          <w:rFonts w:ascii="Times New Roman" w:hAnsi="Times New Roman"/>
+          <w:b/>
+          <w:bCs/>
+        </w:rPr>
+      </w:pPr>
+      <w:r>
+        <w:rPr>
+          <w:rFonts w:ascii="Times New Roman" w:hAnsi="Times New Roman"/>
+          <w:b/>
+          <w:bCs/>
+        </w:rPr>
+        <w:t>.integrate()</w:t>
+      </w:r>
+      <w:r>
+        <w:rPr>
+          <w:rFonts w:ascii="Times New Roman" w:hAnsi="Times New Roman"/>
+        </w:rPr>
+        <w:t xml:space="preserve"> performs the integration term by term and returns the result. </w:t>
+      </w:r>
+      <w:r>
+        <w:rPr>
+          <w:rFonts w:ascii="Times New Roman" w:hAnsi="Times New Roman"/>
+        </w:rPr>
+        <w:t xml:space="preserve">  </w:t>
+      </w:r>
+    </w:p>
+    <w:p>
+      <w:pPr>
+        <w:pStyle w:val="Heading4"/>
+        <w:numPr>
+          <w:ilvl w:val="0"/>
+          <w:numId w:val="10"/>
+        </w:numPr>
+        <w:spacing w:after="0"/>
+        <w:rPr>
+          <w:rFonts w:ascii="Times New Roman" w:hAnsi="Times New Roman" w:cs="Times New Roman"/>
+          <w:i w:val="0"/>
+          <w:iCs w:val="0"/>
+        </w:rPr>
+      </w:pPr>
+      <w:r>
+        <w:rPr>
+          <w:rFonts w:ascii="Times New Roman" w:hAnsi="Times New Roman" w:cs="Times New Roman"/>
+          <w:i w:val="0"/>
+          <w:iCs w:val="0"/>
+        </w:rPr>
+        <w:t>Patterns</w:t>
+      </w:r>
+    </w:p>
+    <w:p>
+      <w:pPr>
+        <w:spacing w:after="0"/>
+        <w:rPr>
+          <w:rFonts w:ascii="Times New Roman" w:hAnsi="Times New Roman"/>
+        </w:rPr>
+      </w:pPr>
+      <w:r>
+        <w:rPr>
+          <w:rFonts w:ascii="Times New Roman" w:hAnsi="Times New Roman"/>
+        </w:rPr>
+        <w:tab/>
+      </w:r>
+      <w:r>
+        <w:rPr>
+          <w:rFonts w:ascii="Times New Roman" w:hAnsi="Times New Roman"/>
+        </w:rPr>
+        <w:tab/>
+      </w:r>
+      <w:r>
+        <w:rPr>
+          <w:rFonts w:ascii="Times New Roman" w:hAnsi="Times New Roman"/>
+        </w:rPr>
+        <w:t>This class is used to store the RegEx that I am looking for in the string.</w:t>
+      </w:r>
+    </w:p>
+    <w:p>
+      <w:pPr>
+        <w:spacing w:after="0"/>
+        <w:jc w:val="both"/>
+        <w:rPr>
+          <w:rFonts w:ascii="Times New Roman" w:hAnsi="Times New Roman"/>
+        </w:rPr>
+      </w:pPr>
+      <w:r>
+        <w:rPr>
+          <w:rFonts w:ascii="Times New Roman" w:hAnsi="Times New Roman"/>
+        </w:rPr>
+        <w:lastRenderedPageBreak/>
+        <w:tab/>
+        <w:t>No methods are instantiated</w:t>
+      </w:r>
+      <w:r>
+        <w:rPr>
+          <w:rFonts w:ascii="Times New Roman" w:hAnsi="Times New Roman"/>
+        </w:rPr>
+        <w:t xml:space="preserve"> here</w:t>
+      </w:r>
+      <w:r>
+        <w:rPr>
+          <w:rFonts w:ascii="Times New Roman" w:hAnsi="Times New Roman"/>
+        </w:rPr>
+        <w:t>.</w:t>
+      </w:r>
+    </w:p>
+    <w:p>
+      <w:pPr>
+        <w:pStyle w:val="Heading4"/>
+        <w:numPr>
+          <w:ilvl w:val="0"/>
+          <w:numId w:val="10"/>
+        </w:numPr>
+        <w:spacing w:after="0"/>
+        <w:rPr>
+          <w:rFonts w:ascii="Times New Roman" w:hAnsi="Times New Roman" w:cs="Times New Roman"/>
+          <w:i w:val="0"/>
+          <w:iCs w:val="0"/>
+        </w:rPr>
+      </w:pPr>
+      <w:r>
+        <w:rPr>
+          <w:rFonts w:ascii="Times New Roman" w:hAnsi="Times New Roman" w:cs="Times New Roman"/>
+          <w:i w:val="0"/>
+          <w:iCs w:val="0"/>
+        </w:rPr>
+        <w:t>Pair</w:t>
+      </w:r>
+    </w:p>
+    <w:p>
+      <w:pPr>
+        <w:spacing w:after="0"/>
+        <w:ind w:left="720"/>
+        <w:jc w:val="both"/>
+        <w:rPr>
+          <w:rFonts w:ascii="Times New Roman" w:hAnsi="Times New Roman"/>
+        </w:rPr>
+      </w:pPr>
+      <w:r>
+        <w:tab/>
+      </w:r>
+      <w:r>
+        <w:rPr>
+          <w:rFonts w:ascii="Times New Roman" w:hAnsi="Times New Roman"/>
+        </w:rPr>
+        <w:t xml:space="preserve">A utility class that uses 2 generics as parameters. Stores pairs of (Integer, Double) in most of the cases. </w:t>
+      </w:r>
+    </w:p>
+    <w:p>
+      <w:pPr>
+        <w:spacing w:after="0"/>
+        <w:rPr>
+          <w:rFonts w:ascii="Times New Roman" w:hAnsi="Times New Roman"/>
+        </w:rPr>
+      </w:pPr>
+      <w:r>
+        <w:rPr>
+          <w:rFonts w:ascii="Times New Roman" w:hAnsi="Times New Roman"/>
+        </w:rPr>
+        <w:tab/>
+        <w:t>Only setters and getters.</w:t>
+      </w:r>
+    </w:p>
+    <w:p>
+      <w:pPr>
+        <w:pStyle w:val="Heading4"/>
+        <w:numPr>
+          <w:ilvl w:val="0"/>
+          <w:numId w:val="10"/>
+        </w:numPr>
+        <w:spacing w:after="0"/>
+        <w:rPr>
+          <w:rFonts w:ascii="Times New Roman" w:hAnsi="Times New Roman" w:cs="Times New Roman"/>
+          <w:i w:val="0"/>
+          <w:iCs w:val="0"/>
+        </w:rPr>
+      </w:pPr>
+      <w:r>
+        <w:rPr>
+          <w:rFonts w:ascii="Times New Roman" w:hAnsi="Times New Roman" w:cs="Times New Roman"/>
+          <w:i w:val="0"/>
+          <w:iCs w:val="0"/>
+        </w:rPr>
+        <w:t>MainFrame</w:t>
+      </w:r>
+    </w:p>
+    <w:p>
+      <w:pPr>
+        <w:rPr>
+          <w:rFonts w:ascii="Times New Roman" w:hAnsi="Times New Roman"/>
+        </w:rPr>
+      </w:pPr>
+      <w:r>
+        <w:tab/>
+      </w:r>
+      <w:r>
+        <w:tab/>
+      </w:r>
+      <w:r>
+        <w:rPr>
+          <w:rFonts w:ascii="Times New Roman" w:hAnsi="Times New Roman"/>
+        </w:rPr>
+        <w:t xml:space="preserve">The underlying canvas of </w:t>
+      </w:r>
+      <w:r>
+        <w:rPr>
+          <w:rFonts w:ascii="Times New Roman" w:hAnsi="Times New Roman"/>
+        </w:rPr>
+        <w:t xml:space="preserve">all </w:t>
+      </w:r>
+      <w:r>
+        <w:rPr>
+          <w:rFonts w:ascii="Times New Roman" w:hAnsi="Times New Roman"/>
+        </w:rPr>
+        <w:t>the GUI. All panels are stamped on top of it.</w:t>
+      </w:r>
+    </w:p>
+    <w:p>
+      <w:pPr>
+        <w:ind w:left="720"/>
+        <w:jc w:val="both"/>
+        <w:rPr>
+          <w:rFonts w:ascii="Times New Roman" w:hAnsi="Times New Roman"/>
+        </w:rPr>
+      </w:pPr>
+      <w:r>
+        <w:rPr>
+          <w:rFonts w:ascii="Times New Roman" w:hAnsi="Times New Roman"/>
+        </w:rPr>
+        <w:t xml:space="preserve">The methods set up the basic functionalities: when exited the application stops as well, the window is not resizable and is displayed. </w:t>
+      </w:r>
+      <w:r>
+        <w:rPr>
+          <w:rFonts w:ascii="Times New Roman" w:hAnsi="Times New Roman"/>
+          <w:b/>
+          <w:bCs/>
+        </w:rPr>
+        <w:t>.setPaneUI()</w:t>
+      </w:r>
+      <w:r>
+        <w:rPr>
+          <w:rFonts w:ascii="Times New Roman" w:hAnsi="Times New Roman"/>
+        </w:rPr>
+        <w:t xml:space="preserve"> places the two panels where objects that support interaction with the user are placed.</w:t>
+      </w:r>
+    </w:p>
+    <w:p>
+      <w:pPr>
+        <w:pStyle w:val="Heading4"/>
+        <w:numPr>
+          <w:ilvl w:val="0"/>
+          <w:numId w:val="10"/>
+        </w:numPr>
+        <w:spacing w:after="0"/>
+        <w:rPr>
+          <w:rFonts w:ascii="Times New Roman" w:hAnsi="Times New Roman" w:cs="Times New Roman"/>
+          <w:i w:val="0"/>
+          <w:iCs w:val="0"/>
+        </w:rPr>
+      </w:pPr>
+      <w:r>
+        <w:rPr>
+          <w:rFonts w:ascii="Times New Roman" w:hAnsi="Times New Roman" w:cs="Times New Roman"/>
+          <w:i w:val="0"/>
+          <w:iCs w:val="0"/>
+        </w:rPr>
+        <w:t>InputPanel</w:t>
+      </w:r>
+    </w:p>
+    <w:p>
+      <w:pPr>
+        <w:spacing w:after="0"/>
+        <w:jc w:val="both"/>
+        <w:rPr>
+          <w:rFonts w:ascii="Times New Roman" w:hAnsi="Times New Roman"/>
+        </w:rPr>
+      </w:pPr>
+      <w:r>
+        <w:tab/>
+      </w:r>
+      <w:r>
+        <w:tab/>
+      </w:r>
+      <w:r>
+        <w:rPr>
+          <w:rFonts w:ascii="Times New Roman" w:hAnsi="Times New Roman"/>
+        </w:rPr>
+        <w:t>Acts as a frame for other two panels.</w:t>
+      </w:r>
+    </w:p>
+    <w:p>
+      <w:pPr>
+        <w:spacing w:after="0"/>
+        <w:jc w:val="both"/>
+        <w:rPr>
+          <w:rFonts w:ascii="Times New Roman" w:hAnsi="Times New Roman"/>
+        </w:rPr>
+      </w:pPr>
+      <w:r>
+        <w:rPr>
+          <w:rFonts w:ascii="Times New Roman" w:hAnsi="Times New Roman"/>
+        </w:rPr>
+        <w:tab/>
+        <w:t>The methods set up the size and place the ReadPanel and the OutputPanel inside.</w:t>
+      </w:r>
+    </w:p>
+    <w:p>
+      <w:pPr>
+        <w:pStyle w:val="Heading4"/>
+        <w:numPr>
+          <w:ilvl w:val="0"/>
+          <w:numId w:val="10"/>
+        </w:numPr>
+        <w:spacing w:after="0"/>
+        <w:rPr>
+          <w:rFonts w:ascii="Times New Roman" w:hAnsi="Times New Roman" w:cs="Times New Roman"/>
+          <w:i w:val="0"/>
+          <w:iCs w:val="0"/>
+        </w:rPr>
+      </w:pPr>
+      <w:r>
+        <w:rPr>
+          <w:rFonts w:ascii="Times New Roman" w:hAnsi="Times New Roman" w:cs="Times New Roman"/>
+          <w:i w:val="0"/>
+          <w:iCs w:val="0"/>
+        </w:rPr>
+        <w:t>ReadPanel</w:t>
+      </w:r>
+    </w:p>
+    <w:p>
+      <w:pPr>
+        <w:spacing w:after="0"/>
+        <w:jc w:val="both"/>
+      </w:pPr>
+      <w:r>
+        <w:tab/>
+      </w:r>
+      <w:r>
+        <w:tab/>
+        <w:t xml:space="preserve">It is composed of two JTextFields that are used for inserting polynomials as input. </w:t>
+      </w:r>
+    </w:p>
+    <w:p>
+      <w:pPr>
+        <w:spacing w:after="0"/>
+        <w:jc w:val="both"/>
+        <w:rPr>
+          <w:rFonts w:ascii="Times New Roman" w:hAnsi="Times New Roman"/>
+        </w:rPr>
+      </w:pPr>
+      <w:r>
+        <w:tab/>
+        <w:t>The methods specify the placement. Some getters are required.</w:t>
+      </w:r>
+      <w:r>
+        <w:tab/>
+      </w:r>
+    </w:p>
+    <w:p>
+      <w:pPr>
+        <w:pStyle w:val="Heading4"/>
+        <w:numPr>
+          <w:ilvl w:val="0"/>
+          <w:numId w:val="10"/>
+        </w:numPr>
+        <w:spacing w:after="0"/>
+        <w:rPr>
+          <w:rFonts w:ascii="Times New Roman" w:hAnsi="Times New Roman" w:cs="Times New Roman"/>
+          <w:i w:val="0"/>
+          <w:iCs w:val="0"/>
+        </w:rPr>
+      </w:pPr>
+      <w:r>
+        <w:rPr>
+          <w:rFonts w:ascii="Times New Roman" w:hAnsi="Times New Roman" w:cs="Times New Roman"/>
+          <w:i w:val="0"/>
+          <w:iCs w:val="0"/>
+        </w:rPr>
+        <w:t>OutputPanel</w:t>
+      </w:r>
+    </w:p>
+    <w:p>
+      <w:pPr>
+        <w:spacing w:after="0"/>
+        <w:ind w:left="720"/>
+        <w:jc w:val="both"/>
+        <w:rPr>
+          <w:rFonts w:ascii="Times New Roman" w:hAnsi="Times New Roman"/>
+        </w:rPr>
+      </w:pPr>
+      <w:r>
+        <w:tab/>
+      </w:r>
+      <w:r>
+        <w:rPr>
+          <w:rFonts w:ascii="Times New Roman" w:hAnsi="Times New Roman"/>
+        </w:rPr>
+        <w:t>Its main purpose is to house the JTextArea that serves as an output field for the resulting computation.</w:t>
+      </w:r>
+    </w:p>
+    <w:p>
+      <w:pPr>
+        <w:spacing w:after="0"/>
+        <w:ind w:left="720"/>
+        <w:jc w:val="both"/>
+        <w:rPr>
+          <w:rFonts w:ascii="Times New Roman" w:hAnsi="Times New Roman"/>
+        </w:rPr>
+      </w:pPr>
+      <w:r>
+        <w:rPr>
+          <w:rFonts w:ascii="Times New Roman" w:hAnsi="Times New Roman"/>
+        </w:rPr>
+        <w:t xml:space="preserve">The methods set the appearance and position inside the InputPanel. A specific method </w:t>
+      </w:r>
+      <w:r>
+        <w:rPr>
+          <w:rFonts w:ascii="Times New Roman" w:hAnsi="Times New Roman"/>
+          <w:b/>
+          <w:bCs/>
+        </w:rPr>
+        <w:t>.refreshPanel()</w:t>
+      </w:r>
+      <w:r>
+        <w:rPr>
+          <w:rFonts w:ascii="Times New Roman" w:hAnsi="Times New Roman"/>
+        </w:rPr>
+        <w:t xml:space="preserve"> </w:t>
+      </w:r>
+      <w:r>
+        <w:rPr>
+          <w:rFonts w:ascii="Times New Roman" w:hAnsi="Times New Roman"/>
+        </w:rPr>
+        <w:t>updates the output value based on the computational result.</w:t>
+      </w:r>
+    </w:p>
+    <w:p>
+      <w:pPr>
+        <w:pStyle w:val="Heading4"/>
+        <w:numPr>
+          <w:ilvl w:val="0"/>
+          <w:numId w:val="10"/>
+        </w:numPr>
+        <w:spacing w:after="0"/>
+        <w:rPr>
+          <w:rFonts w:ascii="Times New Roman" w:hAnsi="Times New Roman" w:cs="Times New Roman"/>
+          <w:i w:val="0"/>
+          <w:iCs w:val="0"/>
+        </w:rPr>
+      </w:pPr>
+      <w:r>
+        <w:rPr>
+          <w:rFonts w:ascii="Times New Roman" w:hAnsi="Times New Roman" w:cs="Times New Roman"/>
+          <w:i w:val="0"/>
+          <w:iCs w:val="0"/>
+        </w:rPr>
+        <w:t>CalcPanel</w:t>
+      </w:r>
+    </w:p>
+    <w:p>
+      <w:pPr>
+        <w:spacing w:after="0"/>
+        <w:ind w:left="720"/>
+        <w:jc w:val="both"/>
+        <w:rPr>
+          <w:rFonts w:ascii="Times New Roman" w:hAnsi="Times New Roman"/>
+        </w:rPr>
+      </w:pPr>
+      <w:r>
+        <w:rPr>
+          <w:rFonts w:ascii="Times New Roman" w:hAnsi="Times New Roman"/>
+        </w:rPr>
+        <w:tab/>
+        <w:t>This panel houses the buttons that correspond to the mathematical operations that can be performed on polynomials: addition, subtraction, multiplication, division, derivation and integration.</w:t>
+      </w:r>
+    </w:p>
+    <w:p>
+      <w:pPr>
+        <w:spacing w:after="0"/>
+        <w:ind w:left="720"/>
+        <w:jc w:val="both"/>
+        <w:rPr>
+          <w:rFonts w:ascii="Times New Roman" w:hAnsi="Times New Roman"/>
+        </w:rPr>
+      </w:pPr>
+      <w:r>
+        <w:rPr>
+          <w:rFonts w:ascii="Times New Roman" w:hAnsi="Times New Roman"/>
+        </w:rPr>
+        <w:t>The methods place the buttons in a symmetric manner based on a GridBagLayout and a vector of coordinates.</w:t>
+      </w:r>
+    </w:p>
+    <w:p>
+      <w:pPr>
+        <w:pStyle w:val="Heading4"/>
+        <w:numPr>
+          <w:ilvl w:val="0"/>
+          <w:numId w:val="10"/>
+        </w:numPr>
+        <w:spacing w:after="0"/>
+        <w:rPr>
+          <w:rFonts w:ascii="Times New Roman" w:hAnsi="Times New Roman" w:cs="Times New Roman"/>
+          <w:i w:val="0"/>
+          <w:iCs w:val="0"/>
+        </w:rPr>
+      </w:pPr>
+      <w:r>
+        <w:rPr>
+          <w:rFonts w:ascii="Times New Roman" w:hAnsi="Times New Roman" w:cs="Times New Roman"/>
+          <w:i w:val="0"/>
+          <w:iCs w:val="0"/>
+        </w:rPr>
+        <w:t>MyActionListener</w:t>
+      </w:r>
+    </w:p>
+    <w:p>
+      <w:pPr>
+        <w:spacing w:after="0"/>
+        <w:ind w:left="720"/>
+        <w:jc w:val="both"/>
+        <w:rPr>
+          <w:rFonts w:ascii="Times New Roman" w:hAnsi="Times New Roman"/>
+        </w:rPr>
+      </w:pPr>
+      <w:r>
+        <w:tab/>
+      </w:r>
+      <w:r>
+        <w:rPr>
+          <w:rFonts w:ascii="Times New Roman" w:hAnsi="Times New Roman"/>
+        </w:rPr>
+        <w:t xml:space="preserve">The class implements the ActionListener interface and </w:t>
+      </w:r>
+      <w:r>
+        <w:rPr>
+          <w:rFonts w:ascii="Times New Roman" w:hAnsi="Times New Roman"/>
+        </w:rPr>
+        <w:t>makes the connection between user’s interaction and the feedback of the application and the GUI.</w:t>
+      </w:r>
+      <w:r>
+        <w:rPr>
+          <w:rFonts w:ascii="Times New Roman" w:hAnsi="Times New Roman"/>
+        </w:rPr>
+        <w:t xml:space="preserve"> It stores references to the OutputPanel, the ReadPanel and the operation corresponding to the button.</w:t>
+      </w:r>
+    </w:p>
+    <w:p>
+      <w:pPr>
+        <w:spacing w:after="0"/>
+        <w:ind w:left="720"/>
+        <w:jc w:val="both"/>
+        <w:rPr>
+          <w:rFonts w:ascii="Times New Roman" w:hAnsi="Times New Roman"/>
+        </w:rPr>
+      </w:pPr>
+      <w:r>
+        <w:rPr>
+          <w:rFonts w:ascii="Times New Roman" w:hAnsi="Times New Roman"/>
+        </w:rPr>
+        <w:t>Important methods:</w:t>
+      </w:r>
+    </w:p>
+    <w:p>
+      <w:pPr>
+        <w:pStyle w:val="ListParagraph"/>
+        <w:numPr>
+          <w:ilvl w:val="0"/>
+          <w:numId w:val="13"/>
+        </w:numPr>
+        <w:spacing w:after="0"/>
+        <w:jc w:val="both"/>
+        <w:rPr>
+          <w:rFonts w:ascii="Times New Roman" w:hAnsi="Times New Roman"/>
+        </w:rPr>
+      </w:pPr>
+      <w:r>
+        <w:rPr>
+          <w:rFonts w:ascii="Times New Roman" w:hAnsi="Times New Roman"/>
+          <w:b/>
+          <w:bCs/>
+        </w:rPr>
+        <w:t>.getInputPoly(JTextField textField)</w:t>
+      </w:r>
+      <w:r>
+        <w:rPr>
+          <w:rFonts w:ascii="Times New Roman" w:hAnsi="Times New Roman"/>
+        </w:rPr>
+        <w:t xml:space="preserve"> is called when a button is pressed. It also sends a control to the OutputPanel to signal it to update.</w:t>
+      </w:r>
+    </w:p>
+    <w:p>
+      <w:pPr>
+        <w:pStyle w:val="ListParagraph"/>
+        <w:numPr>
+          <w:ilvl w:val="0"/>
+          <w:numId w:val="13"/>
+        </w:numPr>
+        <w:spacing w:after="0"/>
+        <w:jc w:val="both"/>
+        <w:rPr>
+          <w:rFonts w:ascii="Times New Roman" w:hAnsi="Times New Roman"/>
+        </w:rPr>
+      </w:pPr>
+      <w:r>
+        <w:rPr>
+          <w:rFonts w:ascii="Times New Roman" w:hAnsi="Times New Roman"/>
+          <w:b/>
+          <w:bCs/>
+        </w:rPr>
+        <w:t>.performCalc()</w:t>
+      </w:r>
+      <w:r>
+        <w:rPr>
+          <w:rFonts w:ascii="Times New Roman" w:hAnsi="Times New Roman"/>
+        </w:rPr>
+        <w:t xml:space="preserve"> is the method that decides which button has been pressed and what operation should be performed. Depending on that either one or both JTextFields are saved and converted into Polynomial-type objects. The requested operation is performed afterwards.  </w:t>
+      </w:r>
+    </w:p>
+    <w:p>
+      <w:pPr>
+        <w:pStyle w:val="ListParagraph"/>
+        <w:spacing w:after="0"/>
+        <w:ind w:left="1440"/>
+        <w:jc w:val="both"/>
+        <w:rPr>
+          <w:rFonts w:ascii="Times New Roman" w:hAnsi="Times New Roman"/>
+        </w:rPr>
+      </w:pPr>
+    </w:p>
+    <w:p>
+      <w:pPr>
+        <w:pStyle w:val="ListParagraph"/>
+        <w:spacing w:after="0"/>
+        <w:ind w:left="1440"/>
+        <w:jc w:val="both"/>
+        <w:rPr>
+          <w:rFonts w:ascii="Times New Roman" w:hAnsi="Times New Roman"/>
+        </w:rPr>
+      </w:pPr>
+    </w:p>
+    <w:p>
+      <w:pPr>
+        <w:spacing w:after="160" w:line="259" w:lineRule="auto"/>
+        <w:rPr>
+          <w:rFonts w:ascii="Times New Roman" w:hAnsi="Times New Roman"/>
           <w:sz w:val="24"/>
         </w:rPr>
+      </w:pPr>
+      <w:r>
+        <w:rPr>
+          <w:rFonts w:ascii="Times New Roman" w:hAnsi="Times New Roman"/>
+        </w:rPr>
+        <w:lastRenderedPageBreak/>
         <w:drawing>
-          <wp:anchor distT="0" distB="0" distL="114300" distR="114300" simplePos="0" relativeHeight="251665408" behindDoc="0" locked="0" layoutInCell="1" allowOverlap="1" wp14:anchorId="392FE5A5" wp14:editId="7C06A553">
+          <wp:anchor distT="0" distB="0" distL="114300" distR="114300" simplePos="0" relativeHeight="251681792" behindDoc="0" locked="0" layoutInCell="1" allowOverlap="1" wp14:anchorId="0741AF96" wp14:editId="2C155DB0">
             <wp:simplePos x="0" y="0"/>
             <wp:positionH relativeFrom="margin">
-              <wp:posOffset>-635</wp:posOffset>
+              <wp:align>left</wp:align>
             </wp:positionH>
-            <wp:positionV relativeFrom="page">
-              <wp:posOffset>899160</wp:posOffset>
+            <wp:positionV relativeFrom="paragraph">
+              <wp:posOffset>3593581</wp:posOffset>
             </wp:positionV>
-            <wp:extent cx="3038475" cy="1543050"/>
-            <wp:effectExtent l="0" t="0" r="9525" b="0"/>
-            <wp:wrapTopAndBottom/>
-            <wp:docPr id="13101344" name="Picture 6" descr="A screenshot of a computer program&#10;&#10;Description automatically generated"/>
+            <wp:extent cx="5962650" cy="3572510"/>
+            <wp:effectExtent l="0" t="0" r="0" b="8890"/>
+            <wp:wrapSquare wrapText="bothSides"/>
+            <wp:docPr id="138261126" name="Picture 1" descr="A screenshot of a computer&#10;&#10;Description automatically generated"/>
             <wp:cNvGraphicFramePr>
               <a:graphicFrameLocks xmlns:a="http://schemas.openxmlformats.org/drawingml/2006/main" noChangeAspect="1"/>
             </wp:cNvGraphicFramePr>
@@ -3062,11 +4374,11 @@
               <a:graphicData uri="http://schemas.openxmlformats.org/drawingml/2006/picture">
                 <pic:pic xmlns:pic="http://schemas.openxmlformats.org/drawingml/2006/picture">
                   <pic:nvPicPr>
-                    <pic:cNvPr id="13101344" name="Picture 6" descr="A screenshot of a computer program&#10;&#10;Description automatically generated"/>
+                    <pic:cNvPr id="138261126" name="Picture 1" descr="A screenshot of a computer&#10;&#10;Description automatically generated"/>
                     <pic:cNvPicPr/>
                   </pic:nvPicPr>
                   <pic:blipFill>
-                    <a:blip r:embed="rId19">
+                    <a:blip r:embed="rId21">
                       <a:extLst>
                         <a:ext uri="{28A0092B-C50C-407E-A947-70E740481C1C}">
                           <a14:useLocalDpi xmlns:a14="http://schemas.microsoft.com/office/drawing/2010/main" val="0"/>
@@ -3080,7 +4392,7 @@
                   <pic:spPr>
                     <a:xfrm>
                       <a:off x="0" y="0"/>
-                      <a:ext cx="3038475" cy="1543050"/>
+                      <a:ext cx="5962650" cy="3572510"/>
                     </a:xfrm>
                     <a:prstGeom prst="rect">
                       <a:avLst/>
@@ -3092,1580 +4404,26 @@
             <wp14:sizeRelH relativeFrom="margin">
               <wp14:pctWidth>0</wp14:pctWidth>
             </wp14:sizeRelH>
+            <wp14:sizeRelV relativeFrom="margin">
+              <wp14:pctHeight>0</wp14:pctHeight>
+            </wp14:sizeRelV>
           </wp:anchor>
         </w:drawing>
       </w:r>
-      <w:bookmarkEnd w:id="9"/>
-      <w:r>
-        <w:rPr>
-          <w:rFonts w:ascii="Times New Roman" w:hAnsi="Times New Roman" w:cs="Times New Roman"/>
-        </w:rPr>
-        <w:t>Implementation</w:t>
-      </w:r>
-      <w:bookmarkEnd w:id="10"/>
-    </w:p>
-    <w:p>
-      <w:pPr>
-        <w:spacing w:after="0"/>
-        <w:rPr>
-          <w:rFonts w:ascii="Times New Roman" w:hAnsi="Times New Roman"/>
-        </w:rPr>
-      </w:pPr>
-      <w:r>
-        <w:tab/>
-      </w:r>
-      <w:r>
-        <w:rPr>
-          <w:rFonts w:ascii="Times New Roman" w:hAnsi="Times New Roman"/>
-        </w:rPr>
-        <w:t>The implementation of the classes and of the main methods is discussed:</w:t>
-      </w:r>
-    </w:p>
-    <w:p>
-      <w:pPr>
-        <w:pStyle w:val="Heading4"/>
-        <w:numPr>
-          <w:ilvl w:val="0"/>
-          <w:numId w:val="10"/>
-        </w:numPr>
-        <w:spacing w:after="0"/>
-        <w:rPr>
-          <w:rFonts w:ascii="Times New Roman" w:hAnsi="Times New Roman" w:cs="Times New Roman"/>
-          <w:i w:val="0"/>
-          <w:iCs w:val="0"/>
-        </w:rPr>
-      </w:pPr>
-      <w:proofErr w:type="spellStart"/>
-      <w:r>
-        <w:rPr>
-          <w:rFonts w:ascii="Times New Roman" w:hAnsi="Times New Roman" w:cs="Times New Roman"/>
-          <w:i w:val="0"/>
-          <w:iCs w:val="0"/>
-        </w:rPr>
-        <w:t>StringPolynomial</w:t>
-      </w:r>
-      <w:proofErr w:type="spellEnd"/>
-    </w:p>
-    <w:p>
-      <w:pPr>
-        <w:spacing w:after="0"/>
-        <w:ind w:left="720"/>
-        <w:jc w:val="both"/>
-        <w:rPr>
-          <w:rFonts w:ascii="Times New Roman" w:hAnsi="Times New Roman"/>
-        </w:rPr>
-      </w:pPr>
-      <w:r>
-        <w:rPr>
-          <w:rFonts w:ascii="Times New Roman" w:hAnsi="Times New Roman"/>
-        </w:rPr>
-        <w:tab/>
-        <w:t>T</w:t>
-      </w:r>
-      <w:r>
-        <w:rPr>
-          <w:rFonts w:ascii="Times New Roman" w:hAnsi="Times New Roman"/>
-        </w:rPr>
-        <w:t xml:space="preserve">his class acts as a wrapper for the input data. A polynomial inserted in a </w:t>
-      </w:r>
-      <w:proofErr w:type="spellStart"/>
-      <w:r>
-        <w:rPr>
-          <w:rFonts w:ascii="Times New Roman" w:hAnsi="Times New Roman"/>
-        </w:rPr>
-        <w:t>JTextField</w:t>
-      </w:r>
-      <w:proofErr w:type="spellEnd"/>
-      <w:r>
-        <w:rPr>
-          <w:rFonts w:ascii="Times New Roman" w:hAnsi="Times New Roman"/>
-        </w:rPr>
-        <w:t xml:space="preserve"> is stored as a string in memory. The purpose of the </w:t>
-      </w:r>
-      <w:proofErr w:type="spellStart"/>
-      <w:r>
-        <w:rPr>
-          <w:rFonts w:ascii="Times New Roman" w:hAnsi="Times New Roman"/>
-        </w:rPr>
-        <w:t>StringPolynomial</w:t>
-      </w:r>
-      <w:proofErr w:type="spellEnd"/>
-      <w:r>
-        <w:rPr>
-          <w:rFonts w:ascii="Times New Roman" w:hAnsi="Times New Roman"/>
-        </w:rPr>
-        <w:t xml:space="preserve"> class is to store this string representation </w:t>
-      </w:r>
-      <w:r>
-        <w:rPr>
-          <w:rFonts w:ascii="Times New Roman" w:hAnsi="Times New Roman"/>
-        </w:rPr>
-        <w:tab/>
-        <w:t xml:space="preserve">and by means of methods to decompose it into monomials (tokens) that are then processed until </w:t>
-      </w:r>
-      <w:r>
-        <w:rPr>
-          <w:rFonts w:ascii="Times New Roman" w:hAnsi="Times New Roman"/>
-        </w:rPr>
-        <w:tab/>
-        <w:t>a corresponding pair (degree, coefficient) is found. Such a pair is inserted into a Map.</w:t>
-      </w:r>
-    </w:p>
-    <w:p>
-      <w:pPr>
-        <w:spacing w:after="0"/>
-        <w:rPr>
-          <w:rFonts w:ascii="Times New Roman" w:hAnsi="Times New Roman"/>
-        </w:rPr>
-      </w:pPr>
-      <w:r>
-        <w:rPr>
-          <w:rFonts w:ascii="Times New Roman" w:hAnsi="Times New Roman"/>
-        </w:rPr>
-        <w:tab/>
-        <w:t>Important methods:</w:t>
-      </w:r>
-    </w:p>
-    <w:p>
-      <w:pPr>
-        <w:pStyle w:val="ListParagraph"/>
-        <w:numPr>
-          <w:ilvl w:val="0"/>
-          <w:numId w:val="11"/>
-        </w:numPr>
-        <w:spacing w:after="0"/>
-        <w:jc w:val="both"/>
-        <w:rPr>
-          <w:rFonts w:ascii="Times New Roman" w:hAnsi="Times New Roman"/>
-        </w:rPr>
-      </w:pPr>
-      <w:proofErr w:type="gramStart"/>
-      <w:r>
-        <w:rPr>
-          <w:rFonts w:ascii="Times New Roman" w:hAnsi="Times New Roman"/>
-          <w:b/>
-          <w:bCs/>
-        </w:rPr>
-        <w:t>.tokenize</w:t>
-      </w:r>
-      <w:proofErr w:type="gramEnd"/>
-      <w:r>
-        <w:rPr>
-          <w:rFonts w:ascii="Times New Roman" w:hAnsi="Times New Roman"/>
-          <w:b/>
-          <w:bCs/>
-        </w:rPr>
-        <w:t>()</w:t>
-      </w:r>
-      <w:r>
-        <w:rPr>
-          <w:rFonts w:ascii="Times New Roman" w:hAnsi="Times New Roman"/>
-        </w:rPr>
-        <w:t xml:space="preserve"> converts a string into an array of monomials based on pattern matching (patterns are provided by the Patterns class). It also checks for the integrity of data: only polynomials </w:t>
-      </w:r>
-      <w:r>
-        <w:rPr>
-          <w:rFonts w:ascii="Times New Roman" w:hAnsi="Times New Roman"/>
-        </w:rPr>
-        <w:lastRenderedPageBreak/>
-        <w:t xml:space="preserve">that respect the canonical representations are accepted, however there are cases where the validation algorithm fails (X200 becomes X+200 instead of 200*X). </w:t>
-      </w:r>
-      <w:r>
-        <w:rPr>
-          <w:rFonts w:ascii="Times New Roman" w:hAnsi="Times New Roman"/>
-        </w:rPr>
-        <w:t>My approach to tokenizing the string i</w:t>
-      </w:r>
-      <w:r>
-        <w:rPr>
-          <w:rFonts w:ascii="Times New Roman" w:hAnsi="Times New Roman"/>
-        </w:rPr>
-        <w:t>s to start from the most specific pattern and to decrease its accuracy step-by-step (i.e. from 1*X^1 to X).</w:t>
-      </w:r>
-      <w:r>
-        <w:rPr>
-          <w:rFonts w:ascii="Times New Roman" w:hAnsi="Times New Roman"/>
-        </w:rPr>
-        <w:t xml:space="preserve"> If characters are left, the string is </w:t>
-      </w:r>
-      <w:r>
-        <w:rPr>
-          <w:rFonts w:ascii="Times New Roman" w:hAnsi="Times New Roman"/>
-        </w:rPr>
-        <w:t>rejected,</w:t>
-      </w:r>
-      <w:r>
-        <w:rPr>
-          <w:rFonts w:ascii="Times New Roman" w:hAnsi="Times New Roman"/>
-        </w:rPr>
-        <w:t xml:space="preserve"> and a pop-up window is displayed.</w:t>
-      </w:r>
-    </w:p>
-    <w:p>
-      <w:pPr>
-        <w:pStyle w:val="ListParagraph"/>
-        <w:numPr>
-          <w:ilvl w:val="0"/>
-          <w:numId w:val="11"/>
-        </w:numPr>
-        <w:spacing w:after="0"/>
-        <w:jc w:val="both"/>
-        <w:rPr>
-          <w:rFonts w:ascii="Times New Roman" w:hAnsi="Times New Roman"/>
-        </w:rPr>
-      </w:pPr>
-      <w:proofErr w:type="gramStart"/>
-      <w:r>
-        <w:rPr>
-          <w:rFonts w:ascii="Times New Roman" w:hAnsi="Times New Roman"/>
-          <w:b/>
-          <w:bCs/>
-        </w:rPr>
-        <w:t>.</w:t>
-      </w:r>
-      <w:proofErr w:type="spellStart"/>
-      <w:r>
-        <w:rPr>
-          <w:rFonts w:ascii="Times New Roman" w:hAnsi="Times New Roman"/>
-          <w:b/>
-          <w:bCs/>
-        </w:rPr>
-        <w:t>getPolyMapping</w:t>
-      </w:r>
-      <w:proofErr w:type="spellEnd"/>
-      <w:proofErr w:type="gramEnd"/>
-      <w:r>
-        <w:rPr>
-          <w:rFonts w:ascii="Times New Roman" w:hAnsi="Times New Roman"/>
-          <w:b/>
-          <w:bCs/>
-        </w:rPr>
-        <w:t>()</w:t>
-      </w:r>
-      <w:r>
-        <w:rPr>
-          <w:rFonts w:ascii="Times New Roman" w:hAnsi="Times New Roman"/>
-        </w:rPr>
-        <w:t xml:space="preserve"> </w:t>
-      </w:r>
-      <w:r>
-        <w:rPr>
-          <w:rFonts w:ascii="Times New Roman" w:hAnsi="Times New Roman"/>
-        </w:rPr>
-        <w:t>is the most important method of the class because it converts the array of tokens (monomials) into a map of degrees – coefficients. This process is performed on each token: its sign is defined as 1 (positive), if a minus is encountered it becomes -1, then the coefficient is processed and converted into an Integer by means of another method. The unknown (X) is jumped, as well as the ‘^’ character. The exponent of the unknown is processed the same way as the coefficient.</w:t>
-      </w:r>
-      <w:r>
-        <w:rPr>
-          <w:rFonts w:ascii="Times New Roman" w:hAnsi="Times New Roman"/>
-        </w:rPr>
-        <w:t xml:space="preserve"> </w:t>
-      </w:r>
-    </w:p>
-    <w:p>
-      <w:pPr>
-        <w:pStyle w:val="ListParagraph"/>
-        <w:numPr>
-          <w:ilvl w:val="0"/>
-          <w:numId w:val="11"/>
-        </w:numPr>
-        <w:spacing w:after="0"/>
-        <w:jc w:val="both"/>
-        <w:rPr>
-          <w:rFonts w:ascii="Times New Roman" w:hAnsi="Times New Roman"/>
-        </w:rPr>
-      </w:pPr>
-      <w:proofErr w:type="gramStart"/>
-      <w:r>
-        <w:rPr>
-          <w:rFonts w:ascii="Times New Roman" w:hAnsi="Times New Roman"/>
-          <w:b/>
-          <w:bCs/>
-        </w:rPr>
-        <w:t>.</w:t>
-      </w:r>
-      <w:proofErr w:type="spellStart"/>
-      <w:r>
-        <w:rPr>
-          <w:rFonts w:ascii="Times New Roman" w:hAnsi="Times New Roman"/>
-          <w:b/>
-          <w:bCs/>
-        </w:rPr>
-        <w:t>convertToPoly</w:t>
-      </w:r>
-      <w:proofErr w:type="spellEnd"/>
-      <w:proofErr w:type="gramEnd"/>
-      <w:r>
-        <w:rPr>
-          <w:rFonts w:ascii="Times New Roman" w:hAnsi="Times New Roman"/>
-          <w:b/>
-          <w:bCs/>
-        </w:rPr>
-        <w:t>()</w:t>
-      </w:r>
-      <w:r>
-        <w:rPr>
-          <w:rFonts w:ascii="Times New Roman" w:hAnsi="Times New Roman"/>
-          <w:b/>
-          <w:bCs/>
-        </w:rPr>
-        <w:t xml:space="preserve"> </w:t>
-      </w:r>
-      <w:r>
-        <w:rPr>
-          <w:rFonts w:ascii="Times New Roman" w:hAnsi="Times New Roman"/>
-        </w:rPr>
-        <w:t xml:space="preserve">calls the above-mentioned methods and generates a Polynomial-class object </w:t>
-      </w:r>
-    </w:p>
-    <w:p>
-      <w:pPr>
-        <w:pStyle w:val="Heading4"/>
-        <w:numPr>
-          <w:ilvl w:val="0"/>
-          <w:numId w:val="10"/>
-        </w:numPr>
-        <w:spacing w:after="0"/>
-        <w:rPr>
-          <w:rFonts w:ascii="Times New Roman" w:hAnsi="Times New Roman" w:cs="Times New Roman"/>
-          <w:i w:val="0"/>
-          <w:iCs w:val="0"/>
-        </w:rPr>
-      </w:pPr>
-      <w:r>
-        <w:rPr>
-          <w:rFonts w:ascii="Times New Roman" w:hAnsi="Times New Roman" w:cs="Times New Roman"/>
-          <w:i w:val="0"/>
-          <w:iCs w:val="0"/>
-        </w:rPr>
-        <w:t>Polynomial</w:t>
-      </w:r>
-    </w:p>
-    <w:p>
-      <w:pPr>
-        <w:spacing w:after="0"/>
-        <w:rPr>
-          <w:rFonts w:ascii="Times New Roman" w:hAnsi="Times New Roman"/>
-        </w:rPr>
-      </w:pPr>
-      <w:r>
-        <w:rPr>
-          <w:rFonts w:ascii="Times New Roman" w:hAnsi="Times New Roman"/>
-        </w:rPr>
-        <w:tab/>
-      </w:r>
-      <w:r>
-        <w:rPr>
-          <w:rFonts w:ascii="Times New Roman" w:hAnsi="Times New Roman"/>
-        </w:rPr>
-        <w:tab/>
-      </w:r>
-      <w:r>
-        <w:rPr>
-          <w:rFonts w:ascii="Times New Roman" w:hAnsi="Times New Roman"/>
-        </w:rPr>
-        <w:t>The main object that is the parameter of all the operations.</w:t>
-      </w:r>
-    </w:p>
-    <w:p>
-      <w:pPr>
-        <w:spacing w:after="0"/>
-        <w:rPr>
-          <w:rFonts w:ascii="Times New Roman" w:hAnsi="Times New Roman"/>
-        </w:rPr>
-      </w:pPr>
-      <w:r>
-        <w:rPr>
-          <w:rFonts w:ascii="Times New Roman" w:hAnsi="Times New Roman"/>
-        </w:rPr>
-        <w:tab/>
-        <w:t>Important methods:</w:t>
-      </w:r>
-    </w:p>
-    <w:p>
-      <w:pPr>
-        <w:pStyle w:val="ListParagraph"/>
-        <w:numPr>
-          <w:ilvl w:val="0"/>
-          <w:numId w:val="12"/>
-        </w:numPr>
-        <w:spacing w:after="0"/>
-        <w:jc w:val="both"/>
-        <w:rPr>
-          <w:rFonts w:ascii="Times New Roman" w:hAnsi="Times New Roman"/>
-        </w:rPr>
-      </w:pPr>
-      <w:proofErr w:type="gramStart"/>
-      <w:r>
-        <w:rPr>
-          <w:rFonts w:ascii="Times New Roman" w:hAnsi="Times New Roman"/>
-          <w:b/>
-          <w:bCs/>
-        </w:rPr>
-        <w:t>.add</w:t>
-      </w:r>
-      <w:proofErr w:type="gramEnd"/>
-      <w:r>
-        <w:rPr>
-          <w:rFonts w:ascii="Times New Roman" w:hAnsi="Times New Roman"/>
-          <w:b/>
-          <w:bCs/>
-        </w:rPr>
-        <w:t>(Polynomial polynomial)</w:t>
-      </w:r>
-      <w:r>
-        <w:rPr>
-          <w:rFonts w:ascii="Times New Roman" w:hAnsi="Times New Roman"/>
-        </w:rPr>
-        <w:t xml:space="preserve"> performs the addition of two polynomials. The result is stored in a new Polynomial and returned.</w:t>
-      </w:r>
-    </w:p>
-    <w:p>
-      <w:pPr>
-        <w:pStyle w:val="ListParagraph"/>
-        <w:numPr>
-          <w:ilvl w:val="0"/>
-          <w:numId w:val="12"/>
-        </w:numPr>
-        <w:spacing w:after="0"/>
-        <w:jc w:val="both"/>
-        <w:rPr>
-          <w:rFonts w:ascii="Times New Roman" w:hAnsi="Times New Roman"/>
-          <w:b/>
-          <w:bCs/>
-        </w:rPr>
-      </w:pPr>
-      <w:proofErr w:type="gramStart"/>
-      <w:r>
-        <w:rPr>
-          <w:rFonts w:ascii="Times New Roman" w:hAnsi="Times New Roman"/>
-          <w:b/>
-          <w:bCs/>
-        </w:rPr>
-        <w:t>.subtract</w:t>
-      </w:r>
-      <w:proofErr w:type="gramEnd"/>
-      <w:r>
-        <w:rPr>
-          <w:rFonts w:ascii="Times New Roman" w:hAnsi="Times New Roman"/>
-          <w:b/>
-          <w:bCs/>
-        </w:rPr>
-        <w:t xml:space="preserve">(Polynomial polynomial) </w:t>
-      </w:r>
-      <w:r>
-        <w:rPr>
-          <w:rFonts w:ascii="Times New Roman" w:hAnsi="Times New Roman"/>
-        </w:rPr>
-        <w:t>subtracts polynomial from this and returns the result</w:t>
-      </w:r>
-      <w:r>
-        <w:rPr>
-          <w:rFonts w:ascii="Times New Roman" w:hAnsi="Times New Roman"/>
-        </w:rPr>
-        <w:t>. The operation calls a helper method that generates the negation of the second polynomial, then it is added to the object subtract is called on.</w:t>
-      </w:r>
-    </w:p>
-    <w:p>
-      <w:pPr>
-        <w:pStyle w:val="ListParagraph"/>
-        <w:numPr>
-          <w:ilvl w:val="0"/>
-          <w:numId w:val="12"/>
-        </w:numPr>
-        <w:spacing w:after="0"/>
-        <w:jc w:val="both"/>
-        <w:rPr>
-          <w:rFonts w:ascii="Times New Roman" w:hAnsi="Times New Roman"/>
-          <w:b/>
-          <w:bCs/>
-        </w:rPr>
-      </w:pPr>
-      <w:proofErr w:type="gramStart"/>
-      <w:r>
-        <w:rPr>
-          <w:rFonts w:ascii="Times New Roman" w:hAnsi="Times New Roman"/>
-          <w:b/>
-          <w:bCs/>
-        </w:rPr>
-        <w:t>.multiply</w:t>
-      </w:r>
-      <w:proofErr w:type="gramEnd"/>
-      <w:r>
-        <w:rPr>
-          <w:rFonts w:ascii="Times New Roman" w:hAnsi="Times New Roman"/>
-          <w:b/>
-          <w:bCs/>
-        </w:rPr>
-        <w:t>(Polynomial polynomial)</w:t>
-      </w:r>
-      <w:r>
-        <w:rPr>
-          <w:rFonts w:ascii="Times New Roman" w:hAnsi="Times New Roman"/>
-        </w:rPr>
-        <w:t xml:space="preserve"> generates a new polynomial that is the result of the multiplication of this and the Polynomial parameter. The way this is done is the basic, brute-force, for-in-for algorithm.</w:t>
-      </w:r>
-    </w:p>
-    <w:p>
-      <w:pPr>
-        <w:pStyle w:val="ListParagraph"/>
-        <w:numPr>
-          <w:ilvl w:val="0"/>
-          <w:numId w:val="12"/>
-        </w:numPr>
-        <w:spacing w:after="0"/>
-        <w:jc w:val="both"/>
-        <w:rPr>
-          <w:rFonts w:ascii="Times New Roman" w:hAnsi="Times New Roman"/>
-          <w:b/>
-          <w:bCs/>
-        </w:rPr>
-      </w:pPr>
-      <w:proofErr w:type="gramStart"/>
-      <w:r>
-        <w:rPr>
-          <w:rFonts w:ascii="Times New Roman" w:hAnsi="Times New Roman"/>
-          <w:b/>
-          <w:bCs/>
-        </w:rPr>
-        <w:t>.division</w:t>
-      </w:r>
-      <w:proofErr w:type="gramEnd"/>
-      <w:r>
-        <w:rPr>
-          <w:rFonts w:ascii="Times New Roman" w:hAnsi="Times New Roman"/>
-          <w:b/>
-          <w:bCs/>
-        </w:rPr>
-        <w:t>(Polynomial polynomial)</w:t>
-      </w:r>
-      <w:r>
-        <w:rPr>
-          <w:rFonts w:ascii="Times New Roman" w:hAnsi="Times New Roman"/>
-        </w:rPr>
-        <w:t xml:space="preserve"> returns the quotient of the division of this to the Polynomial parameter. The algorithm is the classical one and calls </w:t>
-      </w:r>
-      <w:proofErr w:type="gramStart"/>
-      <w:r>
-        <w:rPr>
-          <w:rFonts w:ascii="Times New Roman" w:hAnsi="Times New Roman"/>
-        </w:rPr>
-        <w:t xml:space="preserve">a </w:t>
-      </w:r>
-      <w:r>
-        <w:rPr>
-          <w:rFonts w:ascii="Times New Roman" w:hAnsi="Times New Roman"/>
-        </w:rPr>
-        <w:t>.</w:t>
-      </w:r>
-      <w:r>
-        <w:rPr>
-          <w:rFonts w:ascii="Times New Roman" w:hAnsi="Times New Roman"/>
-        </w:rPr>
-        <w:t>multiply</w:t>
-      </w:r>
-      <w:proofErr w:type="gramEnd"/>
-      <w:r>
-        <w:rPr>
-          <w:rFonts w:ascii="Times New Roman" w:hAnsi="Times New Roman"/>
-        </w:rPr>
-        <w:t xml:space="preserve"> method that multiplies a monomial with a Polynomial object together with the .subtract method.</w:t>
-      </w:r>
-    </w:p>
-    <w:p>
-      <w:pPr>
-        <w:pStyle w:val="ListParagraph"/>
-        <w:numPr>
-          <w:ilvl w:val="0"/>
-          <w:numId w:val="12"/>
-        </w:numPr>
-        <w:spacing w:after="0"/>
-        <w:jc w:val="both"/>
-        <w:rPr>
-          <w:rFonts w:ascii="Times New Roman" w:hAnsi="Times New Roman"/>
-          <w:b/>
-          <w:bCs/>
-        </w:rPr>
-      </w:pPr>
-      <w:proofErr w:type="gramStart"/>
-      <w:r>
-        <w:rPr>
-          <w:rFonts w:ascii="Times New Roman" w:hAnsi="Times New Roman"/>
-          <w:b/>
-          <w:bCs/>
-        </w:rPr>
-        <w:t>.derivate</w:t>
-      </w:r>
-      <w:proofErr w:type="gramEnd"/>
-      <w:r>
-        <w:rPr>
-          <w:rFonts w:ascii="Times New Roman" w:hAnsi="Times New Roman"/>
-          <w:b/>
-          <w:bCs/>
-        </w:rPr>
-        <w:t>()</w:t>
-      </w:r>
-      <w:r>
-        <w:rPr>
-          <w:rFonts w:ascii="Times New Roman" w:hAnsi="Times New Roman"/>
-        </w:rPr>
-        <w:t xml:space="preserve"> performs the derivation term by term and returns the result.</w:t>
-      </w:r>
-    </w:p>
-    <w:p>
-      <w:pPr>
-        <w:pStyle w:val="ListParagraph"/>
-        <w:numPr>
-          <w:ilvl w:val="0"/>
-          <w:numId w:val="12"/>
-        </w:numPr>
-        <w:spacing w:after="0"/>
-        <w:jc w:val="both"/>
-        <w:rPr>
-          <w:rFonts w:ascii="Times New Roman" w:hAnsi="Times New Roman"/>
-          <w:b/>
-          <w:bCs/>
-        </w:rPr>
-      </w:pPr>
-      <w:proofErr w:type="gramStart"/>
-      <w:r>
-        <w:rPr>
-          <w:rFonts w:ascii="Times New Roman" w:hAnsi="Times New Roman"/>
-          <w:b/>
-          <w:bCs/>
-        </w:rPr>
-        <w:t>.integrate</w:t>
-      </w:r>
-      <w:proofErr w:type="gramEnd"/>
-      <w:r>
-        <w:rPr>
-          <w:rFonts w:ascii="Times New Roman" w:hAnsi="Times New Roman"/>
-          <w:b/>
-          <w:bCs/>
-        </w:rPr>
-        <w:t>()</w:t>
-      </w:r>
-      <w:r>
-        <w:rPr>
-          <w:rFonts w:ascii="Times New Roman" w:hAnsi="Times New Roman"/>
-        </w:rPr>
-        <w:t xml:space="preserve"> performs the integration term by term and returns the result. </w:t>
-      </w:r>
-      <w:r>
-        <w:rPr>
-          <w:rFonts w:ascii="Times New Roman" w:hAnsi="Times New Roman"/>
-        </w:rPr>
-        <w:t xml:space="preserve">  </w:t>
-      </w:r>
-    </w:p>
-    <w:p>
-      <w:pPr>
-        <w:pStyle w:val="Heading4"/>
-        <w:numPr>
-          <w:ilvl w:val="0"/>
-          <w:numId w:val="10"/>
-        </w:numPr>
-        <w:spacing w:after="0"/>
-        <w:rPr>
-          <w:rFonts w:ascii="Times New Roman" w:hAnsi="Times New Roman" w:cs="Times New Roman"/>
-          <w:i w:val="0"/>
-          <w:iCs w:val="0"/>
-        </w:rPr>
-      </w:pPr>
-      <w:r>
-        <w:rPr>
-          <w:rFonts w:ascii="Times New Roman" w:hAnsi="Times New Roman" w:cs="Times New Roman"/>
-          <w:i w:val="0"/>
-          <w:iCs w:val="0"/>
-        </w:rPr>
-        <w:t>Patterns</w:t>
-      </w:r>
-    </w:p>
-    <w:p>
-      <w:pPr>
-        <w:spacing w:after="0"/>
-        <w:rPr>
-          <w:rFonts w:ascii="Times New Roman" w:hAnsi="Times New Roman"/>
-        </w:rPr>
-      </w:pPr>
-      <w:r>
-        <w:rPr>
-          <w:rFonts w:ascii="Times New Roman" w:hAnsi="Times New Roman"/>
-        </w:rPr>
-        <w:tab/>
-      </w:r>
-      <w:r>
-        <w:rPr>
-          <w:rFonts w:ascii="Times New Roman" w:hAnsi="Times New Roman"/>
-        </w:rPr>
-        <w:tab/>
-      </w:r>
-      <w:r>
-        <w:rPr>
-          <w:rFonts w:ascii="Times New Roman" w:hAnsi="Times New Roman"/>
-        </w:rPr>
-        <w:t xml:space="preserve">This class is used to store the </w:t>
-      </w:r>
-      <w:proofErr w:type="spellStart"/>
-      <w:r>
-        <w:rPr>
-          <w:rFonts w:ascii="Times New Roman" w:hAnsi="Times New Roman"/>
-        </w:rPr>
-        <w:t>RegEx</w:t>
-      </w:r>
-      <w:proofErr w:type="spellEnd"/>
-      <w:r>
-        <w:rPr>
-          <w:rFonts w:ascii="Times New Roman" w:hAnsi="Times New Roman"/>
-        </w:rPr>
-        <w:t xml:space="preserve"> that I am looking for in the string.</w:t>
-      </w:r>
-    </w:p>
-    <w:p>
-      <w:pPr>
-        <w:spacing w:after="0"/>
-        <w:jc w:val="both"/>
-        <w:rPr>
-          <w:rFonts w:ascii="Times New Roman" w:hAnsi="Times New Roman"/>
-        </w:rPr>
-      </w:pPr>
-      <w:r>
-        <w:rPr>
-          <w:rFonts w:ascii="Times New Roman" w:hAnsi="Times New Roman"/>
-        </w:rPr>
-        <w:tab/>
-        <w:t>No methods are instantiated</w:t>
-      </w:r>
-      <w:r>
-        <w:rPr>
-          <w:rFonts w:ascii="Times New Roman" w:hAnsi="Times New Roman"/>
-        </w:rPr>
-        <w:t xml:space="preserve"> here</w:t>
-      </w:r>
-      <w:r>
-        <w:rPr>
-          <w:rFonts w:ascii="Times New Roman" w:hAnsi="Times New Roman"/>
-        </w:rPr>
-        <w:t>.</w:t>
-      </w:r>
-    </w:p>
-    <w:p>
-      <w:pPr>
-        <w:pStyle w:val="Heading4"/>
-        <w:numPr>
-          <w:ilvl w:val="0"/>
-          <w:numId w:val="10"/>
-        </w:numPr>
-        <w:spacing w:after="0"/>
-        <w:rPr>
-          <w:rFonts w:ascii="Times New Roman" w:hAnsi="Times New Roman" w:cs="Times New Roman"/>
-          <w:i w:val="0"/>
-          <w:iCs w:val="0"/>
-        </w:rPr>
-      </w:pPr>
-      <w:r>
-        <w:rPr>
-          <w:rFonts w:ascii="Times New Roman" w:hAnsi="Times New Roman" w:cs="Times New Roman"/>
-          <w:i w:val="0"/>
-          <w:iCs w:val="0"/>
-        </w:rPr>
-        <w:t>Pair</w:t>
-      </w:r>
-    </w:p>
-    <w:p>
-      <w:pPr>
-        <w:spacing w:after="0"/>
-        <w:ind w:left="720"/>
-        <w:jc w:val="both"/>
-        <w:rPr>
-          <w:rFonts w:ascii="Times New Roman" w:hAnsi="Times New Roman"/>
-        </w:rPr>
-      </w:pPr>
-      <w:r>
-        <w:tab/>
-      </w:r>
-      <w:r>
-        <w:rPr>
-          <w:rFonts w:ascii="Times New Roman" w:hAnsi="Times New Roman"/>
-        </w:rPr>
-        <w:t xml:space="preserve">A utility class that uses 2 generics as parameters. Stores pairs of (Integer, Double) in most of the cases. </w:t>
-      </w:r>
-    </w:p>
-    <w:p>
-      <w:pPr>
-        <w:spacing w:after="0"/>
-        <w:rPr>
-          <w:rFonts w:ascii="Times New Roman" w:hAnsi="Times New Roman"/>
-        </w:rPr>
-      </w:pPr>
-      <w:r>
-        <w:rPr>
-          <w:rFonts w:ascii="Times New Roman" w:hAnsi="Times New Roman"/>
-        </w:rPr>
-        <w:tab/>
-        <w:t>Only setters and getters.</w:t>
-      </w:r>
-    </w:p>
-    <w:p>
-      <w:pPr>
-        <w:pStyle w:val="Heading4"/>
-        <w:numPr>
-          <w:ilvl w:val="0"/>
-          <w:numId w:val="10"/>
-        </w:numPr>
-        <w:spacing w:after="0"/>
-        <w:rPr>
-          <w:rFonts w:ascii="Times New Roman" w:hAnsi="Times New Roman" w:cs="Times New Roman"/>
-          <w:i w:val="0"/>
-          <w:iCs w:val="0"/>
-        </w:rPr>
-      </w:pPr>
-      <w:proofErr w:type="spellStart"/>
-      <w:r>
-        <w:rPr>
-          <w:rFonts w:ascii="Times New Roman" w:hAnsi="Times New Roman" w:cs="Times New Roman"/>
-          <w:i w:val="0"/>
-          <w:iCs w:val="0"/>
-        </w:rPr>
-        <w:t>MainFrame</w:t>
-      </w:r>
-      <w:proofErr w:type="spellEnd"/>
-    </w:p>
-    <w:p>
-      <w:pPr>
-        <w:rPr>
-          <w:rFonts w:ascii="Times New Roman" w:hAnsi="Times New Roman"/>
-        </w:rPr>
-      </w:pPr>
-      <w:r>
-        <w:tab/>
-      </w:r>
-      <w:r>
-        <w:tab/>
-      </w:r>
-      <w:r>
-        <w:rPr>
-          <w:rFonts w:ascii="Times New Roman" w:hAnsi="Times New Roman"/>
-        </w:rPr>
-        <w:t xml:space="preserve">The underlying canvas of </w:t>
-      </w:r>
-      <w:r>
-        <w:rPr>
-          <w:rFonts w:ascii="Times New Roman" w:hAnsi="Times New Roman"/>
-        </w:rPr>
-        <w:t xml:space="preserve">all </w:t>
-      </w:r>
-      <w:r>
-        <w:rPr>
-          <w:rFonts w:ascii="Times New Roman" w:hAnsi="Times New Roman"/>
-        </w:rPr>
-        <w:t>the GUI. All panels are stamped on top of it.</w:t>
-      </w:r>
-    </w:p>
-    <w:p>
-      <w:pPr>
-        <w:ind w:left="720"/>
-        <w:jc w:val="both"/>
-        <w:rPr>
-          <w:rFonts w:ascii="Times New Roman" w:hAnsi="Times New Roman"/>
-        </w:rPr>
-      </w:pPr>
-      <w:r>
-        <w:rPr>
-          <w:rFonts w:ascii="Times New Roman" w:hAnsi="Times New Roman"/>
-        </w:rPr>
-        <w:t xml:space="preserve">The methods set up the basic functionalities: when exited the application stops as well, the window is not resizable and is displayed. </w:t>
-      </w:r>
-      <w:proofErr w:type="gramStart"/>
-      <w:r>
-        <w:rPr>
-          <w:rFonts w:ascii="Times New Roman" w:hAnsi="Times New Roman"/>
-          <w:b/>
-          <w:bCs/>
-        </w:rPr>
-        <w:t>.</w:t>
-      </w:r>
-      <w:proofErr w:type="spellStart"/>
-      <w:r>
-        <w:rPr>
-          <w:rFonts w:ascii="Times New Roman" w:hAnsi="Times New Roman"/>
-          <w:b/>
-          <w:bCs/>
-        </w:rPr>
-        <w:t>setPaneUI</w:t>
-      </w:r>
-      <w:proofErr w:type="spellEnd"/>
-      <w:proofErr w:type="gramEnd"/>
-      <w:r>
-        <w:rPr>
-          <w:rFonts w:ascii="Times New Roman" w:hAnsi="Times New Roman"/>
-          <w:b/>
-          <w:bCs/>
-        </w:rPr>
-        <w:t>()</w:t>
-      </w:r>
-      <w:r>
-        <w:rPr>
-          <w:rFonts w:ascii="Times New Roman" w:hAnsi="Times New Roman"/>
-        </w:rPr>
-        <w:t xml:space="preserve"> places the two panels where objects that support interaction with the user are placed.</w:t>
-      </w:r>
-    </w:p>
-    <w:p>
-      <w:pPr>
-        <w:pStyle w:val="Heading4"/>
-        <w:numPr>
-          <w:ilvl w:val="0"/>
-          <w:numId w:val="10"/>
-        </w:numPr>
-        <w:spacing w:after="0"/>
-        <w:rPr>
-          <w:rFonts w:ascii="Times New Roman" w:hAnsi="Times New Roman" w:cs="Times New Roman"/>
-          <w:i w:val="0"/>
-          <w:iCs w:val="0"/>
-        </w:rPr>
-      </w:pPr>
-      <w:proofErr w:type="spellStart"/>
-      <w:r>
-        <w:rPr>
-          <w:rFonts w:ascii="Times New Roman" w:hAnsi="Times New Roman" w:cs="Times New Roman"/>
-          <w:i w:val="0"/>
-          <w:iCs w:val="0"/>
-        </w:rPr>
-        <w:lastRenderedPageBreak/>
-        <w:t>InputPanel</w:t>
-      </w:r>
-      <w:proofErr w:type="spellEnd"/>
-    </w:p>
-    <w:p>
-      <w:pPr>
-        <w:spacing w:after="0"/>
-        <w:jc w:val="both"/>
-        <w:rPr>
-          <w:rFonts w:ascii="Times New Roman" w:hAnsi="Times New Roman"/>
-        </w:rPr>
-      </w:pPr>
-      <w:r>
-        <w:tab/>
-      </w:r>
-      <w:r>
-        <w:tab/>
-      </w:r>
-      <w:r>
-        <w:rPr>
-          <w:rFonts w:ascii="Times New Roman" w:hAnsi="Times New Roman"/>
-        </w:rPr>
-        <w:t>Acts as a frame for other two panels.</w:t>
-      </w:r>
-    </w:p>
-    <w:p>
-      <w:pPr>
-        <w:spacing w:after="0"/>
-        <w:jc w:val="both"/>
-        <w:rPr>
-          <w:rFonts w:ascii="Times New Roman" w:hAnsi="Times New Roman"/>
-        </w:rPr>
-      </w:pPr>
-      <w:r>
-        <w:rPr>
-          <w:rFonts w:ascii="Times New Roman" w:hAnsi="Times New Roman"/>
-        </w:rPr>
-        <w:tab/>
-        <w:t xml:space="preserve">The methods set up the size and place the </w:t>
-      </w:r>
-      <w:proofErr w:type="spellStart"/>
-      <w:r>
-        <w:rPr>
-          <w:rFonts w:ascii="Times New Roman" w:hAnsi="Times New Roman"/>
-        </w:rPr>
-        <w:t>ReadPanel</w:t>
-      </w:r>
-      <w:proofErr w:type="spellEnd"/>
-      <w:r>
-        <w:rPr>
-          <w:rFonts w:ascii="Times New Roman" w:hAnsi="Times New Roman"/>
-        </w:rPr>
-        <w:t xml:space="preserve"> and the </w:t>
-      </w:r>
-      <w:proofErr w:type="spellStart"/>
-      <w:r>
-        <w:rPr>
-          <w:rFonts w:ascii="Times New Roman" w:hAnsi="Times New Roman"/>
-        </w:rPr>
-        <w:t>OutputPanel</w:t>
-      </w:r>
-      <w:proofErr w:type="spellEnd"/>
-      <w:r>
-        <w:rPr>
-          <w:rFonts w:ascii="Times New Roman" w:hAnsi="Times New Roman"/>
-        </w:rPr>
-        <w:t xml:space="preserve"> inside.</w:t>
-      </w:r>
-    </w:p>
-    <w:p>
-      <w:pPr>
-        <w:pStyle w:val="Heading4"/>
-        <w:numPr>
-          <w:ilvl w:val="0"/>
-          <w:numId w:val="10"/>
-        </w:numPr>
-        <w:spacing w:after="0"/>
-        <w:rPr>
-          <w:rFonts w:ascii="Times New Roman" w:hAnsi="Times New Roman" w:cs="Times New Roman"/>
-          <w:i w:val="0"/>
-          <w:iCs w:val="0"/>
-        </w:rPr>
-      </w:pPr>
-      <w:proofErr w:type="spellStart"/>
-      <w:r>
-        <w:rPr>
-          <w:rFonts w:ascii="Times New Roman" w:hAnsi="Times New Roman" w:cs="Times New Roman"/>
-          <w:i w:val="0"/>
-          <w:iCs w:val="0"/>
-        </w:rPr>
-        <w:t>ReadPanel</w:t>
-      </w:r>
-      <w:proofErr w:type="spellEnd"/>
-    </w:p>
-    <w:p>
-      <w:pPr>
-        <w:spacing w:after="0"/>
-        <w:jc w:val="both"/>
-      </w:pPr>
-      <w:r>
-        <w:tab/>
-      </w:r>
-      <w:r>
-        <w:tab/>
-        <w:t xml:space="preserve">It is composed of two </w:t>
-      </w:r>
-      <w:proofErr w:type="spellStart"/>
-      <w:r>
-        <w:t>JTextFields</w:t>
-      </w:r>
-      <w:proofErr w:type="spellEnd"/>
-      <w:r>
-        <w:t xml:space="preserve"> that are used for inserting polynomials as input. </w:t>
-      </w:r>
-    </w:p>
-    <w:p>
-      <w:pPr>
-        <w:spacing w:after="0"/>
-        <w:jc w:val="both"/>
-        <w:rPr>
-          <w:rFonts w:ascii="Times New Roman" w:hAnsi="Times New Roman"/>
-        </w:rPr>
-      </w:pPr>
-      <w:r>
-        <w:tab/>
-        <w:t>The methods specify the placement. Some getters are required.</w:t>
-      </w:r>
-      <w:r>
-        <w:tab/>
-      </w:r>
-    </w:p>
-    <w:p>
-      <w:pPr>
-        <w:pStyle w:val="Heading4"/>
-        <w:numPr>
-          <w:ilvl w:val="0"/>
-          <w:numId w:val="10"/>
-        </w:numPr>
-        <w:spacing w:after="0"/>
-        <w:rPr>
-          <w:rFonts w:ascii="Times New Roman" w:hAnsi="Times New Roman" w:cs="Times New Roman"/>
-          <w:i w:val="0"/>
-          <w:iCs w:val="0"/>
-        </w:rPr>
-      </w:pPr>
-      <w:proofErr w:type="spellStart"/>
-      <w:r>
-        <w:rPr>
-          <w:rFonts w:ascii="Times New Roman" w:hAnsi="Times New Roman" w:cs="Times New Roman"/>
-          <w:i w:val="0"/>
-          <w:iCs w:val="0"/>
-        </w:rPr>
-        <w:t>OutputPanel</w:t>
-      </w:r>
-      <w:proofErr w:type="spellEnd"/>
-    </w:p>
-    <w:p>
-      <w:pPr>
-        <w:spacing w:after="0"/>
-        <w:ind w:left="720"/>
-        <w:jc w:val="both"/>
-        <w:rPr>
-          <w:rFonts w:ascii="Times New Roman" w:hAnsi="Times New Roman"/>
-        </w:rPr>
-      </w:pPr>
-      <w:r>
-        <w:tab/>
-      </w:r>
-      <w:r>
-        <w:rPr>
-          <w:rFonts w:ascii="Times New Roman" w:hAnsi="Times New Roman"/>
-        </w:rPr>
-        <w:t xml:space="preserve">Its main purpose is to house the </w:t>
-      </w:r>
-      <w:proofErr w:type="spellStart"/>
-      <w:r>
-        <w:rPr>
-          <w:rFonts w:ascii="Times New Roman" w:hAnsi="Times New Roman"/>
-        </w:rPr>
-        <w:t>JTextArea</w:t>
-      </w:r>
-      <w:proofErr w:type="spellEnd"/>
-      <w:r>
-        <w:rPr>
-          <w:rFonts w:ascii="Times New Roman" w:hAnsi="Times New Roman"/>
-        </w:rPr>
-        <w:t xml:space="preserve"> that serves as an output field for the resulting computation.</w:t>
-      </w:r>
-    </w:p>
-    <w:p>
-      <w:pPr>
-        <w:spacing w:after="0"/>
-        <w:ind w:left="720"/>
-        <w:jc w:val="both"/>
-        <w:rPr>
-          <w:rFonts w:ascii="Times New Roman" w:hAnsi="Times New Roman"/>
-        </w:rPr>
-      </w:pPr>
-      <w:r>
-        <w:rPr>
-          <w:rFonts w:ascii="Times New Roman" w:hAnsi="Times New Roman"/>
-        </w:rPr>
-        <w:t xml:space="preserve">The methods set the appearance and position inside the </w:t>
-      </w:r>
-      <w:proofErr w:type="spellStart"/>
-      <w:r>
-        <w:rPr>
-          <w:rFonts w:ascii="Times New Roman" w:hAnsi="Times New Roman"/>
-        </w:rPr>
-        <w:t>InputPanel</w:t>
-      </w:r>
-      <w:proofErr w:type="spellEnd"/>
-      <w:r>
-        <w:rPr>
-          <w:rFonts w:ascii="Times New Roman" w:hAnsi="Times New Roman"/>
-        </w:rPr>
-        <w:t xml:space="preserve">. A specific </w:t>
-      </w:r>
-      <w:proofErr w:type="gramStart"/>
-      <w:r>
-        <w:rPr>
-          <w:rFonts w:ascii="Times New Roman" w:hAnsi="Times New Roman"/>
-        </w:rPr>
-        <w:t xml:space="preserve">method </w:t>
-      </w:r>
-      <w:r>
-        <w:rPr>
-          <w:rFonts w:ascii="Times New Roman" w:hAnsi="Times New Roman"/>
-          <w:b/>
-          <w:bCs/>
-        </w:rPr>
-        <w:t>.</w:t>
-      </w:r>
-      <w:proofErr w:type="spellStart"/>
-      <w:r>
-        <w:rPr>
-          <w:rFonts w:ascii="Times New Roman" w:hAnsi="Times New Roman"/>
-          <w:b/>
-          <w:bCs/>
-        </w:rPr>
-        <w:t>refreshPanel</w:t>
-      </w:r>
-      <w:proofErr w:type="spellEnd"/>
-      <w:proofErr w:type="gramEnd"/>
-      <w:r>
-        <w:rPr>
-          <w:rFonts w:ascii="Times New Roman" w:hAnsi="Times New Roman"/>
-          <w:b/>
-          <w:bCs/>
-        </w:rPr>
-        <w:t>()</w:t>
-      </w:r>
-      <w:r>
-        <w:rPr>
-          <w:rFonts w:ascii="Times New Roman" w:hAnsi="Times New Roman"/>
-        </w:rPr>
-        <w:t xml:space="preserve"> </w:t>
-      </w:r>
-      <w:r>
-        <w:rPr>
-          <w:rFonts w:ascii="Times New Roman" w:hAnsi="Times New Roman"/>
-        </w:rPr>
-        <w:t>updates the output value based on the computational result.</w:t>
-      </w:r>
-    </w:p>
-    <w:p>
-      <w:pPr>
-        <w:pStyle w:val="Heading4"/>
-        <w:numPr>
-          <w:ilvl w:val="0"/>
-          <w:numId w:val="10"/>
-        </w:numPr>
-        <w:spacing w:after="0"/>
-        <w:rPr>
-          <w:rFonts w:ascii="Times New Roman" w:hAnsi="Times New Roman" w:cs="Times New Roman"/>
-          <w:i w:val="0"/>
-          <w:iCs w:val="0"/>
-        </w:rPr>
-      </w:pPr>
-      <w:proofErr w:type="spellStart"/>
-      <w:r>
-        <w:rPr>
-          <w:rFonts w:ascii="Times New Roman" w:hAnsi="Times New Roman" w:cs="Times New Roman"/>
-          <w:i w:val="0"/>
-          <w:iCs w:val="0"/>
-        </w:rPr>
-        <w:t>CalcPanel</w:t>
-      </w:r>
-      <w:proofErr w:type="spellEnd"/>
-    </w:p>
-    <w:p>
-      <w:pPr>
-        <w:spacing w:after="0"/>
-        <w:ind w:left="720"/>
-        <w:jc w:val="both"/>
-        <w:rPr>
-          <w:rFonts w:ascii="Times New Roman" w:hAnsi="Times New Roman"/>
-        </w:rPr>
-      </w:pPr>
-      <w:r>
-        <w:rPr>
-          <w:rFonts w:ascii="Times New Roman" w:hAnsi="Times New Roman"/>
-        </w:rPr>
-        <w:tab/>
-        <w:t xml:space="preserve">This panel houses the buttons that correspond to the mathematical operations that can be performed on polynomials: addition, subtraction, multiplication, division, </w:t>
-      </w:r>
-      <w:proofErr w:type="gramStart"/>
-      <w:r>
-        <w:rPr>
-          <w:rFonts w:ascii="Times New Roman" w:hAnsi="Times New Roman"/>
-        </w:rPr>
-        <w:t>derivation</w:t>
-      </w:r>
-      <w:proofErr w:type="gramEnd"/>
-      <w:r>
-        <w:rPr>
-          <w:rFonts w:ascii="Times New Roman" w:hAnsi="Times New Roman"/>
-        </w:rPr>
-        <w:t xml:space="preserve"> and integration.</w:t>
-      </w:r>
-    </w:p>
-    <w:p>
-      <w:pPr>
-        <w:spacing w:after="0"/>
-        <w:ind w:left="720"/>
-        <w:jc w:val="both"/>
-        <w:rPr>
-          <w:rFonts w:ascii="Times New Roman" w:hAnsi="Times New Roman"/>
-        </w:rPr>
-      </w:pPr>
-      <w:r>
-        <w:rPr>
-          <w:rFonts w:ascii="Times New Roman" w:hAnsi="Times New Roman"/>
-        </w:rPr>
-        <w:t xml:space="preserve">The methods place the buttons in a symmetric manner based on a </w:t>
-      </w:r>
-      <w:proofErr w:type="spellStart"/>
-      <w:r>
-        <w:rPr>
-          <w:rFonts w:ascii="Times New Roman" w:hAnsi="Times New Roman"/>
-        </w:rPr>
-        <w:t>GridBagLayout</w:t>
-      </w:r>
-      <w:proofErr w:type="spellEnd"/>
-      <w:r>
-        <w:rPr>
-          <w:rFonts w:ascii="Times New Roman" w:hAnsi="Times New Roman"/>
-        </w:rPr>
-        <w:t xml:space="preserve"> and a vector of coordinates.</w:t>
-      </w:r>
-    </w:p>
-    <w:p>
-      <w:pPr>
-        <w:pStyle w:val="Heading4"/>
-        <w:numPr>
-          <w:ilvl w:val="0"/>
-          <w:numId w:val="10"/>
-        </w:numPr>
-        <w:spacing w:after="0"/>
-        <w:rPr>
-          <w:rFonts w:ascii="Times New Roman" w:hAnsi="Times New Roman" w:cs="Times New Roman"/>
-          <w:i w:val="0"/>
-          <w:iCs w:val="0"/>
-        </w:rPr>
-      </w:pPr>
-      <w:proofErr w:type="spellStart"/>
-      <w:r>
-        <w:rPr>
-          <w:rFonts w:ascii="Times New Roman" w:hAnsi="Times New Roman" w:cs="Times New Roman"/>
-          <w:i w:val="0"/>
-          <w:iCs w:val="0"/>
-        </w:rPr>
-        <w:t>MyActionListener</w:t>
-      </w:r>
-      <w:proofErr w:type="spellEnd"/>
-    </w:p>
-    <w:p>
-      <w:pPr>
-        <w:spacing w:after="0"/>
-        <w:ind w:left="720"/>
-        <w:jc w:val="both"/>
-        <w:rPr>
-          <w:rFonts w:ascii="Times New Roman" w:hAnsi="Times New Roman"/>
-        </w:rPr>
-      </w:pPr>
-      <w:r>
-        <w:tab/>
-      </w:r>
-      <w:r>
-        <w:rPr>
-          <w:rFonts w:ascii="Times New Roman" w:hAnsi="Times New Roman"/>
-        </w:rPr>
-        <w:t xml:space="preserve">The class implements the ActionListener interface and </w:t>
-      </w:r>
-      <w:r>
-        <w:rPr>
-          <w:rFonts w:ascii="Times New Roman" w:hAnsi="Times New Roman"/>
-        </w:rPr>
-        <w:t>makes the connection between user’s interaction and the feedback of the application and the GUI.</w:t>
-      </w:r>
-      <w:r>
-        <w:rPr>
-          <w:rFonts w:ascii="Times New Roman" w:hAnsi="Times New Roman"/>
-        </w:rPr>
-        <w:t xml:space="preserve"> It stores references to the </w:t>
-      </w:r>
-      <w:proofErr w:type="spellStart"/>
-      <w:r>
-        <w:rPr>
-          <w:rFonts w:ascii="Times New Roman" w:hAnsi="Times New Roman"/>
-        </w:rPr>
-        <w:t>OutputPanel</w:t>
-      </w:r>
-      <w:proofErr w:type="spellEnd"/>
-      <w:r>
-        <w:rPr>
-          <w:rFonts w:ascii="Times New Roman" w:hAnsi="Times New Roman"/>
-        </w:rPr>
-        <w:t xml:space="preserve">, the </w:t>
-      </w:r>
-      <w:proofErr w:type="spellStart"/>
-      <w:r>
-        <w:rPr>
-          <w:rFonts w:ascii="Times New Roman" w:hAnsi="Times New Roman"/>
-        </w:rPr>
-        <w:t>ReadPanel</w:t>
-      </w:r>
-      <w:proofErr w:type="spellEnd"/>
-      <w:r>
-        <w:rPr>
-          <w:rFonts w:ascii="Times New Roman" w:hAnsi="Times New Roman"/>
-        </w:rPr>
-        <w:t xml:space="preserve"> and the operation corresponding to the button.</w:t>
-      </w:r>
-    </w:p>
-    <w:p>
-      <w:pPr>
-        <w:spacing w:after="0"/>
-        <w:ind w:left="720"/>
-        <w:jc w:val="both"/>
-        <w:rPr>
-          <w:rFonts w:ascii="Times New Roman" w:hAnsi="Times New Roman"/>
-        </w:rPr>
-      </w:pPr>
-      <w:r>
-        <w:rPr>
-          <w:rFonts w:ascii="Times New Roman" w:hAnsi="Times New Roman"/>
-        </w:rPr>
-        <w:t>Important methods:</w:t>
-      </w:r>
-    </w:p>
-    <w:p>
-      <w:pPr>
-        <w:pStyle w:val="ListParagraph"/>
-        <w:numPr>
-          <w:ilvl w:val="0"/>
-          <w:numId w:val="13"/>
-        </w:numPr>
-        <w:spacing w:after="0"/>
-        <w:jc w:val="both"/>
-        <w:rPr>
-          <w:rFonts w:ascii="Times New Roman" w:hAnsi="Times New Roman"/>
-        </w:rPr>
-      </w:pPr>
-      <w:proofErr w:type="gramStart"/>
-      <w:r>
-        <w:rPr>
-          <w:rFonts w:ascii="Times New Roman" w:hAnsi="Times New Roman"/>
-          <w:b/>
-          <w:bCs/>
-        </w:rPr>
-        <w:t>.</w:t>
-      </w:r>
-      <w:proofErr w:type="spellStart"/>
-      <w:r>
-        <w:rPr>
-          <w:rFonts w:ascii="Times New Roman" w:hAnsi="Times New Roman"/>
-          <w:b/>
-          <w:bCs/>
-        </w:rPr>
-        <w:t>getInputPoly</w:t>
-      </w:r>
-      <w:proofErr w:type="spellEnd"/>
-      <w:proofErr w:type="gramEnd"/>
-      <w:r>
-        <w:rPr>
-          <w:rFonts w:ascii="Times New Roman" w:hAnsi="Times New Roman"/>
-          <w:b/>
-          <w:bCs/>
-        </w:rPr>
-        <w:t>(</w:t>
-      </w:r>
-      <w:proofErr w:type="spellStart"/>
-      <w:r>
-        <w:rPr>
-          <w:rFonts w:ascii="Times New Roman" w:hAnsi="Times New Roman"/>
-          <w:b/>
-          <w:bCs/>
-        </w:rPr>
-        <w:t>JTextField</w:t>
-      </w:r>
-      <w:proofErr w:type="spellEnd"/>
-      <w:r>
-        <w:rPr>
-          <w:rFonts w:ascii="Times New Roman" w:hAnsi="Times New Roman"/>
-          <w:b/>
-          <w:bCs/>
-        </w:rPr>
-        <w:t xml:space="preserve"> </w:t>
-      </w:r>
-      <w:proofErr w:type="spellStart"/>
-      <w:r>
-        <w:rPr>
-          <w:rFonts w:ascii="Times New Roman" w:hAnsi="Times New Roman"/>
-          <w:b/>
-          <w:bCs/>
-        </w:rPr>
-        <w:t>textField</w:t>
-      </w:r>
-      <w:proofErr w:type="spellEnd"/>
-      <w:r>
-        <w:rPr>
-          <w:rFonts w:ascii="Times New Roman" w:hAnsi="Times New Roman"/>
-          <w:b/>
-          <w:bCs/>
-        </w:rPr>
-        <w:t>)</w:t>
-      </w:r>
-      <w:r>
-        <w:rPr>
-          <w:rFonts w:ascii="Times New Roman" w:hAnsi="Times New Roman"/>
-        </w:rPr>
-        <w:t xml:space="preserve"> is called when a button is pressed. It also sends a control to the </w:t>
-      </w:r>
-      <w:proofErr w:type="spellStart"/>
-      <w:r>
-        <w:rPr>
-          <w:rFonts w:ascii="Times New Roman" w:hAnsi="Times New Roman"/>
-        </w:rPr>
-        <w:t>OutputPanel</w:t>
-      </w:r>
-      <w:proofErr w:type="spellEnd"/>
-      <w:r>
-        <w:rPr>
-          <w:rFonts w:ascii="Times New Roman" w:hAnsi="Times New Roman"/>
-        </w:rPr>
-        <w:t xml:space="preserve"> to signal it to update.</w:t>
-      </w:r>
-    </w:p>
-    <w:p>
-      <w:pPr>
-        <w:pStyle w:val="ListParagraph"/>
-        <w:numPr>
-          <w:ilvl w:val="0"/>
-          <w:numId w:val="13"/>
-        </w:numPr>
-        <w:spacing w:after="0"/>
-        <w:jc w:val="both"/>
-        <w:rPr>
-          <w:rFonts w:ascii="Times New Roman" w:hAnsi="Times New Roman"/>
-        </w:rPr>
-      </w:pPr>
-      <w:proofErr w:type="gramStart"/>
-      <w:r>
-        <w:rPr>
-          <w:rFonts w:ascii="Times New Roman" w:hAnsi="Times New Roman"/>
-          <w:b/>
-          <w:bCs/>
-        </w:rPr>
-        <w:t>.</w:t>
-      </w:r>
-      <w:proofErr w:type="spellStart"/>
-      <w:r>
-        <w:rPr>
-          <w:rFonts w:ascii="Times New Roman" w:hAnsi="Times New Roman"/>
-          <w:b/>
-          <w:bCs/>
-        </w:rPr>
-        <w:t>performCalc</w:t>
-      </w:r>
-      <w:proofErr w:type="spellEnd"/>
-      <w:proofErr w:type="gramEnd"/>
-      <w:r>
-        <w:rPr>
-          <w:rFonts w:ascii="Times New Roman" w:hAnsi="Times New Roman"/>
-          <w:b/>
-          <w:bCs/>
-        </w:rPr>
-        <w:t>()</w:t>
-      </w:r>
-      <w:r>
-        <w:rPr>
-          <w:rFonts w:ascii="Times New Roman" w:hAnsi="Times New Roman"/>
-        </w:rPr>
-        <w:t xml:space="preserve"> is the method that decides which button has been pressed and what operation should be performed. Depending on that either one or both </w:t>
-      </w:r>
-      <w:proofErr w:type="spellStart"/>
-      <w:r>
-        <w:rPr>
-          <w:rFonts w:ascii="Times New Roman" w:hAnsi="Times New Roman"/>
-        </w:rPr>
-        <w:t>JTextFields</w:t>
-      </w:r>
-      <w:proofErr w:type="spellEnd"/>
-      <w:r>
-        <w:rPr>
-          <w:rFonts w:ascii="Times New Roman" w:hAnsi="Times New Roman"/>
-        </w:rPr>
-        <w:t xml:space="preserve"> are saved and converted into Polynomial-type objects. The requested operation is performed afterwards.  </w:t>
-      </w:r>
-    </w:p>
-    <w:p>
-      <w:pPr>
-        <w:spacing w:after="0" w:line="240" w:lineRule="auto"/>
-        <w:jc w:val="both"/>
-        <w:rPr>
-          <w:rFonts w:ascii="Times New Roman" w:hAnsi="Times New Roman"/>
-          <w:sz w:val="24"/>
-        </w:rPr>
-      </w:pPr>
       <w:r>
         <w:rPr>
           <w:noProof/>
         </w:rPr>
         <w:drawing>
-          <wp:anchor distT="0" distB="0" distL="114300" distR="114300" simplePos="0" relativeHeight="251673600" behindDoc="0" locked="0" layoutInCell="1" allowOverlap="1" wp14:anchorId="4EC498A6" wp14:editId="309FD1B3">
+          <wp:anchor distT="0" distB="0" distL="114300" distR="114300" simplePos="0" relativeHeight="251673600" behindDoc="0" locked="0" layoutInCell="1" allowOverlap="1" wp14:anchorId="4EC498A6" wp14:editId="50801EBE">
             <wp:simplePos x="0" y="0"/>
             <wp:positionH relativeFrom="margin">
-              <wp:posOffset>841375</wp:posOffset>
+              <wp:align>left</wp:align>
             </wp:positionH>
             <wp:positionV relativeFrom="paragraph">
-              <wp:posOffset>234950</wp:posOffset>
+              <wp:posOffset>462</wp:posOffset>
             </wp:positionV>
-            <wp:extent cx="4289425" cy="2590800"/>
+            <wp:extent cx="5965825" cy="3470275"/>
             <wp:effectExtent l="0" t="0" r="0" b="0"/>
             <wp:wrapTopAndBottom/>
             <wp:docPr id="1664645106" name="Picture 1"/>
@@ -4680,7 +4438,7 @@
                     <pic:cNvPicPr/>
                   </pic:nvPicPr>
                   <pic:blipFill>
-                    <a:blip r:embed="rId20" cstate="print">
+                    <a:blip r:embed="rId22" cstate="print">
                       <a:extLst>
                         <a:ext uri="{28A0092B-C50C-407E-A947-70E740481C1C}">
                           <a14:useLocalDpi xmlns:a14="http://schemas.microsoft.com/office/drawing/2010/main" val="0"/>
@@ -4694,7 +4452,7 @@
                   <pic:spPr>
                     <a:xfrm>
                       <a:off x="0" y="0"/>
-                      <a:ext cx="4289425" cy="2590800"/>
+                      <a:ext cx="5965825" cy="3470275"/>
                     </a:xfrm>
                     <a:prstGeom prst="rect">
                       <a:avLst/>
@@ -4706,6 +4464,9 @@
             <wp14:sizeRelH relativeFrom="margin">
               <wp14:pctWidth>0</wp14:pctWidth>
             </wp14:sizeRelH>
+            <wp14:sizeRelV relativeFrom="margin">
+              <wp14:pctHeight>0</wp14:pctHeight>
+            </wp14:sizeRelV>
           </wp:anchor>
         </w:drawing>
       </w:r>
@@ -4716,13 +4477,13 @@
         <mc:AlternateContent>
           <mc:Choice Requires="wps">
             <w:drawing>
-              <wp:anchor distT="0" distB="0" distL="114300" distR="114300" simplePos="0" relativeHeight="251675648" behindDoc="0" locked="0" layoutInCell="1" allowOverlap="1" wp14:anchorId="5FAC2DA9" wp14:editId="6C06E05A">
+              <wp:anchor distT="0" distB="0" distL="114300" distR="114300" simplePos="0" relativeHeight="251675648" behindDoc="0" locked="0" layoutInCell="1" allowOverlap="1" wp14:anchorId="5FAC2DA9" wp14:editId="01BF59DF">
                 <wp:simplePos x="0" y="0"/>
-                <wp:positionH relativeFrom="column">
-                  <wp:posOffset>639445</wp:posOffset>
+                <wp:positionH relativeFrom="margin">
+                  <wp:align>center</wp:align>
                 </wp:positionH>
                 <wp:positionV relativeFrom="paragraph">
-                  <wp:posOffset>2666365</wp:posOffset>
+                  <wp:posOffset>7201708</wp:posOffset>
                 </wp:positionV>
                 <wp:extent cx="4693920" cy="635"/>
                 <wp:effectExtent l="0" t="0" r="0" b="0"/>
@@ -4775,13 +4536,19 @@
                               <w:rPr>
                                 <w:noProof/>
                               </w:rPr>
-                              <w:t>1</w:t>
+                              <w:t>3</w:t>
                             </w:r>
                             <w:r>
                               <w:fldChar w:fldCharType="end"/>
                             </w:r>
                             <w:r>
-                              <w:t>. View of the application</w:t>
+                              <w:t>. View</w:t>
+                            </w:r>
+                            <w:r>
+                              <w:t>s</w:t>
+                            </w:r>
+                            <w:r>
+                              <w:t xml:space="preserve"> of the application</w:t>
                             </w:r>
                           </w:p>
                         </w:txbxContent>
@@ -4800,11 +4567,7 @@
           </mc:Choice>
           <mc:Fallback>
             <w:pict>
-              <v:shapetype w14:anchorId="5FAC2DA9" id="_x0000_t202" coordsize="21600,21600" o:spt="202" path="m,l,21600r21600,l21600,xe">
-                <v:stroke joinstyle="miter"/>
-                <v:path gradientshapeok="t" o:connecttype="rect"/>
-              </v:shapetype>
-              <v:shape id="Text Box 1" o:spid="_x0000_s1026" type="#_x0000_t202" style="position:absolute;left:0;text-align:left;margin-left:50.35pt;margin-top:209.95pt;width:369.6pt;height:.05pt;z-index:251675648;visibility:visible;mso-wrap-style:square;mso-wrap-distance-left:9pt;mso-wrap-distance-top:0;mso-wrap-distance-right:9pt;mso-wrap-distance-bottom:0;mso-position-horizontal:absolute;mso-position-horizontal-relative:text;mso-position-vertical:absolute;mso-position-vertical-relative:text;v-text-anchor:top" o:gfxdata="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" stroked="f">
+              <v:shape w14:anchorId="5FAC2DA9" id="_x0000_s1027" type="#_x0000_t202" style="position:absolute;margin-left:0;margin-top:567.05pt;width:369.6pt;height:.05pt;z-index:251675648;visibility:visible;mso-wrap-style:square;mso-wrap-distance-left:9pt;mso-wrap-distance-top:0;mso-wrap-distance-right:9pt;mso-wrap-distance-bottom:0;mso-position-horizontal:center;mso-position-horizontal-relative:margin;mso-position-vertical:absolute;mso-position-vertical-relative:text;v-text-anchor:top" o:gfxdata="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" stroked="f">
                 <v:textbox style="mso-fit-shape-to-text:t" inset="0,0,0,0">
                   <w:txbxContent>
                     <w:p>
@@ -4832,22 +4595,35 @@
                         <w:rPr>
                           <w:noProof/>
                         </w:rPr>
-                        <w:t>1</w:t>
+                        <w:t>3</w:t>
                       </w:r>
                       <w:r>
                         <w:fldChar w:fldCharType="end"/>
                       </w:r>
                       <w:r>
-                        <w:t>. View of the application</w:t>
+                        <w:t>. View</w:t>
+                      </w:r>
+                      <w:r>
+                        <w:t>s</w:t>
+                      </w:r>
+                      <w:r>
+                        <w:t xml:space="preserve"> of the application</w:t>
                       </w:r>
                     </w:p>
                   </w:txbxContent>
                 </v:textbox>
-                <w10:wrap type="topAndBottom"/>
+                <w10:wrap type="topAndBottom" anchorx="margin"/>
               </v:shape>
             </w:pict>
           </mc:Fallback>
         </mc:AlternateContent>
+      </w:r>
+      <w:r>
+        <w:rPr>
+          <w:rFonts w:ascii="Times New Roman" w:hAnsi="Times New Roman"/>
+          <w:sz w:val="24"/>
+        </w:rPr>
+        <w:br w:type="page"/>
       </w:r>
     </w:p>
     <w:p>
@@ -4863,7 +4639,7 @@
         </w:rPr>
       </w:pPr>
       <w:bookmarkStart w:id="11" w:name="_Toc128043143"/>
-      <w:bookmarkStart w:id="12" w:name="_Toc161006099"/>
+      <w:bookmarkStart w:id="12" w:name="_Toc161047540"/>
       <w:r>
         <w:rPr>
           <w:rFonts w:ascii="Times New Roman" w:hAnsi="Times New Roman"/>
@@ -8540,6 +8316,18 @@
     <w:p>
       <w:pPr>
         <w:pStyle w:val="ListParagraph"/>
+        <w:spacing w:after="0" w:line="240" w:lineRule="auto"/>
+        <w:ind w:left="2400"/>
+        <w:jc w:val="both"/>
+        <w:rPr>
+          <w:rFonts w:ascii="Times New Roman" w:hAnsi="Times New Roman"/>
+          <w:iCs/>
+        </w:rPr>
+      </w:pPr>
+    </w:p>
+    <w:p>
+      <w:pPr>
+        <w:pStyle w:val="ListParagraph"/>
         <w:numPr>
           <w:ilvl w:val="1"/>
           <w:numId w:val="9"/>
@@ -8556,6 +8344,7 @@
           <w:rFonts w:ascii="Times New Roman" w:hAnsi="Times New Roman"/>
           <w:iCs/>
         </w:rPr>
+        <w:lastRenderedPageBreak/>
         <w:t>Test 2</w:t>
       </w:r>
     </w:p>
@@ -8578,7 +8367,6 @@
           <w:rFonts w:ascii="Times New Roman" w:hAnsi="Times New Roman"/>
           <w:iCs/>
         </w:rPr>
-        <w:lastRenderedPageBreak/>
         <w:t xml:space="preserve">Test parameters: </w:t>
       </w:r>
       <m:oMath>
@@ -12472,6 +12260,63 @@
           <w:iCs/>
         </w:rPr>
       </w:pPr>
+      <w:r>
+        <w:rPr>
+          <w:rFonts w:ascii="Times New Roman" w:hAnsi="Times New Roman"/>
+          <w:iCs/>
+        </w:rPr>
+        <w:t xml:space="preserve">Test result: </w:t>
+      </w:r>
+      <w:r>
+        <w:rPr>
+          <w:rFonts w:ascii="Times New Roman" w:hAnsi="Times New Roman"/>
+          <w:iCs/>
+          <w:color w:val="4EA72E" w:themeColor="accent6"/>
+        </w:rPr>
+        <w:t>passed</w:t>
+      </w:r>
+      <w:r>
+        <w:rPr>
+          <w:rFonts w:ascii="Times New Roman" w:hAnsi="Times New Roman"/>
+          <w:iCs/>
+        </w:rPr>
+        <w:t>.</w:t>
+      </w:r>
+    </w:p>
+    <w:p>
+      <w:pPr>
+        <w:pStyle w:val="ListParagraph"/>
+        <w:spacing w:after="0" w:line="240" w:lineRule="auto"/>
+        <w:ind w:left="2400"/>
+        <w:jc w:val="both"/>
+        <w:rPr>
+          <w:rFonts w:ascii="Times New Roman" w:hAnsi="Times New Roman"/>
+          <w:iCs/>
+        </w:rPr>
+      </w:pPr>
+    </w:p>
+    <w:p>
+      <w:pPr>
+        <w:pStyle w:val="ListParagraph"/>
+        <w:numPr>
+          <w:ilvl w:val="1"/>
+          <w:numId w:val="9"/>
+        </w:numPr>
+        <w:spacing w:after="0" w:line="240" w:lineRule="auto"/>
+        <w:jc w:val="both"/>
+        <w:rPr>
+          <w:rFonts w:ascii="Times New Roman" w:hAnsi="Times New Roman"/>
+          <w:iCs/>
+        </w:rPr>
+      </w:pPr>
+      <w:r>
+        <w:rPr>
+          <w:rFonts w:ascii="Times New Roman" w:hAnsi="Times New Roman"/>
+          <w:iCs/>
+        </w:rPr>
+        <w:lastRenderedPageBreak/>
+        <w:t>Test 2</w:t>
+      </w:r>
     </w:p>
     <w:p>
       <w:pPr>
@@ -12492,66 +12337,6 @@
           <w:rFonts w:ascii="Times New Roman" w:hAnsi="Times New Roman"/>
           <w:iCs/>
         </w:rPr>
-        <w:t xml:space="preserve">Test result: </w:t>
-      </w:r>
-      <w:r>
-        <w:rPr>
-          <w:rFonts w:ascii="Times New Roman" w:hAnsi="Times New Roman"/>
-          <w:iCs/>
-          <w:color w:val="4EA72E" w:themeColor="accent6"/>
-        </w:rPr>
-        <w:t>passed</w:t>
-      </w:r>
-      <w:r>
-        <w:rPr>
-          <w:rFonts w:ascii="Times New Roman" w:hAnsi="Times New Roman"/>
-          <w:iCs/>
-        </w:rPr>
-        <w:t>.</w:t>
-      </w:r>
-    </w:p>
-    <w:p>
-      <w:pPr>
-        <w:pStyle w:val="ListParagraph"/>
-        <w:numPr>
-          <w:ilvl w:val="1"/>
-          <w:numId w:val="9"/>
-        </w:numPr>
-        <w:spacing w:after="0" w:line="240" w:lineRule="auto"/>
-        <w:jc w:val="both"/>
-        <w:rPr>
-          <w:rFonts w:ascii="Times New Roman" w:hAnsi="Times New Roman"/>
-          <w:iCs/>
-        </w:rPr>
-      </w:pPr>
-      <w:r>
-        <w:rPr>
-          <w:rFonts w:ascii="Times New Roman" w:hAnsi="Times New Roman"/>
-          <w:iCs/>
-        </w:rPr>
-        <w:t>Test 2</w:t>
-      </w:r>
-    </w:p>
-    <w:p>
-      <w:pPr>
-        <w:pStyle w:val="ListParagraph"/>
-        <w:numPr>
-          <w:ilvl w:val="2"/>
-          <w:numId w:val="9"/>
-        </w:numPr>
-        <w:spacing w:after="0" w:line="240" w:lineRule="auto"/>
-        <w:jc w:val="both"/>
-        <w:rPr>
-          <w:rFonts w:ascii="Times New Roman" w:hAnsi="Times New Roman"/>
-          <w:iCs/>
-        </w:rPr>
-      </w:pPr>
-      <w:r>
-        <w:rPr>
-          <w:rFonts w:ascii="Times New Roman" w:hAnsi="Times New Roman"/>
-          <w:iCs/>
-        </w:rPr>
-        <w:lastRenderedPageBreak/>
         <w:t xml:space="preserve">Test parameters: </w:t>
       </w:r>
       <m:oMath>
@@ -13493,15 +13278,19 @@
     </w:p>
     <w:p>
       <w:pPr>
-        <w:pStyle w:val="ListParagraph"/>
-        <w:spacing w:after="0" w:line="240" w:lineRule="auto"/>
-        <w:ind w:left="780"/>
-        <w:jc w:val="both"/>
-        <w:rPr>
-          <w:rFonts w:ascii="Times New Roman" w:hAnsi="Times New Roman"/>
-          <w:iCs/>
-        </w:rPr>
-      </w:pPr>
+        <w:spacing w:after="160" w:line="259" w:lineRule="auto"/>
+        <w:rPr>
+          <w:rFonts w:ascii="Times New Roman" w:hAnsi="Times New Roman"/>
+          <w:iCs/>
+        </w:rPr>
+      </w:pPr>
+      <w:r>
+        <w:rPr>
+          <w:rFonts w:ascii="Times New Roman" w:hAnsi="Times New Roman"/>
+          <w:iCs/>
+        </w:rPr>
+        <w:br w:type="page"/>
+      </w:r>
     </w:p>
     <w:p>
       <w:pPr>
@@ -13516,11 +13305,12 @@
         </w:rPr>
       </w:pPr>
       <w:bookmarkStart w:id="13" w:name="_Toc128043144"/>
-      <w:bookmarkStart w:id="14" w:name="_Toc161006100"/>
-      <w:r>
-        <w:rPr>
-          <w:rFonts w:ascii="Times New Roman" w:hAnsi="Times New Roman"/>
-        </w:rPr>
+      <w:bookmarkStart w:id="14" w:name="_Toc161047541"/>
+      <w:r>
+        <w:rPr>
+          <w:rFonts w:ascii="Times New Roman" w:hAnsi="Times New Roman"/>
+        </w:rPr>
+        <w:lastRenderedPageBreak/>
         <w:t>Conclusions</w:t>
       </w:r>
       <w:bookmarkEnd w:id="13"/>
@@ -13840,7 +13630,7 @@
         </w:rPr>
       </w:pPr>
       <w:bookmarkStart w:id="15" w:name="_Toc128043145"/>
-      <w:bookmarkStart w:id="16" w:name="_Toc161006101"/>
+      <w:bookmarkStart w:id="16" w:name="_Toc161047542"/>
       <w:r>
         <w:rPr>
           <w:rFonts w:ascii="Times New Roman" w:hAnsi="Times New Roman"/>
@@ -13866,10 +13656,12 @@
           <w:szCs w:val="18"/>
         </w:rPr>
       </w:pPr>
-      <w:hyperlink r:id="rId21" w:history="1">
+      <w:hyperlink r:id="rId23" w:history="1">
         <w:r>
           <w:rPr>
             <w:rStyle w:val="Hyperlink"/>
+            <w:rFonts w:ascii="Times New Roman" w:hAnsi="Times New Roman"/>
+            <w:color w:val="auto"/>
           </w:rPr>
           <w:t>Unified Modeling Language - Wikipedia</w:t>
         </w:r>
@@ -13890,21 +13682,15 @@
           <w:szCs w:val="18"/>
         </w:rPr>
       </w:pPr>
-      <w:hyperlink r:id="rId22" w:history="1">
+      <w:hyperlink r:id="rId24" w:history="1">
         <w:r>
           <w:rPr>
             <w:rStyle w:val="Hyperlink"/>
-          </w:rPr>
-          <w:t xml:space="preserve">Use Case Diagrams | Unified Modeling Language (UML) - </w:t>
+            <w:rFonts w:ascii="Times New Roman" w:hAnsi="Times New Roman"/>
+            <w:color w:val="auto"/>
+          </w:rPr>
+          <w:t>Use Case Diagrams | Unified Modeling Language (UML) - GeeksforGeeks</w:t>
         </w:r>
-        <w:proofErr w:type="spellStart"/>
-        <w:r>
-          <w:rPr>
-            <w:rStyle w:val="Hyperlink"/>
-          </w:rPr>
-          <w:t>GeeksforGeeks</w:t>
-        </w:r>
-        <w:proofErr w:type="spellEnd"/>
       </w:hyperlink>
     </w:p>
     <w:p>
@@ -13922,10 +13708,12 @@
           <w:szCs w:val="18"/>
         </w:rPr>
       </w:pPr>
-      <w:hyperlink r:id="rId23" w:history="1">
+      <w:hyperlink r:id="rId25" w:history="1">
         <w:r>
           <w:rPr>
             <w:rStyle w:val="Hyperlink"/>
+            <w:rFonts w:ascii="Times New Roman" w:hAnsi="Times New Roman"/>
+            <w:color w:val="auto"/>
           </w:rPr>
           <w:t>aa.png - draw.io (diagrams.net)</w:t>
         </w:r>
@@ -13946,21 +13734,15 @@
           <w:szCs w:val="18"/>
         </w:rPr>
       </w:pPr>
-      <w:hyperlink r:id="rId24" w:history="1">
+      <w:hyperlink r:id="rId26" w:history="1">
         <w:r>
           <w:rPr>
             <w:rStyle w:val="Hyperlink"/>
-          </w:rPr>
-          <w:t xml:space="preserve">Use Case Diagram Tutorial (Guide with Examples) | </w:t>
+            <w:rFonts w:ascii="Times New Roman" w:hAnsi="Times New Roman"/>
+            <w:color w:val="auto"/>
+          </w:rPr>
+          <w:t>Use Case Diagram Tutorial (Guide with Examples) | Creately</w:t>
         </w:r>
-        <w:proofErr w:type="spellStart"/>
-        <w:r>
-          <w:rPr>
-            <w:rStyle w:val="Hyperlink"/>
-          </w:rPr>
-          <w:t>Creately</w:t>
-        </w:r>
-        <w:proofErr w:type="spellEnd"/>
       </w:hyperlink>
     </w:p>
     <w:p>
@@ -13978,10 +13760,12 @@
           <w:szCs w:val="18"/>
         </w:rPr>
       </w:pPr>
-      <w:hyperlink r:id="rId25" w:history="1">
+      <w:hyperlink r:id="rId27" w:history="1">
         <w:r>
           <w:rPr>
             <w:rStyle w:val="Hyperlink"/>
+            <w:rFonts w:ascii="Times New Roman" w:hAnsi="Times New Roman"/>
+            <w:color w:val="auto"/>
           </w:rPr>
           <w:t>Index of /courses/pt/materials/lectures (dsrl.eu)</w:t>
         </w:r>
@@ -14002,29 +13786,15 @@
           <w:szCs w:val="18"/>
         </w:rPr>
       </w:pPr>
-      <w:hyperlink r:id="rId26" w:history="1">
-        <w:proofErr w:type="spellStart"/>
+      <w:hyperlink r:id="rId28" w:history="1">
         <w:r>
           <w:rPr>
             <w:rStyle w:val="Hyperlink"/>
-          </w:rPr>
-          <w:t>RegExr</w:t>
+            <w:rFonts w:ascii="Times New Roman" w:hAnsi="Times New Roman"/>
+            <w:color w:val="auto"/>
+          </w:rPr>
+          <w:t>RegExr: Learn, Build, &amp; Test RegEx</w:t>
         </w:r>
-        <w:proofErr w:type="spellEnd"/>
-        <w:r>
-          <w:rPr>
-            <w:rStyle w:val="Hyperlink"/>
-          </w:rPr>
-          <w:t xml:space="preserve">: Learn, Build, &amp; Test </w:t>
-        </w:r>
-        <w:proofErr w:type="spellStart"/>
-        <w:r>
-          <w:rPr>
-            <w:rStyle w:val="Hyperlink"/>
-          </w:rPr>
-          <w:t>RegEx</w:t>
-        </w:r>
-        <w:proofErr w:type="spellEnd"/>
       </w:hyperlink>
     </w:p>
     <w:p>
@@ -14042,10 +13812,12 @@
           <w:szCs w:val="18"/>
         </w:rPr>
       </w:pPr>
-      <w:hyperlink r:id="rId27" w:history="1">
+      <w:hyperlink r:id="rId29" w:history="1">
         <w:r>
           <w:rPr>
             <w:rStyle w:val="Hyperlink"/>
+            <w:rFonts w:ascii="Times New Roman" w:hAnsi="Times New Roman"/>
+            <w:color w:val="auto"/>
           </w:rPr>
           <w:t>regex101: build, test, and debug regex</w:t>
         </w:r>
@@ -14066,10 +13838,12 @@
           <w:szCs w:val="18"/>
         </w:rPr>
       </w:pPr>
-      <w:hyperlink r:id="rId28" w:history="1">
+      <w:hyperlink r:id="rId30" w:history="1">
         <w:r>
           <w:rPr>
             <w:rStyle w:val="Hyperlink"/>
+            <w:rFonts w:ascii="Times New Roman" w:hAnsi="Times New Roman"/>
+            <w:color w:val="auto"/>
           </w:rPr>
           <w:t>Regular expression - Wikipedia</w:t>
         </w:r>
@@ -14090,40 +13864,14 @@
           <w:szCs w:val="18"/>
         </w:rPr>
       </w:pPr>
-      <w:hyperlink r:id="rId29" w:history="1">
+      <w:hyperlink r:id="rId31" w:history="1">
         <w:r>
           <w:rPr>
             <w:rStyle w:val="Hyperlink"/>
-          </w:rPr>
-          <w:t xml:space="preserve">java - make a </w:t>
-        </w:r>
-        <w:proofErr w:type="spellStart"/>
-        <w:r>
-          <w:rPr>
-            <w:rStyle w:val="Hyperlink"/>
-          </w:rPr>
-          <w:t>JLabel</w:t>
-        </w:r>
-        <w:proofErr w:type="spellEnd"/>
-        <w:r>
-          <w:rPr>
-            <w:rStyle w:val="Hyperlink"/>
-          </w:rPr>
-          <w:t xml:space="preserve"> wrap </w:t>
-        </w:r>
-        <w:proofErr w:type="gramStart"/>
-        <w:r>
-          <w:rPr>
-            <w:rStyle w:val="Hyperlink"/>
-          </w:rPr>
-          <w:t>it's</w:t>
-        </w:r>
-        <w:proofErr w:type="gramEnd"/>
-        <w:r>
-          <w:rPr>
-            <w:rStyle w:val="Hyperlink"/>
-          </w:rPr>
-          <w:t xml:space="preserve"> text by setting a max width - Stack Overflow</w:t>
+            <w:rFonts w:ascii="Times New Roman" w:hAnsi="Times New Roman"/>
+            <w:color w:val="auto"/>
+          </w:rPr>
+          <w:t>java - make a JLabel wrap it's text by setting a max width - Stack Overflow</w:t>
         </w:r>
       </w:hyperlink>
     </w:p>
@@ -14142,21 +13890,15 @@
           <w:szCs w:val="18"/>
         </w:rPr>
       </w:pPr>
-      <w:hyperlink r:id="rId30" w:history="1">
+      <w:hyperlink r:id="rId32" w:history="1">
         <w:r>
           <w:rPr>
             <w:rStyle w:val="Hyperlink"/>
-          </w:rPr>
-          <w:t xml:space="preserve">A Guide to JUnit 5 | </w:t>
+            <w:rFonts w:ascii="Times New Roman" w:hAnsi="Times New Roman"/>
+            <w:color w:val="auto"/>
+          </w:rPr>
+          <w:t>A Guide to JUnit 5 | Baeldung</w:t>
         </w:r>
-        <w:proofErr w:type="spellStart"/>
-        <w:r>
-          <w:rPr>
-            <w:rStyle w:val="Hyperlink"/>
-          </w:rPr>
-          <w:t>Baeldung</w:t>
-        </w:r>
-        <w:proofErr w:type="spellEnd"/>
       </w:hyperlink>
     </w:p>
     <w:p>
@@ -14174,10 +13916,12 @@
           <w:szCs w:val="18"/>
         </w:rPr>
       </w:pPr>
-      <w:hyperlink r:id="rId31" w:history="1">
+      <w:hyperlink r:id="rId33" w:history="1">
         <w:r>
           <w:rPr>
             <w:rStyle w:val="Hyperlink"/>
+            <w:rFonts w:ascii="Times New Roman" w:hAnsi="Times New Roman"/>
+            <w:color w:val="auto"/>
           </w:rPr>
           <w:t>Polynomial Equation Calculator (symbolab.com)</w:t>
         </w:r>
@@ -14201,10 +13945,12 @@
           <w:u w:val="none"/>
         </w:rPr>
       </w:pPr>
-      <w:hyperlink r:id="rId32" w:anchor="border" w:history="1">
+      <w:hyperlink r:id="rId34" w:anchor="border" w:history="1">
         <w:r>
           <w:rPr>
             <w:rStyle w:val="Hyperlink"/>
+            <w:rFonts w:ascii="Times New Roman" w:hAnsi="Times New Roman"/>
+            <w:color w:val="auto"/>
           </w:rPr>
           <w:t>A Visual Guide to Layout Managers (The Java™ Tutorials &gt; Creating a GUI With Swing &gt; Laying Out Components Within a Container) (oracle.com)</w:t>
         </w:r>
@@ -14225,10 +13971,12 @@
           <w:szCs w:val="18"/>
         </w:rPr>
       </w:pPr>
-      <w:hyperlink r:id="rId33" w:history="1">
+      <w:hyperlink r:id="rId35" w:history="1">
         <w:r>
           <w:rPr>
             <w:rStyle w:val="Hyperlink"/>
+            <w:rFonts w:ascii="Times New Roman" w:hAnsi="Times New Roman"/>
+            <w:color w:val="auto"/>
           </w:rPr>
           <w:t>class.png - draw.io (diagrams.net)</w:t>
         </w:r>
@@ -14243,20 +13991,125 @@
         <w:spacing w:after="0" w:line="240" w:lineRule="auto"/>
         <w:jc w:val="both"/>
         <w:rPr>
+          <w:rStyle w:val="Hyperlink"/>
           <w:rFonts w:ascii="Times New Roman" w:hAnsi="Times New Roman"/>
           <w:i/>
+          <w:color w:val="auto"/>
           <w:sz w:val="20"/>
           <w:szCs w:val="18"/>
-        </w:rPr>
-      </w:pPr>
-      <w:hyperlink r:id="rId34" w:history="1">
+          <w:u w:val="none"/>
+        </w:rPr>
+      </w:pPr>
+      <w:hyperlink r:id="rId36" w:history="1">
         <w:r>
           <w:rPr>
             <w:rStyle w:val="Hyperlink"/>
+            <w:rFonts w:ascii="Times New Roman" w:hAnsi="Times New Roman"/>
+            <w:color w:val="auto"/>
           </w:rPr>
           <w:t>Examples | Microsoft Math Solver</w:t>
         </w:r>
       </w:hyperlink>
+    </w:p>
+    <w:p>
+      <w:pPr>
+        <w:numPr>
+          <w:ilvl w:val="0"/>
+          <w:numId w:val="3"/>
+        </w:numPr>
+        <w:spacing w:after="0" w:line="240" w:lineRule="auto"/>
+        <w:jc w:val="both"/>
+        <w:rPr>
+          <w:rStyle w:val="Hyperlink"/>
+          <w:rFonts w:ascii="Times New Roman" w:hAnsi="Times New Roman"/>
+          <w:i/>
+          <w:color w:val="auto"/>
+          <w:sz w:val="20"/>
+          <w:szCs w:val="18"/>
+          <w:u w:val="none"/>
+        </w:rPr>
+      </w:pPr>
+      <w:r>
+        <w:rPr>
+          <w:rStyle w:val="Hyperlink"/>
+          <w:rFonts w:ascii="Times New Roman" w:hAnsi="Times New Roman"/>
+          <w:color w:val="auto"/>
+          <w:u w:val="none"/>
+        </w:rPr>
+        <w:t xml:space="preserve">Programming Techniques lectures, </w:t>
+      </w:r>
+      <w:r>
+        <w:rPr>
+          <w:rStyle w:val="Hyperlink"/>
+          <w:rFonts w:ascii="Times New Roman" w:hAnsi="Times New Roman"/>
+          <w:color w:val="auto"/>
+          <w:u w:val="none"/>
+        </w:rPr>
+        <w:t>laboratories,</w:t>
+      </w:r>
+      <w:r>
+        <w:rPr>
+          <w:rStyle w:val="Hyperlink"/>
+          <w:rFonts w:ascii="Times New Roman" w:hAnsi="Times New Roman"/>
+          <w:color w:val="auto"/>
+          <w:u w:val="none"/>
+        </w:rPr>
+        <w:t xml:space="preserve"> and support materials</w:t>
+      </w:r>
+    </w:p>
+    <w:p>
+      <w:pPr>
+        <w:numPr>
+          <w:ilvl w:val="0"/>
+          <w:numId w:val="3"/>
+        </w:numPr>
+        <w:spacing w:after="0" w:line="240" w:lineRule="auto"/>
+        <w:jc w:val="both"/>
+        <w:rPr>
+          <w:rFonts w:ascii="Times New Roman" w:hAnsi="Times New Roman"/>
+          <w:iCs/>
+          <w:szCs w:val="20"/>
+        </w:rPr>
+      </w:pPr>
+      <w:r>
+        <w:rPr>
+          <w:rFonts w:ascii="Times New Roman" w:hAnsi="Times New Roman"/>
+          <w:iCs/>
+          <w:szCs w:val="20"/>
+        </w:rPr>
+        <w:t>Paul Deitel, Harvey Deitel</w:t>
+      </w:r>
+      <w:r>
+        <w:rPr>
+          <w:rFonts w:ascii="Times New Roman" w:hAnsi="Times New Roman"/>
+          <w:iCs/>
+          <w:szCs w:val="20"/>
+        </w:rPr>
+        <w:t>, Java How to program (10</w:t>
+      </w:r>
+      <w:r>
+        <w:rPr>
+          <w:rFonts w:ascii="Times New Roman" w:hAnsi="Times New Roman"/>
+          <w:iCs/>
+          <w:szCs w:val="20"/>
+          <w:vertAlign w:val="superscript"/>
+        </w:rPr>
+        <w:t>th</w:t>
+      </w:r>
+      <w:r>
+        <w:rPr>
+          <w:rFonts w:ascii="Times New Roman" w:hAnsi="Times New Roman"/>
+          <w:iCs/>
+          <w:szCs w:val="20"/>
+        </w:rPr>
+        <w:t xml:space="preserve"> edition), Publisher: Pearson Education, Inc., Upper Saddle River, NJ, United States, ISBN: 9</w:t>
+      </w:r>
+      <w:r>
+        <w:t>78-0-13-380780-6</w:t>
+      </w:r>
+      <w:r>
+        <w:t>, Published: 2015</w:t>
+      </w:r>
     </w:p>
     <w:p>
       <w:pPr>

--- a/Documentation.docx
+++ b/Documentation.docx
@@ -1650,6 +1650,7 @@
         </w:rPr>
         <w:t xml:space="preserve"> is the coefficient and k represents the power. This way of looking at a polynomial can be simplified drastically if we want to store it. Because all polynomials follow the same representation pattern, we can imagine them as vectors (arrays) of coefficients where the k</w:t>
       </w:r>
+      <w:proofErr w:type="spellStart"/>
       <w:r>
         <w:rPr>
           <w:rFonts w:ascii="Times New Roman" w:hAnsi="Times New Roman"/>
@@ -1660,6 +1661,7 @@
         </w:rPr>
         <w:t>th</w:t>
       </w:r>
+      <w:proofErr w:type="spellEnd"/>
       <w:r>
         <w:rPr>
           <w:rFonts w:ascii="Times New Roman" w:hAnsi="Times New Roman"/>
@@ -1773,13 +1775,23 @@
         </w:rPr>
         <w:t xml:space="preserve">if the required number of polynomials is provided. The polynomials need not to be strongly typed (i.e. coefficient * X ^ power where coefficient and power are integers), but the order convention must be satisfied for correct functionality (for example, X^2*100 is not a valid format; it should be replaced with 100*X^2 or 100X^2). </w:t>
       </w:r>
+      <w:proofErr w:type="gramStart"/>
       <w:r>
         <w:rPr>
           <w:rFonts w:ascii="Times New Roman" w:hAnsi="Times New Roman"/>
           <w:iCs/>
           <w:szCs w:val="20"/>
         </w:rPr>
-        <w:t xml:space="preserve">Being a simple application, there are not a lot of steps to be followed when one intends to use it: </w:t>
+        <w:t>Being a simple application, there</w:t>
+      </w:r>
+      <w:proofErr w:type="gramEnd"/>
+      <w:r>
+        <w:rPr>
+          <w:rFonts w:ascii="Times New Roman" w:hAnsi="Times New Roman"/>
+          <w:iCs/>
+          <w:szCs w:val="20"/>
+        </w:rPr>
+        <w:t xml:space="preserve"> are not a lot of steps to be followed when one intends to use it: </w:t>
       </w:r>
     </w:p>
     <w:p>
@@ -2172,7 +2184,23 @@
           <w:iCs/>
         </w:rPr>
         <w:tab/>
-        <w:t xml:space="preserve">I have chosen the classical approach in solving projects that require graphical user interfaces: the calculator is divided conceptually into two main directories – backend and frontend. The backend is where the processing and the computation happen and everything that is related to the appearance is grouped in the frontend package. </w:t>
+        <w:t xml:space="preserve">I have chosen the classical approach in solving projects that require graphical user interfaces: the calculator is divided conceptually into two main directories – backend and frontend. The backend is where the processing and the computation happen and everything that is related to the appearance is grouped in the </w:t>
+      </w:r>
+      <w:proofErr w:type="gramStart"/>
+      <w:r>
+        <w:rPr>
+          <w:rFonts w:ascii="Times New Roman" w:hAnsi="Times New Roman"/>
+          <w:iCs/>
+        </w:rPr>
+        <w:t>frontend</w:t>
+      </w:r>
+      <w:proofErr w:type="gramEnd"/>
+      <w:r>
+        <w:rPr>
+          <w:rFonts w:ascii="Times New Roman" w:hAnsi="Times New Roman"/>
+          <w:iCs/>
+        </w:rPr>
+        <w:t xml:space="preserve"> package. </w:t>
       </w:r>
     </w:p>
     <w:p>
@@ -2208,14 +2236,126 @@
           <w:iCs/>
         </w:rPr>
         <w:tab/>
-        <w:t xml:space="preserve">The frontend package </w:t>
-      </w:r>
-      <w:r>
-        <w:rPr>
-          <w:rFonts w:ascii="Times New Roman" w:hAnsi="Times New Roman"/>
-          <w:iCs/>
-        </w:rPr>
-        <w:t>is divided based on a layout of slices. Each object in the window acts as a stamp that is applied over the previous layer. This means there are 2 main panels: the InputPanel (pink background) and the ControlPanel (green background). In the InputPanel there are 2 other pane-like components: a ReadPanel that consists of two fields where the polynomials are supposed to be inserted and an OutputPanel where the result of the computation is displayed. The purpose of the ControlPanel is to house the 6 buttons that perform the operations enumerated in the first section. Each button is associated to an ActionListener that manages the interaction of the user with the medium of the application.</w:t>
+        <w:t xml:space="preserve">The </w:t>
+      </w:r>
+      <w:proofErr w:type="gramStart"/>
+      <w:r>
+        <w:rPr>
+          <w:rFonts w:ascii="Times New Roman" w:hAnsi="Times New Roman"/>
+          <w:iCs/>
+        </w:rPr>
+        <w:t>frontend</w:t>
+      </w:r>
+      <w:proofErr w:type="gramEnd"/>
+      <w:r>
+        <w:rPr>
+          <w:rFonts w:ascii="Times New Roman" w:hAnsi="Times New Roman"/>
+          <w:iCs/>
+        </w:rPr>
+        <w:t xml:space="preserve"> package </w:t>
+      </w:r>
+      <w:r>
+        <w:rPr>
+          <w:rFonts w:ascii="Times New Roman" w:hAnsi="Times New Roman"/>
+          <w:iCs/>
+        </w:rPr>
+        <w:t xml:space="preserve">is divided based on a layout of slices. Each object in the window acts as a stamp that is applied over the previous layer. This means there are 2 main panels: the </w:t>
+      </w:r>
+      <w:proofErr w:type="spellStart"/>
+      <w:r>
+        <w:rPr>
+          <w:rFonts w:ascii="Times New Roman" w:hAnsi="Times New Roman"/>
+          <w:iCs/>
+        </w:rPr>
+        <w:t>InputPanel</w:t>
+      </w:r>
+      <w:proofErr w:type="spellEnd"/>
+      <w:r>
+        <w:rPr>
+          <w:rFonts w:ascii="Times New Roman" w:hAnsi="Times New Roman"/>
+          <w:iCs/>
+        </w:rPr>
+        <w:t xml:space="preserve"> (pink background) and the </w:t>
+      </w:r>
+      <w:proofErr w:type="spellStart"/>
+      <w:r>
+        <w:rPr>
+          <w:rFonts w:ascii="Times New Roman" w:hAnsi="Times New Roman"/>
+          <w:iCs/>
+        </w:rPr>
+        <w:t>ControlPanel</w:t>
+      </w:r>
+      <w:proofErr w:type="spellEnd"/>
+      <w:r>
+        <w:rPr>
+          <w:rFonts w:ascii="Times New Roman" w:hAnsi="Times New Roman"/>
+          <w:iCs/>
+        </w:rPr>
+        <w:t xml:space="preserve"> (green background). In the </w:t>
+      </w:r>
+      <w:proofErr w:type="spellStart"/>
+      <w:r>
+        <w:rPr>
+          <w:rFonts w:ascii="Times New Roman" w:hAnsi="Times New Roman"/>
+          <w:iCs/>
+        </w:rPr>
+        <w:t>InputPanel</w:t>
+      </w:r>
+      <w:proofErr w:type="spellEnd"/>
+      <w:r>
+        <w:rPr>
+          <w:rFonts w:ascii="Times New Roman" w:hAnsi="Times New Roman"/>
+          <w:iCs/>
+        </w:rPr>
+        <w:t xml:space="preserve"> there are 2 other pane-like components: a </w:t>
+      </w:r>
+      <w:proofErr w:type="spellStart"/>
+      <w:r>
+        <w:rPr>
+          <w:rFonts w:ascii="Times New Roman" w:hAnsi="Times New Roman"/>
+          <w:iCs/>
+        </w:rPr>
+        <w:t>ReadPanel</w:t>
+      </w:r>
+      <w:proofErr w:type="spellEnd"/>
+      <w:r>
+        <w:rPr>
+          <w:rFonts w:ascii="Times New Roman" w:hAnsi="Times New Roman"/>
+          <w:iCs/>
+        </w:rPr>
+        <w:t xml:space="preserve"> that consists of two fields where the polynomials are supposed to be inserted and an </w:t>
+      </w:r>
+      <w:proofErr w:type="spellStart"/>
+      <w:r>
+        <w:rPr>
+          <w:rFonts w:ascii="Times New Roman" w:hAnsi="Times New Roman"/>
+          <w:iCs/>
+        </w:rPr>
+        <w:t>OutputPanel</w:t>
+      </w:r>
+      <w:proofErr w:type="spellEnd"/>
+      <w:r>
+        <w:rPr>
+          <w:rFonts w:ascii="Times New Roman" w:hAnsi="Times New Roman"/>
+          <w:iCs/>
+        </w:rPr>
+        <w:t xml:space="preserve"> where the result of the computation is displayed. The purpose of the </w:t>
+      </w:r>
+      <w:proofErr w:type="spellStart"/>
+      <w:r>
+        <w:rPr>
+          <w:rFonts w:ascii="Times New Roman" w:hAnsi="Times New Roman"/>
+          <w:iCs/>
+        </w:rPr>
+        <w:t>ControlPanel</w:t>
+      </w:r>
+      <w:proofErr w:type="spellEnd"/>
+      <w:r>
+        <w:rPr>
+          <w:rFonts w:ascii="Times New Roman" w:hAnsi="Times New Roman"/>
+          <w:iCs/>
+        </w:rPr>
+        <w:t xml:space="preserve"> is to house the 6 buttons that perform the operations enumerated in the first section. Each button is associated to an ActionListener that manages the interaction of the user with the medium of the application.</w:t>
       </w:r>
     </w:p>
     <w:p>
@@ -3262,6 +3402,7 @@
           <w:iCs w:val="0"/>
         </w:rPr>
       </w:pPr>
+      <w:proofErr w:type="spellStart"/>
       <w:r>
         <w:rPr>
           <w:rFonts w:ascii="Times New Roman" w:hAnsi="Times New Roman" w:cs="Times New Roman"/>
@@ -3270,6 +3411,7 @@
         </w:rPr>
         <w:t>StringPolynomial</w:t>
       </w:r>
+      <w:proofErr w:type="spellEnd"/>
     </w:p>
     <w:p>
       <w:pPr>
@@ -3291,7 +3433,35 @@
         <w:rPr>
           <w:rFonts w:ascii="Times New Roman" w:hAnsi="Times New Roman"/>
         </w:rPr>
-        <w:t xml:space="preserve">his class acts as a wrapper for the input data. A polynomial inserted in a JTextField is stored as a string in memory. The purpose of the StringPolynomial class is to store this string representation </w:t>
+        <w:t xml:space="preserve">his class acts as a wrapper for the input data. A polynomial inserted in a </w:t>
+      </w:r>
+      <w:proofErr w:type="spellStart"/>
+      <w:r>
+        <w:rPr>
+          <w:rFonts w:ascii="Times New Roman" w:hAnsi="Times New Roman"/>
+        </w:rPr>
+        <w:t>JTextField</w:t>
+      </w:r>
+      <w:proofErr w:type="spellEnd"/>
+      <w:r>
+        <w:rPr>
+          <w:rFonts w:ascii="Times New Roman" w:hAnsi="Times New Roman"/>
+        </w:rPr>
+        <w:t xml:space="preserve"> is stored as a string in memory. The purpose of the </w:t>
+      </w:r>
+      <w:proofErr w:type="spellStart"/>
+      <w:r>
+        <w:rPr>
+          <w:rFonts w:ascii="Times New Roman" w:hAnsi="Times New Roman"/>
+        </w:rPr>
+        <w:t>StringPolynomial</w:t>
+      </w:r>
+      <w:proofErr w:type="spellEnd"/>
+      <w:r>
+        <w:rPr>
+          <w:rFonts w:ascii="Times New Roman" w:hAnsi="Times New Roman"/>
+        </w:rPr>
+        <w:t xml:space="preserve"> class is to store this string representation </w:t>
       </w:r>
       <w:r>
         <w:rPr>
@@ -3336,13 +3506,23 @@
           <w:rFonts w:ascii="Times New Roman" w:hAnsi="Times New Roman"/>
         </w:rPr>
       </w:pPr>
+      <w:proofErr w:type="gramStart"/>
       <w:r>
         <w:rPr>
           <w:rFonts w:ascii="Times New Roman" w:hAnsi="Times New Roman"/>
           <w:b/>
           <w:bCs/>
         </w:rPr>
-        <w:t>.tokenize()</w:t>
+        <w:t>.tokenize</w:t>
+      </w:r>
+      <w:proofErr w:type="gramEnd"/>
+      <w:r>
+        <w:rPr>
+          <w:rFonts w:ascii="Times New Roman" w:hAnsi="Times New Roman"/>
+          <w:b/>
+          <w:bCs/>
+        </w:rPr>
+        <w:t>()</w:t>
       </w:r>
       <w:r>
         <w:rPr>
@@ -3394,13 +3574,33 @@
           <w:rFonts w:ascii="Times New Roman" w:hAnsi="Times New Roman"/>
         </w:rPr>
       </w:pPr>
+      <w:proofErr w:type="gramStart"/>
       <w:r>
         <w:rPr>
           <w:rFonts w:ascii="Times New Roman" w:hAnsi="Times New Roman"/>
           <w:b/>
           <w:bCs/>
         </w:rPr>
-        <w:t>.getPolyMapping()</w:t>
+        <w:t>.</w:t>
+      </w:r>
+      <w:proofErr w:type="spellStart"/>
+      <w:r>
+        <w:rPr>
+          <w:rFonts w:ascii="Times New Roman" w:hAnsi="Times New Roman"/>
+          <w:b/>
+          <w:bCs/>
+        </w:rPr>
+        <w:t>getPolyMapping</w:t>
+      </w:r>
+      <w:proofErr w:type="spellEnd"/>
+      <w:proofErr w:type="gramEnd"/>
+      <w:r>
+        <w:rPr>
+          <w:rFonts w:ascii="Times New Roman" w:hAnsi="Times New Roman"/>
+          <w:b/>
+          <w:bCs/>
+        </w:rPr>
+        <w:t>()</w:t>
       </w:r>
       <w:r>
         <w:rPr>
@@ -3412,7 +3612,21 @@
         <w:rPr>
           <w:rFonts w:ascii="Times New Roman" w:hAnsi="Times New Roman"/>
         </w:rPr>
-        <w:t>is the most important method of the class because it converts the array of tokens (monomials) into a map of degrees – coefficients. This process is performed on each token: its sign is defined as 1 (positive), if a minus is encountered it becomes -1, then the coefficient is processed and converted into an Integer by means of another method. The unknown (X) is jumped, as well as the ‘^’ character. The exponent of the unknown is processed the same way as the coefficient.</w:t>
+        <w:t xml:space="preserve">is the most important method of the class because it converts the array of tokens (monomials) into a map of degrees – coefficients. This process is performed on each token: its sign is defined as 1 (positive), if a minus is encountered it becomes -1, then the coefficient is processed and converted into an Integer by means of another method. The unknown (X) </w:t>
+      </w:r>
+      <w:proofErr w:type="gramStart"/>
+      <w:r>
+        <w:rPr>
+          <w:rFonts w:ascii="Times New Roman" w:hAnsi="Times New Roman"/>
+        </w:rPr>
+        <w:t>is jumped</w:t>
+      </w:r>
+      <w:proofErr w:type="gramEnd"/>
+      <w:r>
+        <w:rPr>
+          <w:rFonts w:ascii="Times New Roman" w:hAnsi="Times New Roman"/>
+        </w:rPr>
+        <w:t>, as well as the ‘^’ character. The exponent of the unknown is processed the same way as the coefficient.</w:t>
       </w:r>
       <w:r>
         <w:rPr>
@@ -3434,13 +3648,33 @@
           <w:rFonts w:ascii="Times New Roman" w:hAnsi="Times New Roman"/>
         </w:rPr>
       </w:pPr>
+      <w:proofErr w:type="gramStart"/>
       <w:r>
         <w:rPr>
           <w:rFonts w:ascii="Times New Roman" w:hAnsi="Times New Roman"/>
           <w:b/>
           <w:bCs/>
         </w:rPr>
-        <w:t>.convertToPoly()</w:t>
+        <w:t>.</w:t>
+      </w:r>
+      <w:proofErr w:type="spellStart"/>
+      <w:r>
+        <w:rPr>
+          <w:rFonts w:ascii="Times New Roman" w:hAnsi="Times New Roman"/>
+          <w:b/>
+          <w:bCs/>
+        </w:rPr>
+        <w:t>convertToPoly</w:t>
+      </w:r>
+      <w:proofErr w:type="spellEnd"/>
+      <w:proofErr w:type="gramEnd"/>
+      <w:r>
+        <w:rPr>
+          <w:rFonts w:ascii="Times New Roman" w:hAnsi="Times New Roman"/>
+          <w:b/>
+          <w:bCs/>
+        </w:rPr>
+        <w:t>()</w:t>
       </w:r>
       <w:r>
         <w:rPr>
@@ -3503,7 +3737,21 @@
         <w:rPr>
           <w:rFonts w:ascii="Times New Roman" w:hAnsi="Times New Roman"/>
         </w:rPr>
-        <w:t>The main object that is the parameter of all the operations.</w:t>
+        <w:t xml:space="preserve">The main </w:t>
+      </w:r>
+      <w:proofErr w:type="gramStart"/>
+      <w:r>
+        <w:rPr>
+          <w:rFonts w:ascii="Times New Roman" w:hAnsi="Times New Roman"/>
+        </w:rPr>
+        <w:t>object that</w:t>
+      </w:r>
+      <w:proofErr w:type="gramEnd"/>
+      <w:r>
+        <w:rPr>
+          <w:rFonts w:ascii="Times New Roman" w:hAnsi="Times New Roman"/>
+        </w:rPr>
+        <w:t xml:space="preserve"> is the parameter of all the operations.</w:t>
       </w:r>
     </w:p>
     <w:p>
@@ -3534,13 +3782,23 @@
           <w:rFonts w:ascii="Times New Roman" w:hAnsi="Times New Roman"/>
         </w:rPr>
       </w:pPr>
+      <w:proofErr w:type="gramStart"/>
       <w:r>
         <w:rPr>
           <w:rFonts w:ascii="Times New Roman" w:hAnsi="Times New Roman"/>
           <w:b/>
           <w:bCs/>
         </w:rPr>
-        <w:t>.add(Polynomial polynomial)</w:t>
+        <w:t>.add</w:t>
+      </w:r>
+      <w:proofErr w:type="gramEnd"/>
+      <w:r>
+        <w:rPr>
+          <w:rFonts w:ascii="Times New Roman" w:hAnsi="Times New Roman"/>
+          <w:b/>
+          <w:bCs/>
+        </w:rPr>
+        <w:t>(Polynomial polynomial)</w:t>
       </w:r>
       <w:r>
         <w:rPr>
@@ -3564,13 +3822,23 @@
           <w:bCs/>
         </w:rPr>
       </w:pPr>
+      <w:proofErr w:type="gramStart"/>
       <w:r>
         <w:rPr>
           <w:rFonts w:ascii="Times New Roman" w:hAnsi="Times New Roman"/>
           <w:b/>
           <w:bCs/>
         </w:rPr>
-        <w:t xml:space="preserve">.subtract(Polynomial polynomial) </w:t>
+        <w:t>.subtract</w:t>
+      </w:r>
+      <w:proofErr w:type="gramEnd"/>
+      <w:r>
+        <w:rPr>
+          <w:rFonts w:ascii="Times New Roman" w:hAnsi="Times New Roman"/>
+          <w:b/>
+          <w:bCs/>
+        </w:rPr>
+        <w:t xml:space="preserve">(Polynomial polynomial) </w:t>
       </w:r>
       <w:r>
         <w:rPr>
@@ -3600,13 +3868,23 @@
           <w:bCs/>
         </w:rPr>
       </w:pPr>
+      <w:proofErr w:type="gramStart"/>
       <w:r>
         <w:rPr>
           <w:rFonts w:ascii="Times New Roman" w:hAnsi="Times New Roman"/>
           <w:b/>
           <w:bCs/>
         </w:rPr>
-        <w:t>.multiply(Polynomial polynomial)</w:t>
+        <w:t>.multiply</w:t>
+      </w:r>
+      <w:proofErr w:type="gramEnd"/>
+      <w:r>
+        <w:rPr>
+          <w:rFonts w:ascii="Times New Roman" w:hAnsi="Times New Roman"/>
+          <w:b/>
+          <w:bCs/>
+        </w:rPr>
+        <w:t>(Polynomial polynomial)</w:t>
       </w:r>
       <w:r>
         <w:rPr>
@@ -3630,19 +3908,36 @@
           <w:bCs/>
         </w:rPr>
       </w:pPr>
+      <w:proofErr w:type="gramStart"/>
       <w:r>
         <w:rPr>
           <w:rFonts w:ascii="Times New Roman" w:hAnsi="Times New Roman"/>
           <w:b/>
           <w:bCs/>
         </w:rPr>
-        <w:t>.division(Polynomial polynomial)</w:t>
-      </w:r>
-      <w:r>
-        <w:rPr>
-          <w:rFonts w:ascii="Times New Roman" w:hAnsi="Times New Roman"/>
-        </w:rPr>
-        <w:t xml:space="preserve"> returns the quotient of the division of this to the Polynomial parameter. The algorithm is the classical one and calls a </w:t>
+        <w:t>.division</w:t>
+      </w:r>
+      <w:proofErr w:type="gramEnd"/>
+      <w:r>
+        <w:rPr>
+          <w:rFonts w:ascii="Times New Roman" w:hAnsi="Times New Roman"/>
+          <w:b/>
+          <w:bCs/>
+        </w:rPr>
+        <w:t>(Polynomial polynomial)</w:t>
+      </w:r>
+      <w:r>
+        <w:rPr>
+          <w:rFonts w:ascii="Times New Roman" w:hAnsi="Times New Roman"/>
+        </w:rPr>
+        <w:t xml:space="preserve"> returns the quotient of the division of this to the Polynomial parameter. The algorithm is the classical one and calls </w:t>
+      </w:r>
+      <w:proofErr w:type="gramStart"/>
+      <w:r>
+        <w:rPr>
+          <w:rFonts w:ascii="Times New Roman" w:hAnsi="Times New Roman"/>
+        </w:rPr>
+        <w:t xml:space="preserve">a </w:t>
       </w:r>
       <w:r>
         <w:rPr>
@@ -3656,6 +3951,7 @@
         </w:rPr>
         <w:t>multiply</w:t>
       </w:r>
+      <w:proofErr w:type="gramEnd"/>
       <w:r>
         <w:rPr>
           <w:rFonts w:ascii="Times New Roman" w:hAnsi="Times New Roman"/>
@@ -3678,13 +3974,23 @@
           <w:bCs/>
         </w:rPr>
       </w:pPr>
+      <w:proofErr w:type="gramStart"/>
       <w:r>
         <w:rPr>
           <w:rFonts w:ascii="Times New Roman" w:hAnsi="Times New Roman"/>
           <w:b/>
           <w:bCs/>
         </w:rPr>
-        <w:t>.derivate()</w:t>
+        <w:t>.derivate</w:t>
+      </w:r>
+      <w:proofErr w:type="gramEnd"/>
+      <w:r>
+        <w:rPr>
+          <w:rFonts w:ascii="Times New Roman" w:hAnsi="Times New Roman"/>
+          <w:b/>
+          <w:bCs/>
+        </w:rPr>
+        <w:t>()</w:t>
       </w:r>
       <w:r>
         <w:rPr>
@@ -3708,13 +4014,23 @@
           <w:bCs/>
         </w:rPr>
       </w:pPr>
+      <w:proofErr w:type="gramStart"/>
       <w:r>
         <w:rPr>
           <w:rFonts w:ascii="Times New Roman" w:hAnsi="Times New Roman"/>
           <w:b/>
           <w:bCs/>
         </w:rPr>
-        <w:t>.integrate()</w:t>
+        <w:t>.integrate</w:t>
+      </w:r>
+      <w:proofErr w:type="gramEnd"/>
+      <w:r>
+        <w:rPr>
+          <w:rFonts w:ascii="Times New Roman" w:hAnsi="Times New Roman"/>
+          <w:b/>
+          <w:bCs/>
+        </w:rPr>
+        <w:t>()</w:t>
       </w:r>
       <w:r>
         <w:rPr>
@@ -3775,7 +4091,21 @@
         <w:rPr>
           <w:rFonts w:ascii="Times New Roman" w:hAnsi="Times New Roman"/>
         </w:rPr>
-        <w:t>This class is used to store the RegEx that I am looking for in the string.</w:t>
+        <w:t xml:space="preserve">This class is used to store the </w:t>
+      </w:r>
+      <w:proofErr w:type="spellStart"/>
+      <w:r>
+        <w:rPr>
+          <w:rFonts w:ascii="Times New Roman" w:hAnsi="Times New Roman"/>
+        </w:rPr>
+        <w:t>RegEx</w:t>
+      </w:r>
+      <w:proofErr w:type="spellEnd"/>
+      <w:r>
+        <w:rPr>
+          <w:rFonts w:ascii="Times New Roman" w:hAnsi="Times New Roman"/>
+        </w:rPr>
+        <w:t xml:space="preserve"> that I am looking for in the string.</w:t>
       </w:r>
     </w:p>
     <w:p>
@@ -3846,7 +4176,19 @@
         <w:rPr>
           <w:rFonts w:ascii="Times New Roman" w:hAnsi="Times New Roman"/>
         </w:rPr>
-        <w:t xml:space="preserve">A utility class that uses 2 generics as parameters. Stores pairs of (Integer, Double) in most of the cases. </w:t>
+        <w:t xml:space="preserve">A utility class that uses 2 generics as parameters. Stores pairs of (Integer, Double) in </w:t>
+      </w:r>
+      <w:r>
+        <w:rPr>
+          <w:rFonts w:ascii="Times New Roman" w:hAnsi="Times New Roman"/>
+        </w:rPr>
+        <w:t>most</w:t>
+      </w:r>
+      <w:r>
+        <w:rPr>
+          <w:rFonts w:ascii="Times New Roman" w:hAnsi="Times New Roman"/>
+        </w:rPr>
+        <w:t xml:space="preserve"> cases. </w:t>
       </w:r>
     </w:p>
     <w:p>
@@ -3878,6 +4220,7 @@
           <w:iCs w:val="0"/>
         </w:rPr>
       </w:pPr>
+      <w:proofErr w:type="spellStart"/>
       <w:r>
         <w:rPr>
           <w:rFonts w:ascii="Times New Roman" w:hAnsi="Times New Roman" w:cs="Times New Roman"/>
@@ -3886,6 +4229,7 @@
         </w:rPr>
         <w:t>MainFrame</w:t>
       </w:r>
+      <w:proofErr w:type="spellEnd"/>
     </w:p>
     <w:p>
       <w:pPr>
@@ -3932,13 +4276,33 @@
         </w:rPr>
         <w:t xml:space="preserve">The methods set up the basic functionalities: when exited the application stops as well, the window is not resizable and is displayed. </w:t>
       </w:r>
+      <w:proofErr w:type="gramStart"/>
       <w:r>
         <w:rPr>
           <w:rFonts w:ascii="Times New Roman" w:hAnsi="Times New Roman"/>
           <w:b/>
           <w:bCs/>
         </w:rPr>
-        <w:t>.setPaneUI()</w:t>
+        <w:t>.</w:t>
+      </w:r>
+      <w:proofErr w:type="spellStart"/>
+      <w:r>
+        <w:rPr>
+          <w:rFonts w:ascii="Times New Roman" w:hAnsi="Times New Roman"/>
+          <w:b/>
+          <w:bCs/>
+        </w:rPr>
+        <w:t>setPaneUI</w:t>
+      </w:r>
+      <w:proofErr w:type="spellEnd"/>
+      <w:proofErr w:type="gramEnd"/>
+      <w:r>
+        <w:rPr>
+          <w:rFonts w:ascii="Times New Roman" w:hAnsi="Times New Roman"/>
+          <w:b/>
+          <w:bCs/>
+        </w:rPr>
+        <w:t>()</w:t>
       </w:r>
       <w:r>
         <w:rPr>
@@ -3961,6 +4325,7 @@
           <w:iCs w:val="0"/>
         </w:rPr>
       </w:pPr>
+      <w:proofErr w:type="spellStart"/>
       <w:r>
         <w:rPr>
           <w:rFonts w:ascii="Times New Roman" w:hAnsi="Times New Roman" w:cs="Times New Roman"/>
@@ -3969,6 +4334,7 @@
         </w:rPr>
         <w:t>InputPanel</w:t>
       </w:r>
+      <w:proofErr w:type="spellEnd"/>
     </w:p>
     <w:p>
       <w:pPr>
@@ -4004,7 +4370,35 @@
           <w:rFonts w:ascii="Times New Roman" w:hAnsi="Times New Roman"/>
         </w:rPr>
         <w:tab/>
-        <w:t>The methods set up the size and place the ReadPanel and the OutputPanel inside.</w:t>
+        <w:t xml:space="preserve">The methods set up the size and place the </w:t>
+      </w:r>
+      <w:proofErr w:type="spellStart"/>
+      <w:r>
+        <w:rPr>
+          <w:rFonts w:ascii="Times New Roman" w:hAnsi="Times New Roman"/>
+        </w:rPr>
+        <w:t>ReadPanel</w:t>
+      </w:r>
+      <w:proofErr w:type="spellEnd"/>
+      <w:r>
+        <w:rPr>
+          <w:rFonts w:ascii="Times New Roman" w:hAnsi="Times New Roman"/>
+        </w:rPr>
+        <w:t xml:space="preserve"> and the </w:t>
+      </w:r>
+      <w:proofErr w:type="spellStart"/>
+      <w:r>
+        <w:rPr>
+          <w:rFonts w:ascii="Times New Roman" w:hAnsi="Times New Roman"/>
+        </w:rPr>
+        <w:t>OutputPanel</w:t>
+      </w:r>
+      <w:proofErr w:type="spellEnd"/>
+      <w:r>
+        <w:rPr>
+          <w:rFonts w:ascii="Times New Roman" w:hAnsi="Times New Roman"/>
+        </w:rPr>
+        <w:t xml:space="preserve"> inside.</w:t>
       </w:r>
     </w:p>
     <w:p>
@@ -4021,6 +4415,7 @@
           <w:iCs w:val="0"/>
         </w:rPr>
       </w:pPr>
+      <w:proofErr w:type="spellStart"/>
       <w:r>
         <w:rPr>
           <w:rFonts w:ascii="Times New Roman" w:hAnsi="Times New Roman" w:cs="Times New Roman"/>
@@ -4029,6 +4424,7 @@
         </w:rPr>
         <w:t>ReadPanel</w:t>
       </w:r>
+      <w:proofErr w:type="spellEnd"/>
     </w:p>
     <w:p>
       <w:pPr>
@@ -4040,7 +4436,15 @@
       </w:r>
       <w:r>
         <w:tab/>
-        <w:t xml:space="preserve">It is composed of two JTextFields that are used for inserting polynomials as input. </w:t>
+        <w:t xml:space="preserve">It is composed of two </w:t>
+      </w:r>
+      <w:proofErr w:type="spellStart"/>
+      <w:r>
+        <w:t>JTextFields</w:t>
+      </w:r>
+      <w:proofErr w:type="spellEnd"/>
+      <w:r>
+        <w:t xml:space="preserve"> that are used for inserting polynomials as input. </w:t>
       </w:r>
     </w:p>
     <w:p>
@@ -4073,6 +4477,7 @@
           <w:iCs w:val="0"/>
         </w:rPr>
       </w:pPr>
+      <w:proofErr w:type="spellStart"/>
       <w:r>
         <w:rPr>
           <w:rFonts w:ascii="Times New Roman" w:hAnsi="Times New Roman" w:cs="Times New Roman"/>
@@ -4081,6 +4486,7 @@
         </w:rPr>
         <w:t>OutputPanel</w:t>
       </w:r>
+      <w:proofErr w:type="spellEnd"/>
     </w:p>
     <w:p>
       <w:pPr>
@@ -4098,7 +4504,21 @@
         <w:rPr>
           <w:rFonts w:ascii="Times New Roman" w:hAnsi="Times New Roman"/>
         </w:rPr>
-        <w:t>Its main purpose is to house the JTextArea that serves as an output field for the resulting computation.</w:t>
+        <w:t xml:space="preserve">Its main purpose is to house the </w:t>
+      </w:r>
+      <w:proofErr w:type="spellStart"/>
+      <w:r>
+        <w:rPr>
+          <w:rFonts w:ascii="Times New Roman" w:hAnsi="Times New Roman"/>
+        </w:rPr>
+        <w:t>JTextArea</w:t>
+      </w:r>
+      <w:proofErr w:type="spellEnd"/>
+      <w:r>
+        <w:rPr>
+          <w:rFonts w:ascii="Times New Roman" w:hAnsi="Times New Roman"/>
+        </w:rPr>
+        <w:t xml:space="preserve"> that serves as an output field for the resulting computation.</w:t>
       </w:r>
     </w:p>
     <w:p>
@@ -4114,7 +4534,28 @@
         <w:rPr>
           <w:rFonts w:ascii="Times New Roman" w:hAnsi="Times New Roman"/>
         </w:rPr>
-        <w:t xml:space="preserve">The methods set the appearance and position inside the InputPanel. A specific method </w:t>
+        <w:t xml:space="preserve">The methods set the appearance and position inside the </w:t>
+      </w:r>
+      <w:proofErr w:type="spellStart"/>
+      <w:r>
+        <w:rPr>
+          <w:rFonts w:ascii="Times New Roman" w:hAnsi="Times New Roman"/>
+        </w:rPr>
+        <w:t>InputPanel</w:t>
+      </w:r>
+      <w:proofErr w:type="spellEnd"/>
+      <w:r>
+        <w:rPr>
+          <w:rFonts w:ascii="Times New Roman" w:hAnsi="Times New Roman"/>
+        </w:rPr>
+        <w:t xml:space="preserve">. A specific </w:t>
+      </w:r>
+      <w:proofErr w:type="gramStart"/>
+      <w:r>
+        <w:rPr>
+          <w:rFonts w:ascii="Times New Roman" w:hAnsi="Times New Roman"/>
+        </w:rPr>
+        <w:t xml:space="preserve">method </w:t>
       </w:r>
       <w:r>
         <w:rPr>
@@ -4122,7 +4563,26 @@
           <w:b/>
           <w:bCs/>
         </w:rPr>
-        <w:t>.refreshPanel()</w:t>
+        <w:t>.</w:t>
+      </w:r>
+      <w:proofErr w:type="spellStart"/>
+      <w:r>
+        <w:rPr>
+          <w:rFonts w:ascii="Times New Roman" w:hAnsi="Times New Roman"/>
+          <w:b/>
+          <w:bCs/>
+        </w:rPr>
+        <w:t>refreshPanel</w:t>
+      </w:r>
+      <w:proofErr w:type="spellEnd"/>
+      <w:proofErr w:type="gramEnd"/>
+      <w:r>
+        <w:rPr>
+          <w:rFonts w:ascii="Times New Roman" w:hAnsi="Times New Roman"/>
+          <w:b/>
+          <w:bCs/>
+        </w:rPr>
+        <w:t>()</w:t>
       </w:r>
       <w:r>
         <w:rPr>
@@ -4151,6 +4611,7 @@
           <w:iCs w:val="0"/>
         </w:rPr>
       </w:pPr>
+      <w:proofErr w:type="spellStart"/>
       <w:r>
         <w:rPr>
           <w:rFonts w:ascii="Times New Roman" w:hAnsi="Times New Roman" w:cs="Times New Roman"/>
@@ -4159,6 +4620,7 @@
         </w:rPr>
         <w:t>CalcPanel</w:t>
       </w:r>
+      <w:proofErr w:type="spellEnd"/>
     </w:p>
     <w:p>
       <w:pPr>
@@ -4174,7 +4636,21 @@
           <w:rFonts w:ascii="Times New Roman" w:hAnsi="Times New Roman"/>
         </w:rPr>
         <w:tab/>
-        <w:t>This panel houses the buttons that correspond to the mathematical operations that can be performed on polynomials: addition, subtraction, multiplication, division, derivation and integration.</w:t>
+        <w:t xml:space="preserve">This panel houses the buttons that correspond to the mathematical operations that can be performed on polynomials: addition, subtraction, multiplication, division, </w:t>
+      </w:r>
+      <w:proofErr w:type="gramStart"/>
+      <w:r>
+        <w:rPr>
+          <w:rFonts w:ascii="Times New Roman" w:hAnsi="Times New Roman"/>
+        </w:rPr>
+        <w:t>derivation</w:t>
+      </w:r>
+      <w:proofErr w:type="gramEnd"/>
+      <w:r>
+        <w:rPr>
+          <w:rFonts w:ascii="Times New Roman" w:hAnsi="Times New Roman"/>
+        </w:rPr>
+        <w:t xml:space="preserve"> and integration.</w:t>
       </w:r>
     </w:p>
     <w:p>
@@ -4190,7 +4666,21 @@
         <w:rPr>
           <w:rFonts w:ascii="Times New Roman" w:hAnsi="Times New Roman"/>
         </w:rPr>
-        <w:t>The methods place the buttons in a symmetric manner based on a GridBagLayout and a vector of coordinates.</w:t>
+        <w:t xml:space="preserve">The methods place the buttons in a symmetric manner based on a </w:t>
+      </w:r>
+      <w:proofErr w:type="spellStart"/>
+      <w:r>
+        <w:rPr>
+          <w:rFonts w:ascii="Times New Roman" w:hAnsi="Times New Roman"/>
+        </w:rPr>
+        <w:t>GridBagLayout</w:t>
+      </w:r>
+      <w:proofErr w:type="spellEnd"/>
+      <w:r>
+        <w:rPr>
+          <w:rFonts w:ascii="Times New Roman" w:hAnsi="Times New Roman"/>
+        </w:rPr>
+        <w:t xml:space="preserve"> and a vector of coordinates.</w:t>
       </w:r>
     </w:p>
     <w:p>
@@ -4207,6 +4697,7 @@
           <w:iCs w:val="0"/>
         </w:rPr>
       </w:pPr>
+      <w:proofErr w:type="spellStart"/>
       <w:r>
         <w:rPr>
           <w:rFonts w:ascii="Times New Roman" w:hAnsi="Times New Roman" w:cs="Times New Roman"/>
@@ -4215,6 +4706,7 @@
         </w:rPr>
         <w:t>MyActionListener</w:t>
       </w:r>
+      <w:proofErr w:type="spellEnd"/>
     </w:p>
     <w:p>
       <w:pPr>
@@ -4244,7 +4736,35 @@
         <w:rPr>
           <w:rFonts w:ascii="Times New Roman" w:hAnsi="Times New Roman"/>
         </w:rPr>
-        <w:t xml:space="preserve"> It stores references to the OutputPanel, the ReadPanel and the operation corresponding to the button.</w:t>
+        <w:t xml:space="preserve"> It stores references to the </w:t>
+      </w:r>
+      <w:proofErr w:type="spellStart"/>
+      <w:r>
+        <w:rPr>
+          <w:rFonts w:ascii="Times New Roman" w:hAnsi="Times New Roman"/>
+        </w:rPr>
+        <w:t>OutputPanel</w:t>
+      </w:r>
+      <w:proofErr w:type="spellEnd"/>
+      <w:r>
+        <w:rPr>
+          <w:rFonts w:ascii="Times New Roman" w:hAnsi="Times New Roman"/>
+        </w:rPr>
+        <w:t xml:space="preserve">, the </w:t>
+      </w:r>
+      <w:proofErr w:type="spellStart"/>
+      <w:r>
+        <w:rPr>
+          <w:rFonts w:ascii="Times New Roman" w:hAnsi="Times New Roman"/>
+        </w:rPr>
+        <w:t>ReadPanel</w:t>
+      </w:r>
+      <w:proofErr w:type="spellEnd"/>
+      <w:r>
+        <w:rPr>
+          <w:rFonts w:ascii="Times New Roman" w:hAnsi="Times New Roman"/>
+        </w:rPr>
+        <w:t xml:space="preserve"> and the operation corresponding to the button.</w:t>
       </w:r>
     </w:p>
     <w:p>
@@ -4276,19 +4796,89 @@
           <w:rFonts w:ascii="Times New Roman" w:hAnsi="Times New Roman"/>
         </w:rPr>
       </w:pPr>
+      <w:proofErr w:type="gramStart"/>
       <w:r>
         <w:rPr>
           <w:rFonts w:ascii="Times New Roman" w:hAnsi="Times New Roman"/>
           <w:b/>
           <w:bCs/>
         </w:rPr>
-        <w:t>.getInputPoly(JTextField textField)</w:t>
-      </w:r>
-      <w:r>
-        <w:rPr>
-          <w:rFonts w:ascii="Times New Roman" w:hAnsi="Times New Roman"/>
-        </w:rPr>
-        <w:t xml:space="preserve"> is called when a button is pressed. It also sends a control to the OutputPanel to signal it to update.</w:t>
+        <w:t>.</w:t>
+      </w:r>
+      <w:proofErr w:type="spellStart"/>
+      <w:r>
+        <w:rPr>
+          <w:rFonts w:ascii="Times New Roman" w:hAnsi="Times New Roman"/>
+          <w:b/>
+          <w:bCs/>
+        </w:rPr>
+        <w:t>getInputPoly</w:t>
+      </w:r>
+      <w:proofErr w:type="spellEnd"/>
+      <w:proofErr w:type="gramEnd"/>
+      <w:r>
+        <w:rPr>
+          <w:rFonts w:ascii="Times New Roman" w:hAnsi="Times New Roman"/>
+          <w:b/>
+          <w:bCs/>
+        </w:rPr>
+        <w:t>(</w:t>
+      </w:r>
+      <w:proofErr w:type="spellStart"/>
+      <w:r>
+        <w:rPr>
+          <w:rFonts w:ascii="Times New Roman" w:hAnsi="Times New Roman"/>
+          <w:b/>
+          <w:bCs/>
+        </w:rPr>
+        <w:t>JTextField</w:t>
+      </w:r>
+      <w:proofErr w:type="spellEnd"/>
+      <w:r>
+        <w:rPr>
+          <w:rFonts w:ascii="Times New Roman" w:hAnsi="Times New Roman"/>
+          <w:b/>
+          <w:bCs/>
+        </w:rPr>
+        <w:t xml:space="preserve"> </w:t>
+      </w:r>
+      <w:proofErr w:type="spellStart"/>
+      <w:r>
+        <w:rPr>
+          <w:rFonts w:ascii="Times New Roman" w:hAnsi="Times New Roman"/>
+          <w:b/>
+          <w:bCs/>
+        </w:rPr>
+        <w:t>textField</w:t>
+      </w:r>
+      <w:proofErr w:type="spellEnd"/>
+      <w:r>
+        <w:rPr>
+          <w:rFonts w:ascii="Times New Roman" w:hAnsi="Times New Roman"/>
+          <w:b/>
+          <w:bCs/>
+        </w:rPr>
+        <w:t>)</w:t>
+      </w:r>
+      <w:r>
+        <w:rPr>
+          <w:rFonts w:ascii="Times New Roman" w:hAnsi="Times New Roman"/>
+        </w:rPr>
+        <w:t xml:space="preserve"> is called when a button is pressed. It also sends a control to the </w:t>
+      </w:r>
+      <w:proofErr w:type="spellStart"/>
+      <w:r>
+        <w:rPr>
+          <w:rFonts w:ascii="Times New Roman" w:hAnsi="Times New Roman"/>
+        </w:rPr>
+        <w:t>OutputPanel</w:t>
+      </w:r>
+      <w:proofErr w:type="spellEnd"/>
+      <w:r>
+        <w:rPr>
+          <w:rFonts w:ascii="Times New Roman" w:hAnsi="Times New Roman"/>
+        </w:rPr>
+        <w:t xml:space="preserve"> to signal it to update.</w:t>
       </w:r>
     </w:p>
     <w:p>
@@ -4304,19 +4894,67 @@
           <w:rFonts w:ascii="Times New Roman" w:hAnsi="Times New Roman"/>
         </w:rPr>
       </w:pPr>
+      <w:proofErr w:type="gramStart"/>
       <w:r>
         <w:rPr>
           <w:rFonts w:ascii="Times New Roman" w:hAnsi="Times New Roman"/>
           <w:b/>
           <w:bCs/>
         </w:rPr>
-        <w:t>.performCalc()</w:t>
-      </w:r>
-      <w:r>
-        <w:rPr>
-          <w:rFonts w:ascii="Times New Roman" w:hAnsi="Times New Roman"/>
-        </w:rPr>
-        <w:t xml:space="preserve"> is the method that decides which button has been pressed and what operation should be performed. Depending on that either one or both JTextFields are saved and converted into Polynomial-type objects. The requested operation is performed afterwards.  </w:t>
+        <w:t>.</w:t>
+      </w:r>
+      <w:proofErr w:type="spellStart"/>
+      <w:r>
+        <w:rPr>
+          <w:rFonts w:ascii="Times New Roman" w:hAnsi="Times New Roman"/>
+          <w:b/>
+          <w:bCs/>
+        </w:rPr>
+        <w:t>performCalc</w:t>
+      </w:r>
+      <w:proofErr w:type="spellEnd"/>
+      <w:proofErr w:type="gramEnd"/>
+      <w:r>
+        <w:rPr>
+          <w:rFonts w:ascii="Times New Roman" w:hAnsi="Times New Roman"/>
+          <w:b/>
+          <w:bCs/>
+        </w:rPr>
+        <w:t>()</w:t>
+      </w:r>
+      <w:r>
+        <w:rPr>
+          <w:rFonts w:ascii="Times New Roman" w:hAnsi="Times New Roman"/>
+        </w:rPr>
+        <w:t xml:space="preserve"> is the method that decides which button has been pressed and what operation should be performed. Depending on </w:t>
+      </w:r>
+      <w:proofErr w:type="gramStart"/>
+      <w:r>
+        <w:rPr>
+          <w:rFonts w:ascii="Times New Roman" w:hAnsi="Times New Roman"/>
+        </w:rPr>
+        <w:t>that</w:t>
+      </w:r>
+      <w:proofErr w:type="gramEnd"/>
+      <w:r>
+        <w:rPr>
+          <w:rFonts w:ascii="Times New Roman" w:hAnsi="Times New Roman"/>
+        </w:rPr>
+        <w:t xml:space="preserve"> either one or both </w:t>
+      </w:r>
+      <w:proofErr w:type="spellStart"/>
+      <w:r>
+        <w:rPr>
+          <w:rFonts w:ascii="Times New Roman" w:hAnsi="Times New Roman"/>
+        </w:rPr>
+        <w:t>JTextFields</w:t>
+      </w:r>
+      <w:proofErr w:type="spellEnd"/>
+      <w:r>
+        <w:rPr>
+          <w:rFonts w:ascii="Times New Roman" w:hAnsi="Times New Roman"/>
+        </w:rPr>
+        <w:t xml:space="preserve"> are saved and converted into Polynomial-type objects. The requested operation is performed afterwards.  </w:t>
       </w:r>
     </w:p>
     <w:p>
@@ -4352,6 +4990,7 @@
       <w:r>
         <w:rPr>
           <w:rFonts w:ascii="Times New Roman" w:hAnsi="Times New Roman"/>
+          <w:noProof/>
         </w:rPr>
         <w:lastRenderedPageBreak/>
         <w:drawing>
@@ -4814,6 +5453,7 @@
         </w:rPr>
         <w:t xml:space="preserve"> ) the representation in memory is, of course, truncated. This means the more operations the computer performs with this type of number the bigger the error becomes. In my test, after about three divisions and three multiplications (involving division by 13, 169 etc.) the error appeared to be in the range of ±3 in the order of the 16</w:t>
       </w:r>
+      <w:proofErr w:type="spellStart"/>
       <w:r>
         <w:rPr>
           <w:rFonts w:ascii="Times New Roman" w:hAnsi="Times New Roman"/>
@@ -4822,6 +5462,7 @@
         </w:rPr>
         <w:t>th</w:t>
       </w:r>
+      <w:proofErr w:type="spellEnd"/>
       <w:r>
         <w:rPr>
           <w:rFonts w:ascii="Times New Roman" w:hAnsi="Times New Roman"/>
@@ -13689,8 +14330,18 @@
             <w:rFonts w:ascii="Times New Roman" w:hAnsi="Times New Roman"/>
             <w:color w:val="auto"/>
           </w:rPr>
-          <w:t>Use Case Diagrams | Unified Modeling Language (UML) - GeeksforGeeks</w:t>
+          <w:t xml:space="preserve">Use Case Diagrams | Unified Modeling Language (UML) - </w:t>
         </w:r>
+        <w:proofErr w:type="spellStart"/>
+        <w:r>
+          <w:rPr>
+            <w:rStyle w:val="Hyperlink"/>
+            <w:rFonts w:ascii="Times New Roman" w:hAnsi="Times New Roman"/>
+            <w:color w:val="auto"/>
+          </w:rPr>
+          <w:t>GeeksforGeeks</w:t>
+        </w:r>
+        <w:proofErr w:type="spellEnd"/>
       </w:hyperlink>
     </w:p>
     <w:p>
@@ -13741,8 +14392,18 @@
             <w:rFonts w:ascii="Times New Roman" w:hAnsi="Times New Roman"/>
             <w:color w:val="auto"/>
           </w:rPr>
-          <w:t>Use Case Diagram Tutorial (Guide with Examples) | Creately</w:t>
+          <w:t xml:space="preserve">Use Case Diagram Tutorial (Guide with Examples) | </w:t>
         </w:r>
+        <w:proofErr w:type="spellStart"/>
+        <w:r>
+          <w:rPr>
+            <w:rStyle w:val="Hyperlink"/>
+            <w:rFonts w:ascii="Times New Roman" w:hAnsi="Times New Roman"/>
+            <w:color w:val="auto"/>
+          </w:rPr>
+          <w:t>Creately</w:t>
+        </w:r>
+        <w:proofErr w:type="spellEnd"/>
       </w:hyperlink>
     </w:p>
     <w:p>
@@ -13787,14 +14448,34 @@
         </w:rPr>
       </w:pPr>
       <w:hyperlink r:id="rId28" w:history="1">
+        <w:proofErr w:type="spellStart"/>
         <w:r>
           <w:rPr>
             <w:rStyle w:val="Hyperlink"/>
             <w:rFonts w:ascii="Times New Roman" w:hAnsi="Times New Roman"/>
             <w:color w:val="auto"/>
           </w:rPr>
-          <w:t>RegExr: Learn, Build, &amp; Test RegEx</w:t>
+          <w:t>RegExr</w:t>
         </w:r>
+        <w:proofErr w:type="spellEnd"/>
+        <w:r>
+          <w:rPr>
+            <w:rStyle w:val="Hyperlink"/>
+            <w:rFonts w:ascii="Times New Roman" w:hAnsi="Times New Roman"/>
+            <w:color w:val="auto"/>
+          </w:rPr>
+          <w:t xml:space="preserve">: Learn, Build, &amp; Test </w:t>
+        </w:r>
+        <w:proofErr w:type="spellStart"/>
+        <w:r>
+          <w:rPr>
+            <w:rStyle w:val="Hyperlink"/>
+            <w:rFonts w:ascii="Times New Roman" w:hAnsi="Times New Roman"/>
+            <w:color w:val="auto"/>
+          </w:rPr>
+          <w:t>RegEx</w:t>
+        </w:r>
+        <w:proofErr w:type="spellEnd"/>
       </w:hyperlink>
     </w:p>
     <w:p>
@@ -13871,7 +14552,43 @@
             <w:rFonts w:ascii="Times New Roman" w:hAnsi="Times New Roman"/>
             <w:color w:val="auto"/>
           </w:rPr>
-          <w:t>java - make a JLabel wrap it's text by setting a max width - Stack Overflow</w:t>
+          <w:t xml:space="preserve">java - make a </w:t>
+        </w:r>
+        <w:proofErr w:type="spellStart"/>
+        <w:r>
+          <w:rPr>
+            <w:rStyle w:val="Hyperlink"/>
+            <w:rFonts w:ascii="Times New Roman" w:hAnsi="Times New Roman"/>
+            <w:color w:val="auto"/>
+          </w:rPr>
+          <w:t>JLabel</w:t>
+        </w:r>
+        <w:proofErr w:type="spellEnd"/>
+        <w:r>
+          <w:rPr>
+            <w:rStyle w:val="Hyperlink"/>
+            <w:rFonts w:ascii="Times New Roman" w:hAnsi="Times New Roman"/>
+            <w:color w:val="auto"/>
+          </w:rPr>
+          <w:t xml:space="preserve"> wrap </w:t>
+        </w:r>
+        <w:proofErr w:type="gramStart"/>
+        <w:r>
+          <w:rPr>
+            <w:rStyle w:val="Hyperlink"/>
+            <w:rFonts w:ascii="Times New Roman" w:hAnsi="Times New Roman"/>
+            <w:color w:val="auto"/>
+          </w:rPr>
+          <w:t>it's</w:t>
+        </w:r>
+        <w:proofErr w:type="gramEnd"/>
+        <w:r>
+          <w:rPr>
+            <w:rStyle w:val="Hyperlink"/>
+            <w:rFonts w:ascii="Times New Roman" w:hAnsi="Times New Roman"/>
+            <w:color w:val="auto"/>
+          </w:rPr>
+          <w:t xml:space="preserve"> text by setting a max width - Stack Overflow</w:t>
         </w:r>
       </w:hyperlink>
     </w:p>
@@ -13897,8 +14614,18 @@
             <w:rFonts w:ascii="Times New Roman" w:hAnsi="Times New Roman"/>
             <w:color w:val="auto"/>
           </w:rPr>
-          <w:t>A Guide to JUnit 5 | Baeldung</w:t>
+          <w:t xml:space="preserve">A Guide to JUnit 5 | </w:t>
         </w:r>
+        <w:proofErr w:type="spellStart"/>
+        <w:r>
+          <w:rPr>
+            <w:rStyle w:val="Hyperlink"/>
+            <w:rFonts w:ascii="Times New Roman" w:hAnsi="Times New Roman"/>
+            <w:color w:val="auto"/>
+          </w:rPr>
+          <w:t>Baeldung</w:t>
+        </w:r>
+        <w:proofErr w:type="spellEnd"/>
       </w:hyperlink>
     </w:p>
     <w:p>
@@ -14105,10 +14832,7 @@
         <w:t xml:space="preserve"> edition), Publisher: Pearson Education, Inc., Upper Saddle River, NJ, United States, ISBN: 9</w:t>
       </w:r>
       <w:r>
-        <w:t>78-0-13-380780-6</w:t>
-      </w:r>
-      <w:r>
-        <w:t>, Published: 2015</w:t>
+        <w:t>78-0-13-380780-6, Published: 2015</w:t>
       </w:r>
     </w:p>
     <w:p>

--- a/Documentation.docx
+++ b/Documentation.docx
@@ -1650,7 +1650,6 @@
         </w:rPr>
         <w:t xml:space="preserve"> is the coefficient and k represents the power. This way of looking at a polynomial can be simplified drastically if we want to store it. Because all polynomials follow the same representation pattern, we can imagine them as vectors (arrays) of coefficients where the k</w:t>
       </w:r>
-      <w:proofErr w:type="spellStart"/>
       <w:r>
         <w:rPr>
           <w:rFonts w:ascii="Times New Roman" w:hAnsi="Times New Roman"/>
@@ -1661,7 +1660,6 @@
         </w:rPr>
         <w:t>th</w:t>
       </w:r>
-      <w:proofErr w:type="spellEnd"/>
       <w:r>
         <w:rPr>
           <w:rFonts w:ascii="Times New Roman" w:hAnsi="Times New Roman"/>
@@ -1775,23 +1773,13 @@
         </w:rPr>
         <w:t xml:space="preserve">if the required number of polynomials is provided. The polynomials need not to be strongly typed (i.e. coefficient * X ^ power where coefficient and power are integers), but the order convention must be satisfied for correct functionality (for example, X^2*100 is not a valid format; it should be replaced with 100*X^2 or 100X^2). </w:t>
       </w:r>
-      <w:proofErr w:type="gramStart"/>
       <w:r>
         <w:rPr>
           <w:rFonts w:ascii="Times New Roman" w:hAnsi="Times New Roman"/>
           <w:iCs/>
           <w:szCs w:val="20"/>
         </w:rPr>
-        <w:t>Being a simple application, there</w:t>
-      </w:r>
-      <w:proofErr w:type="gramEnd"/>
-      <w:r>
-        <w:rPr>
-          <w:rFonts w:ascii="Times New Roman" w:hAnsi="Times New Roman"/>
-          <w:iCs/>
-          <w:szCs w:val="20"/>
-        </w:rPr>
-        <w:t xml:space="preserve"> are not a lot of steps to be followed when one intends to use it: </w:t>
+        <w:t xml:space="preserve">Being a simple application, there are not a lot of steps to be followed when one intends to use it: </w:t>
       </w:r>
     </w:p>
     <w:p>
@@ -2184,23 +2172,7 @@
           <w:iCs/>
         </w:rPr>
         <w:tab/>
-        <w:t xml:space="preserve">I have chosen the classical approach in solving projects that require graphical user interfaces: the calculator is divided conceptually into two main directories – backend and frontend. The backend is where the processing and the computation happen and everything that is related to the appearance is grouped in the </w:t>
-      </w:r>
-      <w:proofErr w:type="gramStart"/>
-      <w:r>
-        <w:rPr>
-          <w:rFonts w:ascii="Times New Roman" w:hAnsi="Times New Roman"/>
-          <w:iCs/>
-        </w:rPr>
-        <w:t>frontend</w:t>
-      </w:r>
-      <w:proofErr w:type="gramEnd"/>
-      <w:r>
-        <w:rPr>
-          <w:rFonts w:ascii="Times New Roman" w:hAnsi="Times New Roman"/>
-          <w:iCs/>
-        </w:rPr>
-        <w:t xml:space="preserve"> package. </w:t>
+        <w:t xml:space="preserve">I have chosen the classical approach in solving projects that require graphical user interfaces: the calculator is divided conceptually into two main directories – backend and frontend. The backend is where the processing and the computation happen and everything that is related to the appearance is grouped in the frontend package. </w:t>
       </w:r>
     </w:p>
     <w:p>
@@ -2236,23 +2208,7 @@
           <w:iCs/>
         </w:rPr>
         <w:tab/>
-        <w:t xml:space="preserve">The </w:t>
-      </w:r>
-      <w:proofErr w:type="gramStart"/>
-      <w:r>
-        <w:rPr>
-          <w:rFonts w:ascii="Times New Roman" w:hAnsi="Times New Roman"/>
-          <w:iCs/>
-        </w:rPr>
-        <w:t>frontend</w:t>
-      </w:r>
-      <w:proofErr w:type="gramEnd"/>
-      <w:r>
-        <w:rPr>
-          <w:rFonts w:ascii="Times New Roman" w:hAnsi="Times New Roman"/>
-          <w:iCs/>
-        </w:rPr>
-        <w:t xml:space="preserve"> package </w:t>
+        <w:t xml:space="preserve">The frontend package </w:t>
       </w:r>
       <w:r>
         <w:rPr>
@@ -3506,23 +3462,13 @@
           <w:rFonts w:ascii="Times New Roman" w:hAnsi="Times New Roman"/>
         </w:rPr>
       </w:pPr>
-      <w:proofErr w:type="gramStart"/>
       <w:r>
         <w:rPr>
           <w:rFonts w:ascii="Times New Roman" w:hAnsi="Times New Roman"/>
           <w:b/>
           <w:bCs/>
         </w:rPr>
-        <w:t>.tokenize</w:t>
-      </w:r>
-      <w:proofErr w:type="gramEnd"/>
-      <w:r>
-        <w:rPr>
-          <w:rFonts w:ascii="Times New Roman" w:hAnsi="Times New Roman"/>
-          <w:b/>
-          <w:bCs/>
-        </w:rPr>
-        <w:t>()</w:t>
+        <w:t>.tokenize()</w:t>
       </w:r>
       <w:r>
         <w:rPr>
@@ -3574,7 +3520,6 @@
           <w:rFonts w:ascii="Times New Roman" w:hAnsi="Times New Roman"/>
         </w:rPr>
       </w:pPr>
-      <w:proofErr w:type="gramStart"/>
       <w:r>
         <w:rPr>
           <w:rFonts w:ascii="Times New Roman" w:hAnsi="Times New Roman"/>
@@ -3593,7 +3538,6 @@
         <w:t>getPolyMapping</w:t>
       </w:r>
       <w:proofErr w:type="spellEnd"/>
-      <w:proofErr w:type="gramEnd"/>
       <w:r>
         <w:rPr>
           <w:rFonts w:ascii="Times New Roman" w:hAnsi="Times New Roman"/>
@@ -3612,21 +3556,7 @@
         <w:rPr>
           <w:rFonts w:ascii="Times New Roman" w:hAnsi="Times New Roman"/>
         </w:rPr>
-        <w:t xml:space="preserve">is the most important method of the class because it converts the array of tokens (monomials) into a map of degrees – coefficients. This process is performed on each token: its sign is defined as 1 (positive), if a minus is encountered it becomes -1, then the coefficient is processed and converted into an Integer by means of another method. The unknown (X) </w:t>
-      </w:r>
-      <w:proofErr w:type="gramStart"/>
-      <w:r>
-        <w:rPr>
-          <w:rFonts w:ascii="Times New Roman" w:hAnsi="Times New Roman"/>
-        </w:rPr>
-        <w:t>is jumped</w:t>
-      </w:r>
-      <w:proofErr w:type="gramEnd"/>
-      <w:r>
-        <w:rPr>
-          <w:rFonts w:ascii="Times New Roman" w:hAnsi="Times New Roman"/>
-        </w:rPr>
-        <w:t>, as well as the ‘^’ character. The exponent of the unknown is processed the same way as the coefficient.</w:t>
+        <w:t>is the most important method of the class because it converts the array of tokens (monomials) into a map of degrees – coefficients. This process is performed on each token: its sign is defined as 1 (positive), if a minus is encountered it becomes -1, then the coefficient is processed and converted into an Integer by means of another method. The unknown (X) is jumped, as well as the ‘^’ character. The exponent of the unknown is processed the same way as the coefficient.</w:t>
       </w:r>
       <w:r>
         <w:rPr>
@@ -3648,7 +3578,6 @@
           <w:rFonts w:ascii="Times New Roman" w:hAnsi="Times New Roman"/>
         </w:rPr>
       </w:pPr>
-      <w:proofErr w:type="gramStart"/>
       <w:r>
         <w:rPr>
           <w:rFonts w:ascii="Times New Roman" w:hAnsi="Times New Roman"/>
@@ -3667,7 +3596,6 @@
         <w:t>convertToPoly</w:t>
       </w:r>
       <w:proofErr w:type="spellEnd"/>
-      <w:proofErr w:type="gramEnd"/>
       <w:r>
         <w:rPr>
           <w:rFonts w:ascii="Times New Roman" w:hAnsi="Times New Roman"/>
@@ -3737,21 +3665,7 @@
         <w:rPr>
           <w:rFonts w:ascii="Times New Roman" w:hAnsi="Times New Roman"/>
         </w:rPr>
-        <w:t xml:space="preserve">The main </w:t>
-      </w:r>
-      <w:proofErr w:type="gramStart"/>
-      <w:r>
-        <w:rPr>
-          <w:rFonts w:ascii="Times New Roman" w:hAnsi="Times New Roman"/>
-        </w:rPr>
-        <w:t>object that</w:t>
-      </w:r>
-      <w:proofErr w:type="gramEnd"/>
-      <w:r>
-        <w:rPr>
-          <w:rFonts w:ascii="Times New Roman" w:hAnsi="Times New Roman"/>
-        </w:rPr>
-        <w:t xml:space="preserve"> is the parameter of all the operations.</w:t>
+        <w:t>The main object that is the parameter of all the operations.</w:t>
       </w:r>
     </w:p>
     <w:p>
@@ -3782,23 +3696,13 @@
           <w:rFonts w:ascii="Times New Roman" w:hAnsi="Times New Roman"/>
         </w:rPr>
       </w:pPr>
-      <w:proofErr w:type="gramStart"/>
       <w:r>
         <w:rPr>
           <w:rFonts w:ascii="Times New Roman" w:hAnsi="Times New Roman"/>
           <w:b/>
           <w:bCs/>
         </w:rPr>
-        <w:t>.add</w:t>
-      </w:r>
-      <w:proofErr w:type="gramEnd"/>
-      <w:r>
-        <w:rPr>
-          <w:rFonts w:ascii="Times New Roman" w:hAnsi="Times New Roman"/>
-          <w:b/>
-          <w:bCs/>
-        </w:rPr>
-        <w:t>(Polynomial polynomial)</w:t>
+        <w:t>.add(Polynomial polynomial)</w:t>
       </w:r>
       <w:r>
         <w:rPr>
@@ -3822,23 +3726,13 @@
           <w:bCs/>
         </w:rPr>
       </w:pPr>
-      <w:proofErr w:type="gramStart"/>
       <w:r>
         <w:rPr>
           <w:rFonts w:ascii="Times New Roman" w:hAnsi="Times New Roman"/>
           <w:b/>
           <w:bCs/>
         </w:rPr>
-        <w:t>.subtract</w:t>
-      </w:r>
-      <w:proofErr w:type="gramEnd"/>
-      <w:r>
-        <w:rPr>
-          <w:rFonts w:ascii="Times New Roman" w:hAnsi="Times New Roman"/>
-          <w:b/>
-          <w:bCs/>
-        </w:rPr>
-        <w:t xml:space="preserve">(Polynomial polynomial) </w:t>
+        <w:t xml:space="preserve">.subtract(Polynomial polynomial) </w:t>
       </w:r>
       <w:r>
         <w:rPr>
@@ -3868,23 +3762,13 @@
           <w:bCs/>
         </w:rPr>
       </w:pPr>
-      <w:proofErr w:type="gramStart"/>
       <w:r>
         <w:rPr>
           <w:rFonts w:ascii="Times New Roman" w:hAnsi="Times New Roman"/>
           <w:b/>
           <w:bCs/>
         </w:rPr>
-        <w:t>.multiply</w:t>
-      </w:r>
-      <w:proofErr w:type="gramEnd"/>
-      <w:r>
-        <w:rPr>
-          <w:rFonts w:ascii="Times New Roman" w:hAnsi="Times New Roman"/>
-          <w:b/>
-          <w:bCs/>
-        </w:rPr>
-        <w:t>(Polynomial polynomial)</w:t>
+        <w:t>.multiply(Polynomial polynomial)</w:t>
       </w:r>
       <w:r>
         <w:rPr>
@@ -3908,36 +3792,19 @@
           <w:bCs/>
         </w:rPr>
       </w:pPr>
-      <w:proofErr w:type="gramStart"/>
       <w:r>
         <w:rPr>
           <w:rFonts w:ascii="Times New Roman" w:hAnsi="Times New Roman"/>
           <w:b/>
           <w:bCs/>
         </w:rPr>
-        <w:t>.division</w:t>
-      </w:r>
-      <w:proofErr w:type="gramEnd"/>
-      <w:r>
-        <w:rPr>
-          <w:rFonts w:ascii="Times New Roman" w:hAnsi="Times New Roman"/>
-          <w:b/>
-          <w:bCs/>
-        </w:rPr>
-        <w:t>(Polynomial polynomial)</w:t>
-      </w:r>
-      <w:r>
-        <w:rPr>
-          <w:rFonts w:ascii="Times New Roman" w:hAnsi="Times New Roman"/>
-        </w:rPr>
-        <w:t xml:space="preserve"> returns the quotient of the division of this to the Polynomial parameter. The algorithm is the classical one and calls </w:t>
-      </w:r>
-      <w:proofErr w:type="gramStart"/>
-      <w:r>
-        <w:rPr>
-          <w:rFonts w:ascii="Times New Roman" w:hAnsi="Times New Roman"/>
-        </w:rPr>
-        <w:t xml:space="preserve">a </w:t>
+        <w:t>.division(Polynomial polynomial)</w:t>
+      </w:r>
+      <w:r>
+        <w:rPr>
+          <w:rFonts w:ascii="Times New Roman" w:hAnsi="Times New Roman"/>
+        </w:rPr>
+        <w:t xml:space="preserve"> returns the quotient of the division of this to the Polynomial parameter. The algorithm is the classical one and calls a </w:t>
       </w:r>
       <w:r>
         <w:rPr>
@@ -3951,7 +3818,6 @@
         </w:rPr>
         <w:t>multiply</w:t>
       </w:r>
-      <w:proofErr w:type="gramEnd"/>
       <w:r>
         <w:rPr>
           <w:rFonts w:ascii="Times New Roman" w:hAnsi="Times New Roman"/>
@@ -3974,23 +3840,13 @@
           <w:bCs/>
         </w:rPr>
       </w:pPr>
-      <w:proofErr w:type="gramStart"/>
       <w:r>
         <w:rPr>
           <w:rFonts w:ascii="Times New Roman" w:hAnsi="Times New Roman"/>
           <w:b/>
           <w:bCs/>
         </w:rPr>
-        <w:t>.derivate</w:t>
-      </w:r>
-      <w:proofErr w:type="gramEnd"/>
-      <w:r>
-        <w:rPr>
-          <w:rFonts w:ascii="Times New Roman" w:hAnsi="Times New Roman"/>
-          <w:b/>
-          <w:bCs/>
-        </w:rPr>
-        <w:t>()</w:t>
+        <w:t>.derivate()</w:t>
       </w:r>
       <w:r>
         <w:rPr>
@@ -4014,23 +3870,13 @@
           <w:bCs/>
         </w:rPr>
       </w:pPr>
-      <w:proofErr w:type="gramStart"/>
       <w:r>
         <w:rPr>
           <w:rFonts w:ascii="Times New Roman" w:hAnsi="Times New Roman"/>
           <w:b/>
           <w:bCs/>
         </w:rPr>
-        <w:t>.integrate</w:t>
-      </w:r>
-      <w:proofErr w:type="gramEnd"/>
-      <w:r>
-        <w:rPr>
-          <w:rFonts w:ascii="Times New Roman" w:hAnsi="Times New Roman"/>
-          <w:b/>
-          <w:bCs/>
-        </w:rPr>
-        <w:t>()</w:t>
+        <w:t>.integrate()</w:t>
       </w:r>
       <w:r>
         <w:rPr>
@@ -4276,7 +4122,6 @@
         </w:rPr>
         <w:t xml:space="preserve">The methods set up the basic functionalities: when exited the application stops as well, the window is not resizable and is displayed. </w:t>
       </w:r>
-      <w:proofErr w:type="gramStart"/>
       <w:r>
         <w:rPr>
           <w:rFonts w:ascii="Times New Roman" w:hAnsi="Times New Roman"/>
@@ -4295,7 +4140,6 @@
         <w:t>setPaneUI</w:t>
       </w:r>
       <w:proofErr w:type="spellEnd"/>
-      <w:proofErr w:type="gramEnd"/>
       <w:r>
         <w:rPr>
           <w:rFonts w:ascii="Times New Roman" w:hAnsi="Times New Roman"/>
@@ -4548,14 +4392,7 @@
         <w:rPr>
           <w:rFonts w:ascii="Times New Roman" w:hAnsi="Times New Roman"/>
         </w:rPr>
-        <w:t xml:space="preserve">. A specific </w:t>
-      </w:r>
-      <w:proofErr w:type="gramStart"/>
-      <w:r>
-        <w:rPr>
-          <w:rFonts w:ascii="Times New Roman" w:hAnsi="Times New Roman"/>
-        </w:rPr>
-        <w:t xml:space="preserve">method </w:t>
+        <w:t xml:space="preserve">. A specific method </w:t>
       </w:r>
       <w:r>
         <w:rPr>
@@ -4575,7 +4412,6 @@
         <w:t>refreshPanel</w:t>
       </w:r>
       <w:proofErr w:type="spellEnd"/>
-      <w:proofErr w:type="gramEnd"/>
       <w:r>
         <w:rPr>
           <w:rFonts w:ascii="Times New Roman" w:hAnsi="Times New Roman"/>
@@ -4638,14 +4474,12 @@
         <w:tab/>
         <w:t xml:space="preserve">This panel houses the buttons that correspond to the mathematical operations that can be performed on polynomials: addition, subtraction, multiplication, division, </w:t>
       </w:r>
-      <w:proofErr w:type="gramStart"/>
-      <w:r>
-        <w:rPr>
-          <w:rFonts w:ascii="Times New Roman" w:hAnsi="Times New Roman"/>
-        </w:rPr>
-        <w:t>derivation</w:t>
-      </w:r>
-      <w:proofErr w:type="gramEnd"/>
+      <w:r>
+        <w:rPr>
+          <w:rFonts w:ascii="Times New Roman" w:hAnsi="Times New Roman"/>
+        </w:rPr>
+        <w:t>derivation,</w:t>
+      </w:r>
       <w:r>
         <w:rPr>
           <w:rFonts w:ascii="Times New Roman" w:hAnsi="Times New Roman"/>
@@ -4796,7 +4630,6 @@
           <w:rFonts w:ascii="Times New Roman" w:hAnsi="Times New Roman"/>
         </w:rPr>
       </w:pPr>
-      <w:proofErr w:type="gramStart"/>
       <w:r>
         <w:rPr>
           <w:rFonts w:ascii="Times New Roman" w:hAnsi="Times New Roman"/>
@@ -4815,7 +4648,6 @@
         <w:t>getInputPoly</w:t>
       </w:r>
       <w:proofErr w:type="spellEnd"/>
-      <w:proofErr w:type="gramEnd"/>
       <w:r>
         <w:rPr>
           <w:rFonts w:ascii="Times New Roman" w:hAnsi="Times New Roman"/>
@@ -4894,7 +4726,6 @@
           <w:rFonts w:ascii="Times New Roman" w:hAnsi="Times New Roman"/>
         </w:rPr>
       </w:pPr>
-      <w:proofErr w:type="gramStart"/>
       <w:r>
         <w:rPr>
           <w:rFonts w:ascii="Times New Roman" w:hAnsi="Times New Roman"/>
@@ -4913,7 +4744,6 @@
         <w:t>performCalc</w:t>
       </w:r>
       <w:proofErr w:type="spellEnd"/>
-      <w:proofErr w:type="gramEnd"/>
       <w:r>
         <w:rPr>
           <w:rFonts w:ascii="Times New Roman" w:hAnsi="Times New Roman"/>
@@ -4926,21 +4756,7 @@
         <w:rPr>
           <w:rFonts w:ascii="Times New Roman" w:hAnsi="Times New Roman"/>
         </w:rPr>
-        <w:t xml:space="preserve"> is the method that decides which button has been pressed and what operation should be performed. Depending on </w:t>
-      </w:r>
-      <w:proofErr w:type="gramStart"/>
-      <w:r>
-        <w:rPr>
-          <w:rFonts w:ascii="Times New Roman" w:hAnsi="Times New Roman"/>
-        </w:rPr>
-        <w:t>that</w:t>
-      </w:r>
-      <w:proofErr w:type="gramEnd"/>
-      <w:r>
-        <w:rPr>
-          <w:rFonts w:ascii="Times New Roman" w:hAnsi="Times New Roman"/>
-        </w:rPr>
-        <w:t xml:space="preserve"> either one or both </w:t>
+        <w:t xml:space="preserve"> is the method that decides which button has been pressed and what operation should be performed. Depending on that either one or both </w:t>
       </w:r>
       <w:proofErr w:type="spellStart"/>
       <w:r>
@@ -5453,7 +5269,6 @@
         </w:rPr>
         <w:t xml:space="preserve"> ) the representation in memory is, of course, truncated. This means the more operations the computer performs with this type of number the bigger the error becomes. In my test, after about three divisions and three multiplications (involving division by 13, 169 etc.) the error appeared to be in the range of ±3 in the order of the 16</w:t>
       </w:r>
-      <w:proofErr w:type="spellStart"/>
       <w:r>
         <w:rPr>
           <w:rFonts w:ascii="Times New Roman" w:hAnsi="Times New Roman"/>
@@ -5462,7 +5277,6 @@
         </w:rPr>
         <w:t>th</w:t>
       </w:r>
-      <w:proofErr w:type="spellEnd"/>
       <w:r>
         <w:rPr>
           <w:rFonts w:ascii="Times New Roman" w:hAnsi="Times New Roman"/>
@@ -14570,25 +14384,7 @@
             <w:rFonts w:ascii="Times New Roman" w:hAnsi="Times New Roman"/>
             <w:color w:val="auto"/>
           </w:rPr>
-          <w:t xml:space="preserve"> wrap </w:t>
-        </w:r>
-        <w:proofErr w:type="gramStart"/>
-        <w:r>
-          <w:rPr>
-            <w:rStyle w:val="Hyperlink"/>
-            <w:rFonts w:ascii="Times New Roman" w:hAnsi="Times New Roman"/>
-            <w:color w:val="auto"/>
-          </w:rPr>
-          <w:t>it's</w:t>
-        </w:r>
-        <w:proofErr w:type="gramEnd"/>
-        <w:r>
-          <w:rPr>
-            <w:rStyle w:val="Hyperlink"/>
-            <w:rFonts w:ascii="Times New Roman" w:hAnsi="Times New Roman"/>
-            <w:color w:val="auto"/>
-          </w:rPr>
-          <w:t xml:space="preserve"> text by setting a max width - Stack Overflow</w:t>
+          <w:t xml:space="preserve"> wrap it's text by setting a max width - Stack Overflow</w:t>
         </w:r>
       </w:hyperlink>
     </w:p>
